--- a/Курсова робота Моцний Д. В. КС-22.docx
+++ b/Курсова робота Моцний Д. В. КС-22.docx
@@ -156,23 +156,7 @@
           <w:sz w:val="28"/>
           <w:szCs w:val="28"/>
         </w:rPr>
-        <w:t>з дисципліни «</w:t>
-      </w:r>
-      <w:r>
-        <w:rPr>
-          <w:kern w:val="28"/>
-          <w:sz w:val="28"/>
-          <w:szCs w:val="28"/>
-        </w:rPr>
-        <w:t>Об’єктно орієнтоване програмування</w:t>
-      </w:r>
-      <w:r>
-        <w:rPr>
-          <w:kern w:val="28"/>
-          <w:sz w:val="28"/>
-          <w:szCs w:val="28"/>
-        </w:rPr>
-        <w:t>»</w:t>
+        <w:t>з дисципліни «Об’єктно орієнтоване програмування»</w:t>
       </w:r>
     </w:p>
     <w:p>
@@ -3187,7 +3171,39 @@
           <w:sz w:val="28"/>
           <w:szCs w:val="28"/>
         </w:rPr>
-        <w:t>охорону здоров'я. Активне впровадження інформаційних технологій в сферу охорони здоров'я призвело до кардинальної зміни якості життя людей не тільки в нашій країні, але і у всьому світі. Технології дозволили кардинально змінити не тільки медичну галузь, а й підходи до діагностики, лікування, фундаментальні правила турботи людини про своє здоров'я. В результаті виник напрямок електронної медицини, яка на сьогодні є однією з найбільш швидкозростаючих на світовому ринку. Досвід реалізації ініціатив  електронної медицини в Україні поки досить мізерний. Тому один з ключових аспектів розробки - створення й заповнення нової міжнародної галузі e-medecine (з англ. електронна медицина).</w:t>
+        <w:t>охорону здоров'я. Активне впровадження інформаційних технологій в сферу охорони здоров'я призвело до кардинальної зміни якості життя людей не тільки в нашій країні, але і у всьому світі. Технології дозволили кардинально змінити не тільки медичну галузь, а й підходи до діагностики, лікування, фундаментальні правила турботи людини про своє здоров'я. В результаті виник напрямок електронної медицини, яка на сьогодні є однією з найбільш швидкозростаючих на світовому ринку. Досвід реалізації ініціатив  електронної медицини в Україні поки досить мізерний. Тому один з ключових аспектів розробки - створення й заповнення нової міжнародної галузі e-</w:t>
+      </w:r>
+      <w:proofErr w:type="spellStart"/>
+      <w:r>
+        <w:rPr>
+          <w:sz w:val="28"/>
+          <w:szCs w:val="28"/>
+        </w:rPr>
+        <w:t>medecine</w:t>
+      </w:r>
+      <w:proofErr w:type="spellEnd"/>
+      <w:r>
+        <w:rPr>
+          <w:sz w:val="28"/>
+          <w:szCs w:val="28"/>
+        </w:rPr>
+        <w:t xml:space="preserve"> (з </w:t>
+      </w:r>
+      <w:proofErr w:type="spellStart"/>
+      <w:r>
+        <w:rPr>
+          <w:sz w:val="28"/>
+          <w:szCs w:val="28"/>
+        </w:rPr>
+        <w:t>англ</w:t>
+      </w:r>
+      <w:proofErr w:type="spellEnd"/>
+      <w:r>
+        <w:rPr>
+          <w:sz w:val="28"/>
+          <w:szCs w:val="28"/>
+        </w:rPr>
+        <w:t>. електронна медицина).</w:t>
       </w:r>
     </w:p>
     <w:p>
@@ -3810,7 +3826,43 @@
           <w:sz w:val="28"/>
           <w:szCs w:val="28"/>
         </w:rPr>
-        <w:t>«Health Helper»</w:t>
+        <w:t>«</w:t>
+      </w:r>
+      <w:proofErr w:type="spellStart"/>
+      <w:r>
+        <w:rPr>
+          <w:color w:val="000000"/>
+          <w:sz w:val="28"/>
+          <w:szCs w:val="28"/>
+        </w:rPr>
+        <w:t>Health</w:t>
+      </w:r>
+      <w:proofErr w:type="spellEnd"/>
+      <w:r>
+        <w:rPr>
+          <w:color w:val="000000"/>
+          <w:sz w:val="28"/>
+          <w:szCs w:val="28"/>
+        </w:rPr>
+        <w:t xml:space="preserve"> </w:t>
+      </w:r>
+      <w:proofErr w:type="spellStart"/>
+      <w:r>
+        <w:rPr>
+          <w:color w:val="000000"/>
+          <w:sz w:val="28"/>
+          <w:szCs w:val="28"/>
+        </w:rPr>
+        <w:t>Helper</w:t>
+      </w:r>
+      <w:proofErr w:type="spellEnd"/>
+      <w:r>
+        <w:rPr>
+          <w:color w:val="000000"/>
+          <w:sz w:val="28"/>
+          <w:szCs w:val="28"/>
+        </w:rPr>
+        <w:t>»</w:t>
       </w:r>
       <w:r>
         <w:rPr>
@@ -3980,7 +4032,15 @@
           <w:sz w:val="28"/>
           <w:szCs w:val="28"/>
         </w:rPr>
-        <w:t>обрано кросплатформен</w:t>
+        <w:t xml:space="preserve">обрано </w:t>
+      </w:r>
+      <w:proofErr w:type="spellStart"/>
+      <w:r>
+        <w:rPr>
+          <w:sz w:val="28"/>
+          <w:szCs w:val="28"/>
+        </w:rPr>
+        <w:t>кросплатформен</w:t>
       </w:r>
       <w:r>
         <w:rPr>
@@ -3994,14 +4054,38 @@
           <w:sz w:val="28"/>
           <w:szCs w:val="28"/>
         </w:rPr>
-        <w:t xml:space="preserve">у </w:t>
-      </w:r>
-      <w:r>
-        <w:rPr>
-          <w:sz w:val="28"/>
-          <w:szCs w:val="28"/>
-        </w:rPr>
-        <w:t xml:space="preserve">мову програмування Java, </w:t>
+        <w:t>у</w:t>
+      </w:r>
+      <w:proofErr w:type="spellEnd"/>
+      <w:r>
+        <w:rPr>
+          <w:sz w:val="28"/>
+          <w:szCs w:val="28"/>
+        </w:rPr>
+        <w:t xml:space="preserve"> </w:t>
+      </w:r>
+      <w:r>
+        <w:rPr>
+          <w:sz w:val="28"/>
+          <w:szCs w:val="28"/>
+        </w:rPr>
+        <w:t xml:space="preserve">мову програмування </w:t>
+      </w:r>
+      <w:proofErr w:type="spellStart"/>
+      <w:r>
+        <w:rPr>
+          <w:sz w:val="28"/>
+          <w:szCs w:val="28"/>
+        </w:rPr>
+        <w:t>Java</w:t>
+      </w:r>
+      <w:proofErr w:type="spellEnd"/>
+      <w:r>
+        <w:rPr>
+          <w:sz w:val="28"/>
+          <w:szCs w:val="28"/>
+        </w:rPr>
+        <w:t xml:space="preserve">, </w:t>
       </w:r>
       <w:r>
         <w:rPr>
@@ -4010,6 +4094,7 @@
         </w:rPr>
         <w:t xml:space="preserve">середовище розробки </w:t>
       </w:r>
+      <w:proofErr w:type="spellStart"/>
       <w:r>
         <w:rPr>
           <w:sz w:val="28"/>
@@ -4034,6 +4119,7 @@
         </w:rPr>
         <w:t>jIDEA</w:t>
       </w:r>
+      <w:proofErr w:type="spellEnd"/>
       <w:r>
         <w:rPr>
           <w:sz w:val="28"/>
@@ -4046,29 +4132,102 @@
           <w:sz w:val="28"/>
           <w:szCs w:val="28"/>
         </w:rPr>
-        <w:t>платформу для створення візуального інтерфейсу JavaFX 8.0.</w:t>
-      </w:r>
-      <w:r>
-        <w:rPr>
-          <w:sz w:val="28"/>
-          <w:szCs w:val="28"/>
-        </w:rPr>
-        <w:t xml:space="preserve">192, локальну базу даних SQLite, </w:t>
-      </w:r>
-      <w:r>
-        <w:rPr>
-          <w:sz w:val="28"/>
-          <w:szCs w:val="28"/>
-        </w:rPr>
-        <w:t>бібліотеку Javax (Javax.mail)</w:t>
-      </w:r>
-      <w:r>
-        <w:rPr>
-          <w:sz w:val="28"/>
-          <w:szCs w:val="28"/>
-        </w:rPr>
-        <w:t xml:space="preserve"> та Gmail.API</w:t>
-      </w:r>
+        <w:t xml:space="preserve">платформу для створення візуального інтерфейсу </w:t>
+      </w:r>
+      <w:proofErr w:type="spellStart"/>
+      <w:r>
+        <w:rPr>
+          <w:sz w:val="28"/>
+          <w:szCs w:val="28"/>
+        </w:rPr>
+        <w:t>JavaFX</w:t>
+      </w:r>
+      <w:proofErr w:type="spellEnd"/>
+      <w:r>
+        <w:rPr>
+          <w:sz w:val="28"/>
+          <w:szCs w:val="28"/>
+        </w:rPr>
+        <w:t xml:space="preserve"> 8.0.</w:t>
+      </w:r>
+      <w:r>
+        <w:rPr>
+          <w:sz w:val="28"/>
+          <w:szCs w:val="28"/>
+        </w:rPr>
+        <w:t xml:space="preserve">192, локальну базу даних </w:t>
+      </w:r>
+      <w:proofErr w:type="spellStart"/>
+      <w:r>
+        <w:rPr>
+          <w:sz w:val="28"/>
+          <w:szCs w:val="28"/>
+        </w:rPr>
+        <w:t>SQLite</w:t>
+      </w:r>
+      <w:proofErr w:type="spellEnd"/>
+      <w:r>
+        <w:rPr>
+          <w:sz w:val="28"/>
+          <w:szCs w:val="28"/>
+        </w:rPr>
+        <w:t xml:space="preserve">, </w:t>
+      </w:r>
+      <w:r>
+        <w:rPr>
+          <w:sz w:val="28"/>
+          <w:szCs w:val="28"/>
+        </w:rPr>
+        <w:t xml:space="preserve">бібліотеку </w:t>
+      </w:r>
+      <w:proofErr w:type="spellStart"/>
+      <w:r>
+        <w:rPr>
+          <w:sz w:val="28"/>
+          <w:szCs w:val="28"/>
+        </w:rPr>
+        <w:t>Javax</w:t>
+      </w:r>
+      <w:proofErr w:type="spellEnd"/>
+      <w:r>
+        <w:rPr>
+          <w:sz w:val="28"/>
+          <w:szCs w:val="28"/>
+        </w:rPr>
+        <w:t xml:space="preserve"> (</w:t>
+      </w:r>
+      <w:proofErr w:type="spellStart"/>
+      <w:r>
+        <w:rPr>
+          <w:sz w:val="28"/>
+          <w:szCs w:val="28"/>
+        </w:rPr>
+        <w:t>Javax.mail</w:t>
+      </w:r>
+      <w:proofErr w:type="spellEnd"/>
+      <w:r>
+        <w:rPr>
+          <w:sz w:val="28"/>
+          <w:szCs w:val="28"/>
+        </w:rPr>
+        <w:t>)</w:t>
+      </w:r>
+      <w:r>
+        <w:rPr>
+          <w:sz w:val="28"/>
+          <w:szCs w:val="28"/>
+        </w:rPr>
+        <w:t xml:space="preserve"> та </w:t>
+      </w:r>
+      <w:proofErr w:type="spellStart"/>
+      <w:r>
+        <w:rPr>
+          <w:sz w:val="28"/>
+          <w:szCs w:val="28"/>
+        </w:rPr>
+        <w:t>Gmail.API</w:t>
+      </w:r>
+      <w:proofErr w:type="spellEnd"/>
       <w:r>
         <w:rPr>
           <w:sz w:val="28"/>
@@ -4172,7 +4331,55 @@
             <w:u w:val="none"/>
             <w:lang w:val="uk-UA"/>
           </w:rPr>
-          <w:t>«Sun Microsystems»</w:t>
+          <w:t>«</w:t>
+        </w:r>
+        <w:proofErr w:type="spellStart"/>
+        <w:r>
+          <w:rPr>
+            <w:rStyle w:val="a7"/>
+            <w:color w:val="auto"/>
+            <w:sz w:val="28"/>
+            <w:szCs w:val="28"/>
+            <w:u w:val="none"/>
+            <w:lang w:val="uk-UA"/>
+          </w:rPr>
+          <w:t>Sun</w:t>
+        </w:r>
+        <w:proofErr w:type="spellEnd"/>
+        <w:r>
+          <w:rPr>
+            <w:rStyle w:val="a7"/>
+            <w:color w:val="auto"/>
+            <w:sz w:val="28"/>
+            <w:szCs w:val="28"/>
+            <w:u w:val="none"/>
+            <w:lang w:val="uk-UA"/>
+          </w:rPr>
+          <w:t xml:space="preserve"> </w:t>
+        </w:r>
+        <w:proofErr w:type="spellStart"/>
+        <w:r>
+          <w:rPr>
+            <w:rStyle w:val="a7"/>
+            <w:color w:val="auto"/>
+            <w:sz w:val="28"/>
+            <w:szCs w:val="28"/>
+            <w:u w:val="none"/>
+            <w:lang w:val="uk-UA"/>
+          </w:rPr>
+          <w:t>Microsystems</w:t>
+        </w:r>
+        <w:proofErr w:type="spellEnd"/>
+        <w:r>
+          <w:rPr>
+            <w:rStyle w:val="a7"/>
+            <w:color w:val="auto"/>
+            <w:sz w:val="28"/>
+            <w:szCs w:val="28"/>
+            <w:u w:val="none"/>
+            <w:lang w:val="uk-UA"/>
+          </w:rPr>
+          <w:t>»</w:t>
         </w:r>
       </w:hyperlink>
       <w:r>
@@ -4181,7 +4388,43 @@
           <w:szCs w:val="28"/>
           <w:lang w:val="uk-UA"/>
         </w:rPr>
-        <w:t> як основний компонент платформи Java. В офіційній реалізації Java-програми </w:t>
+        <w:t xml:space="preserve"> як основний компонент платформи </w:t>
+      </w:r>
+      <w:proofErr w:type="spellStart"/>
+      <w:r>
+        <w:rPr>
+          <w:sz w:val="28"/>
+          <w:szCs w:val="28"/>
+          <w:lang w:val="uk-UA"/>
+        </w:rPr>
+        <w:t>Java</w:t>
+      </w:r>
+      <w:proofErr w:type="spellEnd"/>
+      <w:r>
+        <w:rPr>
+          <w:sz w:val="28"/>
+          <w:szCs w:val="28"/>
+          <w:lang w:val="uk-UA"/>
+        </w:rPr>
+        <w:t xml:space="preserve">. В офіційній реалізації </w:t>
+      </w:r>
+      <w:proofErr w:type="spellStart"/>
+      <w:r>
+        <w:rPr>
+          <w:sz w:val="28"/>
+          <w:szCs w:val="28"/>
+          <w:lang w:val="uk-UA"/>
+        </w:rPr>
+        <w:t>Java</w:t>
+      </w:r>
+      <w:proofErr w:type="spellEnd"/>
+      <w:r>
+        <w:rPr>
+          <w:sz w:val="28"/>
+          <w:szCs w:val="28"/>
+          <w:lang w:val="uk-UA"/>
+        </w:rPr>
+        <w:t>-програми </w:t>
       </w:r>
       <w:hyperlink r:id="rId11" w:tooltip="Компілятор" w:history="1">
         <w:r>
@@ -4308,7 +4551,61 @@
           <w:szCs w:val="28"/>
           <w:lang w:val="uk-UA"/>
         </w:rPr>
-        <w:t>. Зокрема, взято за основу об'єктну модель С++, проте її модифіковано. Усунуто можливість появи деяких конфліктних ситуацій, що могли виникнути через помилки програміста та полегшено сам процес розробки об'єктно-орієнтованих програм. Ряд дій, які в С/C++ повинні здійснювати програмісти, доручено віртуальній машині. Передусім Java розроблялась як платформо-незалежна мова, тому вона має менше низькорівневих можливостей для роботи з апаратним забезпеченням, що в порівнянні, наприклад, з C++ зменшує швидкість роботи програм. За необхідності таких дій Java дозволяє викликати підпрограми, написані іншими мовами програмування.</w:t>
+        <w:t xml:space="preserve">. Зокрема, взято за основу об'єктну модель С++, проте її модифіковано. Усунуто можливість появи деяких конфліктних ситуацій, що могли виникнути через помилки програміста та полегшено сам процес розробки об'єктно-орієнтованих програм. Ряд дій, які в С/C++ повинні здійснювати програмісти, доручено віртуальній машині. Передусім </w:t>
+      </w:r>
+      <w:proofErr w:type="spellStart"/>
+      <w:r>
+        <w:rPr>
+          <w:sz w:val="28"/>
+          <w:szCs w:val="28"/>
+          <w:lang w:val="uk-UA"/>
+        </w:rPr>
+        <w:t>Java</w:t>
+      </w:r>
+      <w:proofErr w:type="spellEnd"/>
+      <w:r>
+        <w:rPr>
+          <w:sz w:val="28"/>
+          <w:szCs w:val="28"/>
+          <w:lang w:val="uk-UA"/>
+        </w:rPr>
+        <w:t xml:space="preserve"> розроблялась як платформо-незалежна мова, тому вона має менше </w:t>
+      </w:r>
+      <w:proofErr w:type="spellStart"/>
+      <w:r>
+        <w:rPr>
+          <w:sz w:val="28"/>
+          <w:szCs w:val="28"/>
+          <w:lang w:val="uk-UA"/>
+        </w:rPr>
+        <w:t>низькорівневих</w:t>
+      </w:r>
+      <w:proofErr w:type="spellEnd"/>
+      <w:r>
+        <w:rPr>
+          <w:sz w:val="28"/>
+          <w:szCs w:val="28"/>
+          <w:lang w:val="uk-UA"/>
+        </w:rPr>
+        <w:t xml:space="preserve"> можливостей для роботи з апаратним забезпеченням, що в порівнянні, наприклад, з C++ зменшує швидкість роботи програм. За необхідності таких дій </w:t>
+      </w:r>
+      <w:proofErr w:type="spellStart"/>
+      <w:r>
+        <w:rPr>
+          <w:sz w:val="28"/>
+          <w:szCs w:val="28"/>
+          <w:lang w:val="uk-UA"/>
+        </w:rPr>
+        <w:t>Java</w:t>
+      </w:r>
+      <w:proofErr w:type="spellEnd"/>
+      <w:r>
+        <w:rPr>
+          <w:sz w:val="28"/>
+          <w:szCs w:val="28"/>
+          <w:lang w:val="uk-UA"/>
+        </w:rPr>
+        <w:t xml:space="preserve"> дозволяє викликати підпрограми, написані іншими мовами програмування.</w:t>
       </w:r>
     </w:p>
     <w:p>
@@ -4330,7 +4627,43 @@
           <w:szCs w:val="28"/>
           <w:lang w:val="uk-UA"/>
         </w:rPr>
-        <w:t>«Oracle» надає компілятор Java та </w:t>
+        <w:t>«</w:t>
+      </w:r>
+      <w:proofErr w:type="spellStart"/>
+      <w:r>
+        <w:rPr>
+          <w:sz w:val="28"/>
+          <w:szCs w:val="28"/>
+          <w:lang w:val="uk-UA"/>
+        </w:rPr>
+        <w:t>Oracle</w:t>
+      </w:r>
+      <w:proofErr w:type="spellEnd"/>
+      <w:r>
+        <w:rPr>
+          <w:sz w:val="28"/>
+          <w:szCs w:val="28"/>
+          <w:lang w:val="uk-UA"/>
+        </w:rPr>
+        <w:t xml:space="preserve">» надає компілятор </w:t>
+      </w:r>
+      <w:proofErr w:type="spellStart"/>
+      <w:r>
+        <w:rPr>
+          <w:sz w:val="28"/>
+          <w:szCs w:val="28"/>
+          <w:lang w:val="uk-UA"/>
+        </w:rPr>
+        <w:t>Java</w:t>
+      </w:r>
+      <w:proofErr w:type="spellEnd"/>
+      <w:r>
+        <w:rPr>
+          <w:sz w:val="28"/>
+          <w:szCs w:val="28"/>
+          <w:lang w:val="uk-UA"/>
+        </w:rPr>
+        <w:t xml:space="preserve"> та </w:t>
       </w:r>
       <w:hyperlink r:id="rId16" w:tooltip="Віртуальна машина Java" w:history="1">
         <w:r>
@@ -4342,18 +4675,9 @@
             <w:u w:val="none"/>
             <w:lang w:val="uk-UA"/>
           </w:rPr>
-          <w:t>віртуальну машину Java</w:t>
+          <w:t xml:space="preserve">віртуальну машину </w:t>
         </w:r>
-      </w:hyperlink>
-      <w:r>
-        <w:rPr>
-          <w:sz w:val="28"/>
-          <w:szCs w:val="28"/>
-          <w:lang w:val="uk-UA"/>
-        </w:rPr>
-        <w:t>, які задовольняють специфікації </w:t>
-      </w:r>
-      <w:hyperlink r:id="rId17" w:tooltip="Java Community Process" w:history="1">
+        <w:proofErr w:type="spellStart"/>
         <w:r>
           <w:rPr>
             <w:rStyle w:val="a7"/>
@@ -4363,8 +4687,9 @@
             <w:u w:val="none"/>
             <w:lang w:val="uk-UA"/>
           </w:rPr>
-          <w:t>Java Community Process</w:t>
+          <w:t>Java</w:t>
         </w:r>
+        <w:proofErr w:type="spellEnd"/>
       </w:hyperlink>
       <w:r>
         <w:rPr>
@@ -4372,9 +4697,218 @@
           <w:szCs w:val="28"/>
           <w:lang w:val="uk-UA"/>
         </w:rPr>
+        <w:t>, які задовольняють специфікації </w:t>
+      </w:r>
+      <w:proofErr w:type="spellStart"/>
+      <w:r>
+        <w:fldChar w:fldCharType="begin"/>
+      </w:r>
+      <w:r>
+        <w:rPr>
+          <w:lang w:val="uk-UA"/>
+        </w:rPr>
+        <w:instrText xml:space="preserve"> </w:instrText>
+      </w:r>
+      <w:r>
+        <w:instrText>HYPERLINK</w:instrText>
+      </w:r>
+      <w:r>
+        <w:rPr>
+          <w:lang w:val="uk-UA"/>
+        </w:rPr>
+        <w:instrText xml:space="preserve"> "</w:instrText>
+      </w:r>
+      <w:r>
+        <w:instrText>https</w:instrText>
+      </w:r>
+      <w:r>
+        <w:rPr>
+          <w:lang w:val="uk-UA"/>
+        </w:rPr>
+        <w:instrText>://</w:instrText>
+      </w:r>
+      <w:r>
+        <w:instrText>uk</w:instrText>
+      </w:r>
+      <w:r>
+        <w:rPr>
+          <w:lang w:val="uk-UA"/>
+        </w:rPr>
+        <w:instrText>.</w:instrText>
+      </w:r>
+      <w:r>
+        <w:instrText>wikipedia</w:instrText>
+      </w:r>
+      <w:r>
+        <w:rPr>
+          <w:lang w:val="uk-UA"/>
+        </w:rPr>
+        <w:instrText>.</w:instrText>
+      </w:r>
+      <w:r>
+        <w:instrText>org</w:instrText>
+      </w:r>
+      <w:r>
+        <w:rPr>
+          <w:lang w:val="uk-UA"/>
+        </w:rPr>
+        <w:instrText>/</w:instrText>
+      </w:r>
+      <w:r>
+        <w:instrText>wiki</w:instrText>
+      </w:r>
+      <w:r>
+        <w:rPr>
+          <w:lang w:val="uk-UA"/>
+        </w:rPr>
+        <w:instrText>/</w:instrText>
+      </w:r>
+      <w:r>
+        <w:instrText>Java</w:instrText>
+      </w:r>
+      <w:r>
+        <w:rPr>
+          <w:lang w:val="uk-UA"/>
+        </w:rPr>
+        <w:instrText>_</w:instrText>
+      </w:r>
+      <w:r>
+        <w:instrText>Community</w:instrText>
+      </w:r>
+      <w:r>
+        <w:rPr>
+          <w:lang w:val="uk-UA"/>
+        </w:rPr>
+        <w:instrText>_</w:instrText>
+      </w:r>
+      <w:r>
+        <w:instrText>Process</w:instrText>
+      </w:r>
+      <w:r>
+        <w:rPr>
+          <w:lang w:val="uk-UA"/>
+        </w:rPr>
+        <w:instrText>" \</w:instrText>
+      </w:r>
+      <w:r>
+        <w:instrText>o</w:instrText>
+      </w:r>
+      <w:r>
+        <w:rPr>
+          <w:lang w:val="uk-UA"/>
+        </w:rPr>
+        <w:instrText xml:space="preserve"> "</w:instrText>
+      </w:r>
+      <w:r>
+        <w:instrText>Java</w:instrText>
+      </w:r>
+      <w:r>
+        <w:rPr>
+          <w:lang w:val="uk-UA"/>
+        </w:rPr>
+        <w:instrText xml:space="preserve"> </w:instrText>
+      </w:r>
+      <w:r>
+        <w:instrText>Community</w:instrText>
+      </w:r>
+      <w:r>
+        <w:rPr>
+          <w:lang w:val="uk-UA"/>
+        </w:rPr>
+        <w:instrText xml:space="preserve"> </w:instrText>
+      </w:r>
+      <w:r>
+        <w:instrText>Process</w:instrText>
+      </w:r>
+      <w:r>
+        <w:rPr>
+          <w:lang w:val="uk-UA"/>
+        </w:rPr>
+        <w:instrText xml:space="preserve">" </w:instrText>
+      </w:r>
+      <w:r>
+        <w:fldChar w:fldCharType="separate"/>
+      </w:r>
+      <w:r>
+        <w:rPr>
+          <w:rStyle w:val="a7"/>
+          <w:color w:val="auto"/>
+          <w:sz w:val="28"/>
+          <w:szCs w:val="28"/>
+          <w:u w:val="none"/>
+          <w:lang w:val="uk-UA"/>
+        </w:rPr>
+        <w:t>Java</w:t>
+      </w:r>
+      <w:proofErr w:type="spellEnd"/>
+      <w:r>
+        <w:rPr>
+          <w:rStyle w:val="a7"/>
+          <w:color w:val="auto"/>
+          <w:sz w:val="28"/>
+          <w:szCs w:val="28"/>
+          <w:u w:val="none"/>
+          <w:lang w:val="uk-UA"/>
+        </w:rPr>
+        <w:t xml:space="preserve"> </w:t>
+      </w:r>
+      <w:proofErr w:type="spellStart"/>
+      <w:r>
+        <w:rPr>
+          <w:rStyle w:val="a7"/>
+          <w:color w:val="auto"/>
+          <w:sz w:val="28"/>
+          <w:szCs w:val="28"/>
+          <w:u w:val="none"/>
+          <w:lang w:val="uk-UA"/>
+        </w:rPr>
+        <w:t>Community</w:t>
+      </w:r>
+      <w:proofErr w:type="spellEnd"/>
+      <w:r>
+        <w:rPr>
+          <w:rStyle w:val="a7"/>
+          <w:color w:val="auto"/>
+          <w:sz w:val="28"/>
+          <w:szCs w:val="28"/>
+          <w:u w:val="none"/>
+          <w:lang w:val="uk-UA"/>
+        </w:rPr>
+        <w:t xml:space="preserve"> </w:t>
+      </w:r>
+      <w:proofErr w:type="spellStart"/>
+      <w:r>
+        <w:rPr>
+          <w:rStyle w:val="a7"/>
+          <w:color w:val="auto"/>
+          <w:sz w:val="28"/>
+          <w:szCs w:val="28"/>
+          <w:u w:val="none"/>
+          <w:lang w:val="uk-UA"/>
+        </w:rPr>
+        <w:t>Process</w:t>
+      </w:r>
+      <w:proofErr w:type="spellEnd"/>
+      <w:r>
+        <w:rPr>
+          <w:rStyle w:val="a7"/>
+          <w:color w:val="auto"/>
+          <w:sz w:val="28"/>
+          <w:szCs w:val="28"/>
+          <w:u w:val="none"/>
+          <w:lang w:val="uk-UA"/>
+        </w:rPr>
+        <w:fldChar w:fldCharType="end"/>
+      </w:r>
+      <w:r>
+        <w:rPr>
+          <w:sz w:val="28"/>
+          <w:szCs w:val="28"/>
+          <w:lang w:val="uk-UA"/>
+        </w:rPr>
         <w:t>, під ліцензією </w:t>
       </w:r>
-      <w:hyperlink r:id="rId18" w:tooltip="GNU General Public License" w:history="1">
+      <w:hyperlink r:id="rId17" w:tooltip="GNU General Public License" w:history="1">
         <w:r>
           <w:rPr>
             <w:rStyle w:val="a7"/>
@@ -4384,8 +4918,69 @@
             <w:u w:val="none"/>
             <w:lang w:val="uk-UA"/>
           </w:rPr>
-          <w:t>GNU General Public License</w:t>
+          <w:t xml:space="preserve">GNU </w:t>
         </w:r>
+        <w:proofErr w:type="spellStart"/>
+        <w:r>
+          <w:rPr>
+            <w:rStyle w:val="a7"/>
+            <w:color w:val="auto"/>
+            <w:sz w:val="28"/>
+            <w:szCs w:val="28"/>
+            <w:u w:val="none"/>
+            <w:lang w:val="uk-UA"/>
+          </w:rPr>
+          <w:t>General</w:t>
+        </w:r>
+        <w:proofErr w:type="spellEnd"/>
+        <w:r>
+          <w:rPr>
+            <w:rStyle w:val="a7"/>
+            <w:color w:val="auto"/>
+            <w:sz w:val="28"/>
+            <w:szCs w:val="28"/>
+            <w:u w:val="none"/>
+            <w:lang w:val="uk-UA"/>
+          </w:rPr>
+          <w:t xml:space="preserve"> </w:t>
+        </w:r>
+        <w:proofErr w:type="spellStart"/>
+        <w:r>
+          <w:rPr>
+            <w:rStyle w:val="a7"/>
+            <w:color w:val="auto"/>
+            <w:sz w:val="28"/>
+            <w:szCs w:val="28"/>
+            <w:u w:val="none"/>
+            <w:lang w:val="uk-UA"/>
+          </w:rPr>
+          <w:t>Public</w:t>
+        </w:r>
+        <w:proofErr w:type="spellEnd"/>
+        <w:r>
+          <w:rPr>
+            <w:rStyle w:val="a7"/>
+            <w:color w:val="auto"/>
+            <w:sz w:val="28"/>
+            <w:szCs w:val="28"/>
+            <w:u w:val="none"/>
+            <w:lang w:val="uk-UA"/>
+          </w:rPr>
+          <w:t xml:space="preserve"> </w:t>
+        </w:r>
+        <w:proofErr w:type="spellStart"/>
+        <w:r>
+          <w:rPr>
+            <w:rStyle w:val="a7"/>
+            <w:color w:val="auto"/>
+            <w:sz w:val="28"/>
+            <w:szCs w:val="28"/>
+            <w:u w:val="none"/>
+            <w:lang w:val="uk-UA"/>
+          </w:rPr>
+          <w:t>License</w:t>
+        </w:r>
+        <w:proofErr w:type="spellEnd"/>
       </w:hyperlink>
       <w:r>
         <w:rPr>
@@ -4409,6 +5004,7 @@
           <w:lang w:val="uk-UA"/>
         </w:rPr>
       </w:pPr>
+      <w:proofErr w:type="spellStart"/>
       <w:r>
         <w:rPr>
           <w:bCs/>
@@ -4419,6 +5015,7 @@
         </w:rPr>
         <w:t>JavaFX</w:t>
       </w:r>
+      <w:proofErr w:type="spellEnd"/>
       <w:r>
         <w:rPr>
           <w:color w:val="222222"/>
@@ -4436,7 +5033,7 @@
         </w:rPr>
         <w:t>платформа та набір інструментів для створення </w:t>
       </w:r>
-      <w:hyperlink r:id="rId19" w:tooltip="Насичений інтернет-застосунок" w:history="1">
+      <w:hyperlink r:id="rId18" w:tooltip="Насичений інтернет-застосунок" w:history="1">
         <w:r>
           <w:rPr>
             <w:rStyle w:val="a7"/>
@@ -4458,19 +5055,341 @@
         </w:rPr>
         <w:t> (</w:t>
       </w:r>
-      <w:hyperlink r:id="rId20" w:tooltip="Англійська мова" w:history="1">
-        <w:r>
-          <w:rPr>
-            <w:rStyle w:val="a7"/>
-            <w:color w:val="auto"/>
-            <w:sz w:val="28"/>
-            <w:szCs w:val="28"/>
-            <w:u w:val="none"/>
-            <w:lang w:val="uk-UA"/>
-          </w:rPr>
-          <w:t>англ.</w:t>
-        </w:r>
-      </w:hyperlink>
+      <w:proofErr w:type="spellStart"/>
+      <w:r>
+        <w:fldChar w:fldCharType="begin"/>
+      </w:r>
+      <w:r>
+        <w:rPr>
+          <w:lang w:val="ru-RU"/>
+        </w:rPr>
+        <w:instrText xml:space="preserve"> </w:instrText>
+      </w:r>
+      <w:r>
+        <w:instrText>HYPERLINK</w:instrText>
+      </w:r>
+      <w:r>
+        <w:rPr>
+          <w:lang w:val="ru-RU"/>
+        </w:rPr>
+        <w:instrText xml:space="preserve"> "</w:instrText>
+      </w:r>
+      <w:r>
+        <w:instrText>https</w:instrText>
+      </w:r>
+      <w:r>
+        <w:rPr>
+          <w:lang w:val="ru-RU"/>
+        </w:rPr>
+        <w:instrText>://</w:instrText>
+      </w:r>
+      <w:r>
+        <w:instrText>uk</w:instrText>
+      </w:r>
+      <w:r>
+        <w:rPr>
+          <w:lang w:val="ru-RU"/>
+        </w:rPr>
+        <w:instrText>.</w:instrText>
+      </w:r>
+      <w:r>
+        <w:instrText>wikipedia</w:instrText>
+      </w:r>
+      <w:r>
+        <w:rPr>
+          <w:lang w:val="ru-RU"/>
+        </w:rPr>
+        <w:instrText>.</w:instrText>
+      </w:r>
+      <w:r>
+        <w:instrText>org</w:instrText>
+      </w:r>
+      <w:r>
+        <w:rPr>
+          <w:lang w:val="ru-RU"/>
+        </w:rPr>
+        <w:instrText>/</w:instrText>
+      </w:r>
+      <w:r>
+        <w:instrText>wiki</w:instrText>
+      </w:r>
+      <w:r>
+        <w:rPr>
+          <w:lang w:val="ru-RU"/>
+        </w:rPr>
+        <w:instrText>/%</w:instrText>
+      </w:r>
+      <w:r>
+        <w:instrText>D</w:instrText>
+      </w:r>
+      <w:r>
+        <w:rPr>
+          <w:lang w:val="ru-RU"/>
+        </w:rPr>
+        <w:instrText>0%90%</w:instrText>
+      </w:r>
+      <w:r>
+        <w:instrText>D</w:instrText>
+      </w:r>
+      <w:r>
+        <w:rPr>
+          <w:lang w:val="ru-RU"/>
+        </w:rPr>
+        <w:instrText>0%</w:instrText>
+      </w:r>
+      <w:r>
+        <w:instrText>BD</w:instrText>
+      </w:r>
+      <w:r>
+        <w:rPr>
+          <w:lang w:val="ru-RU"/>
+        </w:rPr>
+        <w:instrText>%</w:instrText>
+      </w:r>
+      <w:r>
+        <w:instrText>D</w:instrText>
+      </w:r>
+      <w:r>
+        <w:rPr>
+          <w:lang w:val="ru-RU"/>
+        </w:rPr>
+        <w:instrText>0%</w:instrText>
+      </w:r>
+      <w:r>
+        <w:instrText>B</w:instrText>
+      </w:r>
+      <w:r>
+        <w:rPr>
+          <w:lang w:val="ru-RU"/>
+        </w:rPr>
+        <w:instrText>3%</w:instrText>
+      </w:r>
+      <w:r>
+        <w:instrText>D</w:instrText>
+      </w:r>
+      <w:r>
+        <w:rPr>
+          <w:lang w:val="ru-RU"/>
+        </w:rPr>
+        <w:instrText>0%</w:instrText>
+      </w:r>
+      <w:r>
+        <w:instrText>BB</w:instrText>
+      </w:r>
+      <w:r>
+        <w:rPr>
+          <w:lang w:val="ru-RU"/>
+        </w:rPr>
+        <w:instrText>%</w:instrText>
+      </w:r>
+      <w:r>
+        <w:instrText>D</w:instrText>
+      </w:r>
+      <w:r>
+        <w:rPr>
+          <w:lang w:val="ru-RU"/>
+        </w:rPr>
+        <w:instrText>1%96%</w:instrText>
+      </w:r>
+      <w:r>
+        <w:instrText>D</w:instrText>
+      </w:r>
+      <w:r>
+        <w:rPr>
+          <w:lang w:val="ru-RU"/>
+        </w:rPr>
+        <w:instrText>0%</w:instrText>
+      </w:r>
+      <w:r>
+        <w:instrText>B</w:instrText>
+      </w:r>
+      <w:r>
+        <w:rPr>
+          <w:lang w:val="ru-RU"/>
+        </w:rPr>
+        <w:instrText>9%</w:instrText>
+      </w:r>
+      <w:r>
+        <w:instrText>D</w:instrText>
+      </w:r>
+      <w:r>
+        <w:rPr>
+          <w:lang w:val="ru-RU"/>
+        </w:rPr>
+        <w:instrText>1%81%</w:instrText>
+      </w:r>
+      <w:r>
+        <w:instrText>D</w:instrText>
+      </w:r>
+      <w:r>
+        <w:rPr>
+          <w:lang w:val="ru-RU"/>
+        </w:rPr>
+        <w:instrText>1%8</w:instrText>
+      </w:r>
+      <w:r>
+        <w:instrText>C</w:instrText>
+      </w:r>
+      <w:r>
+        <w:rPr>
+          <w:lang w:val="ru-RU"/>
+        </w:rPr>
+        <w:instrText>%</w:instrText>
+      </w:r>
+      <w:r>
+        <w:instrText>D</w:instrText>
+      </w:r>
+      <w:r>
+        <w:rPr>
+          <w:lang w:val="ru-RU"/>
+        </w:rPr>
+        <w:instrText>0%</w:instrText>
+      </w:r>
+      <w:r>
+        <w:instrText>BA</w:instrText>
+      </w:r>
+      <w:r>
+        <w:rPr>
+          <w:lang w:val="ru-RU"/>
+        </w:rPr>
+        <w:instrText>%</w:instrText>
+      </w:r>
+      <w:r>
+        <w:instrText>D</w:instrText>
+      </w:r>
+      <w:r>
+        <w:rPr>
+          <w:lang w:val="ru-RU"/>
+        </w:rPr>
+        <w:instrText>0%</w:instrText>
+      </w:r>
+      <w:r>
+        <w:instrText>B</w:instrText>
+      </w:r>
+      <w:r>
+        <w:rPr>
+          <w:lang w:val="ru-RU"/>
+        </w:rPr>
+        <w:instrText>0_%</w:instrText>
+      </w:r>
+      <w:r>
+        <w:instrText>D</w:instrText>
+      </w:r>
+      <w:r>
+        <w:rPr>
+          <w:lang w:val="ru-RU"/>
+        </w:rPr>
+        <w:instrText>0%</w:instrText>
+      </w:r>
+      <w:r>
+        <w:instrText>BC</w:instrText>
+      </w:r>
+      <w:r>
+        <w:rPr>
+          <w:lang w:val="ru-RU"/>
+        </w:rPr>
+        <w:instrText>%</w:instrText>
+      </w:r>
+      <w:r>
+        <w:instrText>D</w:instrText>
+      </w:r>
+      <w:r>
+        <w:rPr>
+          <w:lang w:val="ru-RU"/>
+        </w:rPr>
+        <w:instrText>0%</w:instrText>
+      </w:r>
+      <w:r>
+        <w:instrText>BE</w:instrText>
+      </w:r>
+      <w:r>
+        <w:rPr>
+          <w:lang w:val="ru-RU"/>
+        </w:rPr>
+        <w:instrText>%</w:instrText>
+      </w:r>
+      <w:r>
+        <w:instrText>D</w:instrText>
+      </w:r>
+      <w:r>
+        <w:rPr>
+          <w:lang w:val="ru-RU"/>
+        </w:rPr>
+        <w:instrText>0%</w:instrText>
+      </w:r>
+      <w:r>
+        <w:instrText>B</w:instrText>
+      </w:r>
+      <w:r>
+        <w:rPr>
+          <w:lang w:val="ru-RU"/>
+        </w:rPr>
+        <w:instrText>2%</w:instrText>
+      </w:r>
+      <w:r>
+        <w:instrText>D</w:instrText>
+      </w:r>
+      <w:r>
+        <w:rPr>
+          <w:lang w:val="ru-RU"/>
+        </w:rPr>
+        <w:instrText>0%</w:instrText>
+      </w:r>
+      <w:r>
+        <w:instrText>B</w:instrText>
+      </w:r>
+      <w:r>
+        <w:rPr>
+          <w:lang w:val="ru-RU"/>
+        </w:rPr>
+        <w:instrText>0" \</w:instrText>
+      </w:r>
+      <w:r>
+        <w:instrText>o</w:instrText>
+      </w:r>
+      <w:r>
+        <w:rPr>
+          <w:lang w:val="ru-RU"/>
+        </w:rPr>
+        <w:instrText xml:space="preserve"> "Англійська мова" </w:instrText>
+      </w:r>
+      <w:r>
+        <w:fldChar w:fldCharType="separate"/>
+      </w:r>
+      <w:r>
+        <w:rPr>
+          <w:rStyle w:val="a7"/>
+          <w:color w:val="auto"/>
+          <w:sz w:val="28"/>
+          <w:szCs w:val="28"/>
+          <w:u w:val="none"/>
+          <w:lang w:val="uk-UA"/>
+        </w:rPr>
+        <w:t>англ</w:t>
+      </w:r>
+      <w:proofErr w:type="spellEnd"/>
+      <w:r>
+        <w:rPr>
+          <w:rStyle w:val="a7"/>
+          <w:color w:val="auto"/>
+          <w:sz w:val="28"/>
+          <w:szCs w:val="28"/>
+          <w:u w:val="none"/>
+          <w:lang w:val="uk-UA"/>
+        </w:rPr>
+        <w:t>.</w:t>
+      </w:r>
+      <w:r>
+        <w:rPr>
+          <w:rStyle w:val="a7"/>
+          <w:color w:val="auto"/>
+          <w:sz w:val="28"/>
+          <w:szCs w:val="28"/>
+          <w:u w:val="none"/>
+          <w:lang w:val="uk-UA"/>
+        </w:rPr>
+        <w:fldChar w:fldCharType="end"/>
+      </w:r>
       <w:r>
         <w:rPr>
           <w:sz w:val="28"/>
@@ -4479,6 +5398,7 @@
         </w:rPr>
         <w:t> </w:t>
       </w:r>
+      <w:proofErr w:type="spellStart"/>
       <w:r>
         <w:rPr>
           <w:iCs/>
@@ -4486,29 +5406,234 @@
           <w:szCs w:val="28"/>
           <w:lang w:val="uk-UA"/>
         </w:rPr>
-        <w:t>Rich Internet Applications</w:t>
-      </w:r>
-      <w:r>
-        <w:rPr>
-          <w:sz w:val="28"/>
-          <w:szCs w:val="28"/>
-          <w:lang w:val="uk-UA"/>
-        </w:rPr>
-        <w:t>, RIA) з можливістю підвантаження медіа та змісту. Вперше продемонстровано </w:t>
-      </w:r>
-      <w:hyperlink r:id="rId21" w:tooltip="Sun Microsystems" w:history="1">
-        <w:r>
-          <w:rPr>
-            <w:rStyle w:val="a7"/>
-            <w:color w:val="auto"/>
-            <w:sz w:val="28"/>
-            <w:szCs w:val="28"/>
-            <w:u w:val="none"/>
-            <w:lang w:val="uk-UA"/>
-          </w:rPr>
-          <w:t>Sun Microsystems</w:t>
-        </w:r>
-      </w:hyperlink>
+        <w:t>Rich</w:t>
+      </w:r>
+      <w:proofErr w:type="spellEnd"/>
+      <w:r>
+        <w:rPr>
+          <w:iCs/>
+          <w:sz w:val="28"/>
+          <w:szCs w:val="28"/>
+          <w:lang w:val="uk-UA"/>
+        </w:rPr>
+        <w:t xml:space="preserve"> </w:t>
+      </w:r>
+      <w:proofErr w:type="spellStart"/>
+      <w:r>
+        <w:rPr>
+          <w:iCs/>
+          <w:sz w:val="28"/>
+          <w:szCs w:val="28"/>
+          <w:lang w:val="uk-UA"/>
+        </w:rPr>
+        <w:t>Internet</w:t>
+      </w:r>
+      <w:proofErr w:type="spellEnd"/>
+      <w:r>
+        <w:rPr>
+          <w:iCs/>
+          <w:sz w:val="28"/>
+          <w:szCs w:val="28"/>
+          <w:lang w:val="uk-UA"/>
+        </w:rPr>
+        <w:t xml:space="preserve"> </w:t>
+      </w:r>
+      <w:proofErr w:type="spellStart"/>
+      <w:r>
+        <w:rPr>
+          <w:iCs/>
+          <w:sz w:val="28"/>
+          <w:szCs w:val="28"/>
+          <w:lang w:val="uk-UA"/>
+        </w:rPr>
+        <w:t>Applications</w:t>
+      </w:r>
+      <w:proofErr w:type="spellEnd"/>
+      <w:r>
+        <w:rPr>
+          <w:sz w:val="28"/>
+          <w:szCs w:val="28"/>
+          <w:lang w:val="uk-UA"/>
+        </w:rPr>
+        <w:t xml:space="preserve">, RIA) з можливістю </w:t>
+      </w:r>
+      <w:proofErr w:type="spellStart"/>
+      <w:r>
+        <w:rPr>
+          <w:sz w:val="28"/>
+          <w:szCs w:val="28"/>
+          <w:lang w:val="uk-UA"/>
+        </w:rPr>
+        <w:t>підвантаження</w:t>
+      </w:r>
+      <w:proofErr w:type="spellEnd"/>
+      <w:r>
+        <w:rPr>
+          <w:sz w:val="28"/>
+          <w:szCs w:val="28"/>
+          <w:lang w:val="uk-UA"/>
+        </w:rPr>
+        <w:t xml:space="preserve"> медіа та змісту. Вперше продемонстровано </w:t>
+      </w:r>
+      <w:proofErr w:type="spellStart"/>
+      <w:r>
+        <w:fldChar w:fldCharType="begin"/>
+      </w:r>
+      <w:r>
+        <w:rPr>
+          <w:lang w:val="uk-UA"/>
+        </w:rPr>
+        <w:instrText xml:space="preserve"> </w:instrText>
+      </w:r>
+      <w:r>
+        <w:instrText>HYPERLINK</w:instrText>
+      </w:r>
+      <w:r>
+        <w:rPr>
+          <w:lang w:val="uk-UA"/>
+        </w:rPr>
+        <w:instrText xml:space="preserve"> "</w:instrText>
+      </w:r>
+      <w:r>
+        <w:instrText>https</w:instrText>
+      </w:r>
+      <w:r>
+        <w:rPr>
+          <w:lang w:val="uk-UA"/>
+        </w:rPr>
+        <w:instrText>://</w:instrText>
+      </w:r>
+      <w:r>
+        <w:instrText>uk</w:instrText>
+      </w:r>
+      <w:r>
+        <w:rPr>
+          <w:lang w:val="uk-UA"/>
+        </w:rPr>
+        <w:instrText>.</w:instrText>
+      </w:r>
+      <w:r>
+        <w:instrText>wikipedia</w:instrText>
+      </w:r>
+      <w:r>
+        <w:rPr>
+          <w:lang w:val="uk-UA"/>
+        </w:rPr>
+        <w:instrText>.</w:instrText>
+      </w:r>
+      <w:r>
+        <w:instrText>org</w:instrText>
+      </w:r>
+      <w:r>
+        <w:rPr>
+          <w:lang w:val="uk-UA"/>
+        </w:rPr>
+        <w:instrText>/</w:instrText>
+      </w:r>
+      <w:r>
+        <w:instrText>wiki</w:instrText>
+      </w:r>
+      <w:r>
+        <w:rPr>
+          <w:lang w:val="uk-UA"/>
+        </w:rPr>
+        <w:instrText>/</w:instrText>
+      </w:r>
+      <w:r>
+        <w:instrText>Sun</w:instrText>
+      </w:r>
+      <w:r>
+        <w:rPr>
+          <w:lang w:val="uk-UA"/>
+        </w:rPr>
+        <w:instrText>_</w:instrText>
+      </w:r>
+      <w:r>
+        <w:instrText>Microsystems</w:instrText>
+      </w:r>
+      <w:r>
+        <w:rPr>
+          <w:lang w:val="uk-UA"/>
+        </w:rPr>
+        <w:instrText>" \</w:instrText>
+      </w:r>
+      <w:r>
+        <w:instrText>o</w:instrText>
+      </w:r>
+      <w:r>
+        <w:rPr>
+          <w:lang w:val="uk-UA"/>
+        </w:rPr>
+        <w:instrText xml:space="preserve"> "</w:instrText>
+      </w:r>
+      <w:r>
+        <w:instrText>Sun</w:instrText>
+      </w:r>
+      <w:r>
+        <w:rPr>
+          <w:lang w:val="uk-UA"/>
+        </w:rPr>
+        <w:instrText xml:space="preserve"> </w:instrText>
+      </w:r>
+      <w:r>
+        <w:instrText>Microsystems</w:instrText>
+      </w:r>
+      <w:r>
+        <w:rPr>
+          <w:lang w:val="uk-UA"/>
+        </w:rPr>
+        <w:instrText xml:space="preserve">" </w:instrText>
+      </w:r>
+      <w:r>
+        <w:fldChar w:fldCharType="separate"/>
+      </w:r>
+      <w:r>
+        <w:rPr>
+          <w:rStyle w:val="a7"/>
+          <w:color w:val="auto"/>
+          <w:sz w:val="28"/>
+          <w:szCs w:val="28"/>
+          <w:u w:val="none"/>
+          <w:lang w:val="uk-UA"/>
+        </w:rPr>
+        <w:t>Sun</w:t>
+      </w:r>
+      <w:proofErr w:type="spellEnd"/>
+      <w:r>
+        <w:rPr>
+          <w:rStyle w:val="a7"/>
+          <w:color w:val="auto"/>
+          <w:sz w:val="28"/>
+          <w:szCs w:val="28"/>
+          <w:u w:val="none"/>
+          <w:lang w:val="uk-UA"/>
+        </w:rPr>
+        <w:t xml:space="preserve"> </w:t>
+      </w:r>
+      <w:proofErr w:type="spellStart"/>
+      <w:r>
+        <w:rPr>
+          <w:rStyle w:val="a7"/>
+          <w:color w:val="auto"/>
+          <w:sz w:val="28"/>
+          <w:szCs w:val="28"/>
+          <w:u w:val="none"/>
+          <w:lang w:val="uk-UA"/>
+        </w:rPr>
+        <w:t>Microsystems</w:t>
+      </w:r>
+      <w:proofErr w:type="spellEnd"/>
+      <w:r>
+        <w:rPr>
+          <w:rStyle w:val="a7"/>
+          <w:color w:val="auto"/>
+          <w:sz w:val="28"/>
+          <w:szCs w:val="28"/>
+          <w:u w:val="none"/>
+          <w:lang w:val="uk-UA"/>
+        </w:rPr>
+        <w:fldChar w:fldCharType="end"/>
+      </w:r>
       <w:r>
         <w:rPr>
           <w:sz w:val="28"/>
@@ -4517,28 +5642,150 @@
         </w:rPr>
         <w:t> на Міжнародній конференції </w:t>
       </w:r>
-      <w:hyperlink r:id="rId22" w:tooltip="Java" w:history="1">
-        <w:r>
-          <w:rPr>
-            <w:rStyle w:val="a7"/>
-            <w:color w:val="auto"/>
-            <w:sz w:val="28"/>
-            <w:szCs w:val="28"/>
-            <w:u w:val="none"/>
-            <w:lang w:val="uk-UA"/>
-          </w:rPr>
-          <w:t>Java</w:t>
-        </w:r>
-      </w:hyperlink>
-      <w:r>
-        <w:rPr>
-          <w:sz w:val="28"/>
-          <w:szCs w:val="28"/>
-          <w:lang w:val="uk-UA"/>
-        </w:rPr>
-        <w:t>-розробників JavaOne у травні </w:t>
-      </w:r>
-      <w:hyperlink r:id="rId23" w:tooltip="2007" w:history="1">
+      <w:proofErr w:type="spellStart"/>
+      <w:r>
+        <w:fldChar w:fldCharType="begin"/>
+      </w:r>
+      <w:r>
+        <w:rPr>
+          <w:lang w:val="uk-UA"/>
+        </w:rPr>
+        <w:instrText xml:space="preserve"> </w:instrText>
+      </w:r>
+      <w:r>
+        <w:instrText>HYPERLINK</w:instrText>
+      </w:r>
+      <w:r>
+        <w:rPr>
+          <w:lang w:val="uk-UA"/>
+        </w:rPr>
+        <w:instrText xml:space="preserve"> "</w:instrText>
+      </w:r>
+      <w:r>
+        <w:instrText>https</w:instrText>
+      </w:r>
+      <w:r>
+        <w:rPr>
+          <w:lang w:val="uk-UA"/>
+        </w:rPr>
+        <w:instrText>://</w:instrText>
+      </w:r>
+      <w:r>
+        <w:instrText>uk</w:instrText>
+      </w:r>
+      <w:r>
+        <w:rPr>
+          <w:lang w:val="uk-UA"/>
+        </w:rPr>
+        <w:instrText>.</w:instrText>
+      </w:r>
+      <w:r>
+        <w:instrText>wikipedia</w:instrText>
+      </w:r>
+      <w:r>
+        <w:rPr>
+          <w:lang w:val="uk-UA"/>
+        </w:rPr>
+        <w:instrText>.</w:instrText>
+      </w:r>
+      <w:r>
+        <w:instrText>org</w:instrText>
+      </w:r>
+      <w:r>
+        <w:rPr>
+          <w:lang w:val="uk-UA"/>
+        </w:rPr>
+        <w:instrText>/</w:instrText>
+      </w:r>
+      <w:r>
+        <w:instrText>wiki</w:instrText>
+      </w:r>
+      <w:r>
+        <w:rPr>
+          <w:lang w:val="uk-UA"/>
+        </w:rPr>
+        <w:instrText>/</w:instrText>
+      </w:r>
+      <w:r>
+        <w:instrText>Java</w:instrText>
+      </w:r>
+      <w:r>
+        <w:rPr>
+          <w:lang w:val="uk-UA"/>
+        </w:rPr>
+        <w:instrText>" \</w:instrText>
+      </w:r>
+      <w:r>
+        <w:instrText>o</w:instrText>
+      </w:r>
+      <w:r>
+        <w:rPr>
+          <w:lang w:val="uk-UA"/>
+        </w:rPr>
+        <w:instrText xml:space="preserve"> "</w:instrText>
+      </w:r>
+      <w:r>
+        <w:instrText>Java</w:instrText>
+      </w:r>
+      <w:r>
+        <w:rPr>
+          <w:lang w:val="uk-UA"/>
+        </w:rPr>
+        <w:instrText xml:space="preserve">" </w:instrText>
+      </w:r>
+      <w:r>
+        <w:fldChar w:fldCharType="separate"/>
+      </w:r>
+      <w:r>
+        <w:rPr>
+          <w:rStyle w:val="a7"/>
+          <w:color w:val="auto"/>
+          <w:sz w:val="28"/>
+          <w:szCs w:val="28"/>
+          <w:u w:val="none"/>
+          <w:lang w:val="uk-UA"/>
+        </w:rPr>
+        <w:t>Java</w:t>
+      </w:r>
+      <w:proofErr w:type="spellEnd"/>
+      <w:r>
+        <w:rPr>
+          <w:rStyle w:val="a7"/>
+          <w:color w:val="auto"/>
+          <w:sz w:val="28"/>
+          <w:szCs w:val="28"/>
+          <w:u w:val="none"/>
+          <w:lang w:val="uk-UA"/>
+        </w:rPr>
+        <w:fldChar w:fldCharType="end"/>
+      </w:r>
+      <w:r>
+        <w:rPr>
+          <w:sz w:val="28"/>
+          <w:szCs w:val="28"/>
+          <w:lang w:val="uk-UA"/>
+        </w:rPr>
+        <w:t xml:space="preserve">-розробників </w:t>
+      </w:r>
+      <w:proofErr w:type="spellStart"/>
+      <w:r>
+        <w:rPr>
+          <w:sz w:val="28"/>
+          <w:szCs w:val="28"/>
+          <w:lang w:val="uk-UA"/>
+        </w:rPr>
+        <w:t>JavaOne</w:t>
+      </w:r>
+      <w:proofErr w:type="spellEnd"/>
+      <w:r>
+        <w:rPr>
+          <w:sz w:val="28"/>
+          <w:szCs w:val="28"/>
+          <w:lang w:val="uk-UA"/>
+        </w:rPr>
+        <w:t xml:space="preserve"> у травні </w:t>
+      </w:r>
+      <w:hyperlink r:id="rId19" w:tooltip="2007" w:history="1">
         <w:r>
           <w:rPr>
             <w:rStyle w:val="a7"/>
@@ -4557,7 +5804,25 @@
           <w:szCs w:val="28"/>
           <w:lang w:val="uk-UA"/>
         </w:rPr>
-        <w:t>. JavaFX включає в себе набір утиліт, за допомогою яких веб-</w:t>
+        <w:t xml:space="preserve">. </w:t>
+      </w:r>
+      <w:proofErr w:type="spellStart"/>
+      <w:r>
+        <w:rPr>
+          <w:sz w:val="28"/>
+          <w:szCs w:val="28"/>
+          <w:lang w:val="uk-UA"/>
+        </w:rPr>
+        <w:t>JavaFX</w:t>
+      </w:r>
+      <w:proofErr w:type="spellEnd"/>
+      <w:r>
+        <w:rPr>
+          <w:sz w:val="28"/>
+          <w:szCs w:val="28"/>
+          <w:lang w:val="uk-UA"/>
+        </w:rPr>
+        <w:t xml:space="preserve"> включає в себе набір утиліт, за допомогою яких веб-</w:t>
       </w:r>
       <w:r>
         <w:rPr>
@@ -4568,7 +5833,7 @@
         <w:lastRenderedPageBreak/>
         <w:t>розробники та дизайнери можуть швидко створювати та надавати розвинуті інтернет-</w:t>
       </w:r>
-      <w:hyperlink r:id="rId24" w:tooltip="Застосунки" w:history="1">
+      <w:hyperlink r:id="rId20" w:tooltip="Застосунки" w:history="1">
         <w:r>
           <w:rPr>
             <w:rStyle w:val="a7"/>
@@ -4603,27 +5868,249 @@
           <w:lang w:val="uk-UA"/>
         </w:rPr>
       </w:pPr>
-      <w:r>
-        <w:rPr>
-          <w:sz w:val="28"/>
-          <w:szCs w:val="28"/>
-          <w:lang w:val="uk-UA"/>
-        </w:rPr>
-        <w:t>JavaFX складається з JavaFX Script і JavaFX Mobile. Починаючи з випуску JavaFX 2.0 забезпечено можливість створення JavaFX-застосунків, написаних цілком мовою </w:t>
-      </w:r>
-      <w:hyperlink r:id="rId25" w:tooltip="Java" w:history="1">
-        <w:r>
-          <w:rPr>
-            <w:rStyle w:val="a7"/>
-            <w:color w:val="auto"/>
-            <w:sz w:val="28"/>
-            <w:szCs w:val="28"/>
-            <w:u w:val="none"/>
-            <w:lang w:val="uk-UA"/>
-          </w:rPr>
-          <w:t>Java</w:t>
-        </w:r>
-      </w:hyperlink>
+      <w:proofErr w:type="spellStart"/>
+      <w:r>
+        <w:rPr>
+          <w:sz w:val="28"/>
+          <w:szCs w:val="28"/>
+          <w:lang w:val="uk-UA"/>
+        </w:rPr>
+        <w:t>JavaFX</w:t>
+      </w:r>
+      <w:proofErr w:type="spellEnd"/>
+      <w:r>
+        <w:rPr>
+          <w:sz w:val="28"/>
+          <w:szCs w:val="28"/>
+          <w:lang w:val="uk-UA"/>
+        </w:rPr>
+        <w:t xml:space="preserve"> складається з </w:t>
+      </w:r>
+      <w:proofErr w:type="spellStart"/>
+      <w:r>
+        <w:rPr>
+          <w:sz w:val="28"/>
+          <w:szCs w:val="28"/>
+          <w:lang w:val="uk-UA"/>
+        </w:rPr>
+        <w:t>JavaFX</w:t>
+      </w:r>
+      <w:proofErr w:type="spellEnd"/>
+      <w:r>
+        <w:rPr>
+          <w:sz w:val="28"/>
+          <w:szCs w:val="28"/>
+          <w:lang w:val="uk-UA"/>
+        </w:rPr>
+        <w:t xml:space="preserve"> </w:t>
+      </w:r>
+      <w:proofErr w:type="spellStart"/>
+      <w:r>
+        <w:rPr>
+          <w:sz w:val="28"/>
+          <w:szCs w:val="28"/>
+          <w:lang w:val="uk-UA"/>
+        </w:rPr>
+        <w:t>Script</w:t>
+      </w:r>
+      <w:proofErr w:type="spellEnd"/>
+      <w:r>
+        <w:rPr>
+          <w:sz w:val="28"/>
+          <w:szCs w:val="28"/>
+          <w:lang w:val="uk-UA"/>
+        </w:rPr>
+        <w:t xml:space="preserve"> і </w:t>
+      </w:r>
+      <w:proofErr w:type="spellStart"/>
+      <w:r>
+        <w:rPr>
+          <w:sz w:val="28"/>
+          <w:szCs w:val="28"/>
+          <w:lang w:val="uk-UA"/>
+        </w:rPr>
+        <w:t>JavaFX</w:t>
+      </w:r>
+      <w:proofErr w:type="spellEnd"/>
+      <w:r>
+        <w:rPr>
+          <w:sz w:val="28"/>
+          <w:szCs w:val="28"/>
+          <w:lang w:val="uk-UA"/>
+        </w:rPr>
+        <w:t xml:space="preserve"> </w:t>
+      </w:r>
+      <w:proofErr w:type="spellStart"/>
+      <w:r>
+        <w:rPr>
+          <w:sz w:val="28"/>
+          <w:szCs w:val="28"/>
+          <w:lang w:val="uk-UA"/>
+        </w:rPr>
+        <w:t>Mobile</w:t>
+      </w:r>
+      <w:proofErr w:type="spellEnd"/>
+      <w:r>
+        <w:rPr>
+          <w:sz w:val="28"/>
+          <w:szCs w:val="28"/>
+          <w:lang w:val="uk-UA"/>
+        </w:rPr>
+        <w:t xml:space="preserve">. Починаючи з випуску </w:t>
+      </w:r>
+      <w:proofErr w:type="spellStart"/>
+      <w:r>
+        <w:rPr>
+          <w:sz w:val="28"/>
+          <w:szCs w:val="28"/>
+          <w:lang w:val="uk-UA"/>
+        </w:rPr>
+        <w:t>JavaFX</w:t>
+      </w:r>
+      <w:proofErr w:type="spellEnd"/>
+      <w:r>
+        <w:rPr>
+          <w:sz w:val="28"/>
+          <w:szCs w:val="28"/>
+          <w:lang w:val="uk-UA"/>
+        </w:rPr>
+        <w:t xml:space="preserve"> 2.0 забезпечено можливість створення </w:t>
+      </w:r>
+      <w:proofErr w:type="spellStart"/>
+      <w:r>
+        <w:rPr>
+          <w:sz w:val="28"/>
+          <w:szCs w:val="28"/>
+          <w:lang w:val="uk-UA"/>
+        </w:rPr>
+        <w:t>JavaFX</w:t>
+      </w:r>
+      <w:proofErr w:type="spellEnd"/>
+      <w:r>
+        <w:rPr>
+          <w:sz w:val="28"/>
+          <w:szCs w:val="28"/>
+          <w:lang w:val="uk-UA"/>
+        </w:rPr>
+        <w:t>-застосунків, написаних цілком мовою </w:t>
+      </w:r>
+      <w:proofErr w:type="spellStart"/>
+      <w:r>
+        <w:fldChar w:fldCharType="begin"/>
+      </w:r>
+      <w:r>
+        <w:rPr>
+          <w:lang w:val="uk-UA"/>
+        </w:rPr>
+        <w:instrText xml:space="preserve"> </w:instrText>
+      </w:r>
+      <w:r>
+        <w:instrText>HYPERLINK</w:instrText>
+      </w:r>
+      <w:r>
+        <w:rPr>
+          <w:lang w:val="uk-UA"/>
+        </w:rPr>
+        <w:instrText xml:space="preserve"> "</w:instrText>
+      </w:r>
+      <w:r>
+        <w:instrText>https</w:instrText>
+      </w:r>
+      <w:r>
+        <w:rPr>
+          <w:lang w:val="uk-UA"/>
+        </w:rPr>
+        <w:instrText>://</w:instrText>
+      </w:r>
+      <w:r>
+        <w:instrText>uk</w:instrText>
+      </w:r>
+      <w:r>
+        <w:rPr>
+          <w:lang w:val="uk-UA"/>
+        </w:rPr>
+        <w:instrText>.</w:instrText>
+      </w:r>
+      <w:r>
+        <w:instrText>wikipedia</w:instrText>
+      </w:r>
+      <w:r>
+        <w:rPr>
+          <w:lang w:val="uk-UA"/>
+        </w:rPr>
+        <w:instrText>.</w:instrText>
+      </w:r>
+      <w:r>
+        <w:instrText>org</w:instrText>
+      </w:r>
+      <w:r>
+        <w:rPr>
+          <w:lang w:val="uk-UA"/>
+        </w:rPr>
+        <w:instrText>/</w:instrText>
+      </w:r>
+      <w:r>
+        <w:instrText>wiki</w:instrText>
+      </w:r>
+      <w:r>
+        <w:rPr>
+          <w:lang w:val="uk-UA"/>
+        </w:rPr>
+        <w:instrText>/</w:instrText>
+      </w:r>
+      <w:r>
+        <w:instrText>Java</w:instrText>
+      </w:r>
+      <w:r>
+        <w:rPr>
+          <w:lang w:val="uk-UA"/>
+        </w:rPr>
+        <w:instrText>" \</w:instrText>
+      </w:r>
+      <w:r>
+        <w:instrText>o</w:instrText>
+      </w:r>
+      <w:r>
+        <w:rPr>
+          <w:lang w:val="uk-UA"/>
+        </w:rPr>
+        <w:instrText xml:space="preserve"> "</w:instrText>
+      </w:r>
+      <w:r>
+        <w:instrText>Java</w:instrText>
+      </w:r>
+      <w:r>
+        <w:rPr>
+          <w:lang w:val="uk-UA"/>
+        </w:rPr>
+        <w:instrText xml:space="preserve">" </w:instrText>
+      </w:r>
+      <w:r>
+        <w:fldChar w:fldCharType="separate"/>
+      </w:r>
+      <w:r>
+        <w:rPr>
+          <w:rStyle w:val="a7"/>
+          <w:color w:val="auto"/>
+          <w:sz w:val="28"/>
+          <w:szCs w:val="28"/>
+          <w:u w:val="none"/>
+          <w:lang w:val="uk-UA"/>
+        </w:rPr>
+        <w:t>Java</w:t>
+      </w:r>
+      <w:proofErr w:type="spellEnd"/>
+      <w:r>
+        <w:rPr>
+          <w:rStyle w:val="a7"/>
+          <w:color w:val="auto"/>
+          <w:sz w:val="28"/>
+          <w:szCs w:val="28"/>
+          <w:u w:val="none"/>
+          <w:lang w:val="uk-UA"/>
+        </w:rPr>
+        <w:fldChar w:fldCharType="end"/>
+      </w:r>
       <w:r>
         <w:rPr>
           <w:sz w:val="28"/>
@@ -4632,7 +6119,7 @@
         </w:rPr>
         <w:t>. Для розробки </w:t>
       </w:r>
-      <w:hyperlink r:id="rId26" w:tooltip="Застосунок" w:history="1">
+      <w:hyperlink r:id="rId21" w:tooltip="Застосунок" w:history="1">
         <w:r>
           <w:rPr>
             <w:rStyle w:val="a7"/>
@@ -4653,7 +6140,7 @@
         </w:rPr>
         <w:t> доступний багатий графічний і мультимедійний </w:t>
       </w:r>
-      <w:hyperlink r:id="rId27" w:tooltip="API" w:history="1">
+      <w:hyperlink r:id="rId22" w:tooltip="API" w:history="1">
         <w:r>
           <w:rPr>
             <w:rStyle w:val="a7"/>
@@ -4686,6 +6173,7 @@
           <w:shd w:val="clear" w:color="auto" w:fill="FFFFFF"/>
         </w:rPr>
       </w:pPr>
+      <w:proofErr w:type="spellStart"/>
       <w:r>
         <w:rPr>
           <w:bCs/>
@@ -4695,6 +6183,7 @@
         </w:rPr>
         <w:t>SQLite</w:t>
       </w:r>
+      <w:proofErr w:type="spellEnd"/>
       <w:r>
         <w:rPr>
           <w:sz w:val="28"/>
@@ -4703,7 +6192,7 @@
         </w:rPr>
         <w:t> — полегшена </w:t>
       </w:r>
-      <w:hyperlink r:id="rId28" w:tooltip="Реляційна система керування базами даних" w:history="1">
+      <w:hyperlink r:id="rId23" w:tooltip="Реляційна система керування базами даних" w:history="1">
         <w:r>
           <w:rPr>
             <w:rStyle w:val="a7"/>
@@ -4724,7 +6213,7 @@
         </w:rPr>
         <w:t>. Втілена у вигляді </w:t>
       </w:r>
-      <w:hyperlink r:id="rId29" w:tooltip="Бібліотека програм" w:history="1">
+      <w:hyperlink r:id="rId24" w:tooltip="Бібліотека програм" w:history="1">
         <w:r>
           <w:rPr>
             <w:rStyle w:val="a7"/>
@@ -4745,7 +6234,7 @@
         </w:rPr>
         <w:t>, де реалізовано багато зі стандарту </w:t>
       </w:r>
-      <w:hyperlink r:id="rId30" w:tooltip="SQL" w:history="1">
+      <w:hyperlink r:id="rId25" w:tooltip="SQL" w:history="1">
         <w:r>
           <w:rPr>
             <w:rStyle w:val="a7"/>
@@ -4766,7 +6255,7 @@
         </w:rPr>
         <w:t>-92. </w:t>
       </w:r>
-      <w:hyperlink r:id="rId31" w:tooltip="Сирцевий код" w:history="1">
+      <w:hyperlink r:id="rId26" w:tooltip="Сирцевий код" w:history="1">
         <w:r>
           <w:rPr>
             <w:rStyle w:val="a7"/>
@@ -4785,9 +6274,27 @@
           <w:szCs w:val="28"/>
           <w:shd w:val="clear" w:color="auto" w:fill="FFFFFF"/>
         </w:rPr>
-        <w:t> SQLite поширюється як </w:t>
-      </w:r>
-      <w:hyperlink r:id="rId32" w:tooltip="Суспільне надбання" w:history="1">
+        <w:t> </w:t>
+      </w:r>
+      <w:proofErr w:type="spellStart"/>
+      <w:r>
+        <w:rPr>
+          <w:sz w:val="28"/>
+          <w:szCs w:val="28"/>
+          <w:shd w:val="clear" w:color="auto" w:fill="FFFFFF"/>
+        </w:rPr>
+        <w:t>SQLite</w:t>
+      </w:r>
+      <w:proofErr w:type="spellEnd"/>
+      <w:r>
+        <w:rPr>
+          <w:sz w:val="28"/>
+          <w:szCs w:val="28"/>
+          <w:shd w:val="clear" w:color="auto" w:fill="FFFFFF"/>
+        </w:rPr>
+        <w:t xml:space="preserve"> поширюється як </w:t>
+      </w:r>
+      <w:hyperlink r:id="rId27" w:tooltip="Суспільне надбання" w:history="1">
         <w:r>
           <w:rPr>
             <w:rStyle w:val="a7"/>
@@ -4808,27 +6315,59 @@
         </w:rPr>
         <w:t> (</w:t>
       </w:r>
-      <w:hyperlink r:id="rId33" w:tooltip="Англійська мова" w:history="1">
-        <w:r>
-          <w:rPr>
-            <w:rStyle w:val="a7"/>
-            <w:color w:val="auto"/>
-            <w:sz w:val="28"/>
-            <w:szCs w:val="28"/>
-            <w:u w:val="none"/>
-            <w:shd w:val="clear" w:color="auto" w:fill="FFFFFF"/>
-          </w:rPr>
-          <w:t>англ.</w:t>
-        </w:r>
-      </w:hyperlink>
-      <w:r>
-        <w:rPr>
-          <w:sz w:val="28"/>
-          <w:szCs w:val="28"/>
+      <w:proofErr w:type="spellStart"/>
+      <w:r>
+        <w:fldChar w:fldCharType="begin"/>
+      </w:r>
+      <w:r>
+        <w:instrText xml:space="preserve"> HYPERLINK "https://uk.wikipedia.org/wiki/%D0%90%D0%BD%D0%B3%D0%BB%D1%96%D0%B9%D1%81%D1%8C%D0%BA%D0%B0_%D0%BC%D0%BE%D0%B2%D0%B0" \o "Англійська мова" </w:instrText>
+      </w:r>
+      <w:r>
+        <w:fldChar w:fldCharType="separate"/>
+      </w:r>
+      <w:r>
+        <w:rPr>
+          <w:rStyle w:val="a7"/>
+          <w:color w:val="auto"/>
+          <w:sz w:val="28"/>
+          <w:szCs w:val="28"/>
+          <w:u w:val="none"/>
           <w:shd w:val="clear" w:color="auto" w:fill="FFFFFF"/>
         </w:rPr>
+        <w:t>англ</w:t>
+      </w:r>
+      <w:proofErr w:type="spellEnd"/>
+      <w:r>
+        <w:rPr>
+          <w:rStyle w:val="a7"/>
+          <w:color w:val="auto"/>
+          <w:sz w:val="28"/>
+          <w:szCs w:val="28"/>
+          <w:u w:val="none"/>
+          <w:shd w:val="clear" w:color="auto" w:fill="FFFFFF"/>
+        </w:rPr>
+        <w:t>.</w:t>
+      </w:r>
+      <w:r>
+        <w:rPr>
+          <w:rStyle w:val="a7"/>
+          <w:color w:val="auto"/>
+          <w:sz w:val="28"/>
+          <w:szCs w:val="28"/>
+          <w:u w:val="none"/>
+          <w:shd w:val="clear" w:color="auto" w:fill="FFFFFF"/>
+        </w:rPr>
+        <w:fldChar w:fldCharType="end"/>
+      </w:r>
+      <w:r>
+        <w:rPr>
+          <w:sz w:val="28"/>
+          <w:szCs w:val="28"/>
+          <w:shd w:val="clear" w:color="auto" w:fill="FFFFFF"/>
+        </w:rPr>
         <w:t> </w:t>
       </w:r>
+      <w:proofErr w:type="spellStart"/>
       <w:r>
         <w:rPr>
           <w:i/>
@@ -4837,8 +6376,31 @@
           <w:szCs w:val="28"/>
           <w:shd w:val="clear" w:color="auto" w:fill="FFFFFF"/>
         </w:rPr>
-        <w:t>public domain</w:t>
-      </w:r>
+        <w:t>public</w:t>
+      </w:r>
+      <w:proofErr w:type="spellEnd"/>
+      <w:r>
+        <w:rPr>
+          <w:i/>
+          <w:iCs/>
+          <w:sz w:val="28"/>
+          <w:szCs w:val="28"/>
+          <w:shd w:val="clear" w:color="auto" w:fill="FFFFFF"/>
+        </w:rPr>
+        <w:t xml:space="preserve"> </w:t>
+      </w:r>
+      <w:proofErr w:type="spellStart"/>
+      <w:r>
+        <w:rPr>
+          <w:i/>
+          <w:iCs/>
+          <w:sz w:val="28"/>
+          <w:szCs w:val="28"/>
+          <w:shd w:val="clear" w:color="auto" w:fill="FFFFFF"/>
+        </w:rPr>
+        <w:t>domain</w:t>
+      </w:r>
+      <w:proofErr w:type="spellEnd"/>
       <w:r>
         <w:rPr>
           <w:sz w:val="28"/>
@@ -4865,8 +6427,18 @@
           <w:szCs w:val="28"/>
           <w:shd w:val="clear" w:color="auto" w:fill="FFFFFF"/>
         </w:rPr>
-        <w:t>Клієнтська бібліотека Google</w:t>
-      </w:r>
+        <w:t xml:space="preserve">Клієнтська бібліотека </w:t>
+      </w:r>
+      <w:proofErr w:type="spellStart"/>
+      <w:r>
+        <w:rPr>
+          <w:sz w:val="28"/>
+          <w:szCs w:val="28"/>
+          <w:shd w:val="clear" w:color="auto" w:fill="FFFFFF"/>
+        </w:rPr>
+        <w:t>Google</w:t>
+      </w:r>
+      <w:proofErr w:type="spellEnd"/>
       <w:r>
         <w:rPr>
           <w:i/>
@@ -4882,7 +6454,61 @@
           <w:szCs w:val="28"/>
           <w:shd w:val="clear" w:color="auto" w:fill="FFFFFF"/>
         </w:rPr>
-        <w:t xml:space="preserve"> для Java - надає функціональність, загальну для всіх API Google, наприклад, транспорт HTTP, обробку помилок, аутентифікацію, розбір JSON, завантаження / завантаження медіа та пакетне завантаження. Бібліотека містить потужну бібліотеку OAuth 2.0 з послідовним інтерфейсом; легкі, ефективні моделі даних XML і JSON, які підтримують будь-яку схему даних; та підтримка буферів протоколів.</w:t>
+        <w:t xml:space="preserve"> для </w:t>
+      </w:r>
+      <w:proofErr w:type="spellStart"/>
+      <w:r>
+        <w:rPr>
+          <w:sz w:val="28"/>
+          <w:szCs w:val="28"/>
+          <w:shd w:val="clear" w:color="auto" w:fill="FFFFFF"/>
+        </w:rPr>
+        <w:t>Java</w:t>
+      </w:r>
+      <w:proofErr w:type="spellEnd"/>
+      <w:r>
+        <w:rPr>
+          <w:sz w:val="28"/>
+          <w:szCs w:val="28"/>
+          <w:shd w:val="clear" w:color="auto" w:fill="FFFFFF"/>
+        </w:rPr>
+        <w:t xml:space="preserve"> - надає функціональність, загальну для всіх API </w:t>
+      </w:r>
+      <w:proofErr w:type="spellStart"/>
+      <w:r>
+        <w:rPr>
+          <w:sz w:val="28"/>
+          <w:szCs w:val="28"/>
+          <w:shd w:val="clear" w:color="auto" w:fill="FFFFFF"/>
+        </w:rPr>
+        <w:t>Google</w:t>
+      </w:r>
+      <w:proofErr w:type="spellEnd"/>
+      <w:r>
+        <w:rPr>
+          <w:sz w:val="28"/>
+          <w:szCs w:val="28"/>
+          <w:shd w:val="clear" w:color="auto" w:fill="FFFFFF"/>
+        </w:rPr>
+        <w:t xml:space="preserve">, наприклад, транспорт HTTP, обробку помилок, аутентифікацію, розбір JSON, завантаження / завантаження медіа та пакетне завантаження. Бібліотека містить потужну бібліотеку </w:t>
+      </w:r>
+      <w:proofErr w:type="spellStart"/>
+      <w:r>
+        <w:rPr>
+          <w:sz w:val="28"/>
+          <w:szCs w:val="28"/>
+          <w:shd w:val="clear" w:color="auto" w:fill="FFFFFF"/>
+        </w:rPr>
+        <w:t>OAuth</w:t>
+      </w:r>
+      <w:proofErr w:type="spellEnd"/>
+      <w:r>
+        <w:rPr>
+          <w:sz w:val="28"/>
+          <w:szCs w:val="28"/>
+          <w:shd w:val="clear" w:color="auto" w:fill="FFFFFF"/>
+        </w:rPr>
+        <w:t xml:space="preserve"> 2.0 з послідовним інтерфейсом; легкі, ефективні моделі даних XML і JSON, які підтримують будь-яку схему даних; та підтримка буферів протоколів.</w:t>
       </w:r>
     </w:p>
     <w:p>
@@ -4895,6 +6521,7 @@
           <w:shd w:val="clear" w:color="auto" w:fill="FFFFFF"/>
         </w:rPr>
       </w:pPr>
+      <w:proofErr w:type="spellStart"/>
       <w:r>
         <w:rPr>
           <w:bCs/>
@@ -4902,14 +6529,24 @@
           <w:szCs w:val="28"/>
           <w:shd w:val="clear" w:color="auto" w:fill="FFFFFF"/>
         </w:rPr>
-        <w:t>IntelliJ IDEA</w:t>
-      </w:r>
-      <w:r>
-        <w:rPr>
+        <w:t>IntelliJ</w:t>
+      </w:r>
+      <w:proofErr w:type="spellEnd"/>
+      <w:r>
+        <w:rPr>
+          <w:bCs/>
           <w:sz w:val="28"/>
           <w:szCs w:val="28"/>
           <w:shd w:val="clear" w:color="auto" w:fill="FFFFFF"/>
         </w:rPr>
+        <w:t xml:space="preserve"> IDEA</w:t>
+      </w:r>
+      <w:r>
+        <w:rPr>
+          <w:sz w:val="28"/>
+          <w:szCs w:val="28"/>
+          <w:shd w:val="clear" w:color="auto" w:fill="FFFFFF"/>
+        </w:rPr>
         <w:t> </w:t>
       </w:r>
       <w:r>
@@ -4928,7 +6565,7 @@
         </w:rPr>
         <w:t xml:space="preserve"> комерційне </w:t>
       </w:r>
-      <w:hyperlink r:id="rId34" w:tooltip="Інтегроване середовище розробки" w:history="1">
+      <w:hyperlink r:id="rId28" w:tooltip="Інтегроване середовище розробки" w:history="1">
         <w:r>
           <w:rPr>
             <w:rStyle w:val="a7"/>
@@ -4949,70 +6586,130 @@
         </w:rPr>
         <w:t> для різних мов програмування (</w:t>
       </w:r>
-      <w:hyperlink r:id="rId35" w:tooltip="Java" w:history="1">
-        <w:r>
-          <w:rPr>
-            <w:rStyle w:val="a7"/>
-            <w:color w:val="auto"/>
-            <w:sz w:val="28"/>
-            <w:szCs w:val="28"/>
-            <w:u w:val="none"/>
-            <w:shd w:val="clear" w:color="auto" w:fill="FFFFFF"/>
-          </w:rPr>
-          <w:t>Java</w:t>
-        </w:r>
-      </w:hyperlink>
-      <w:r>
-        <w:rPr>
-          <w:sz w:val="28"/>
-          <w:szCs w:val="28"/>
+      <w:proofErr w:type="spellStart"/>
+      <w:r>
+        <w:fldChar w:fldCharType="begin"/>
+      </w:r>
+      <w:r>
+        <w:instrText xml:space="preserve"> HYPERLINK "https://uk.wikipedia.org/wiki/Java" \o "Java" </w:instrText>
+      </w:r>
+      <w:r>
+        <w:fldChar w:fldCharType="separate"/>
+      </w:r>
+      <w:r>
+        <w:rPr>
+          <w:rStyle w:val="a7"/>
+          <w:color w:val="auto"/>
+          <w:sz w:val="28"/>
+          <w:szCs w:val="28"/>
+          <w:u w:val="none"/>
           <w:shd w:val="clear" w:color="auto" w:fill="FFFFFF"/>
         </w:rPr>
+        <w:t>Java</w:t>
+      </w:r>
+      <w:proofErr w:type="spellEnd"/>
+      <w:r>
+        <w:rPr>
+          <w:rStyle w:val="a7"/>
+          <w:color w:val="auto"/>
+          <w:sz w:val="28"/>
+          <w:szCs w:val="28"/>
+          <w:u w:val="none"/>
+          <w:shd w:val="clear" w:color="auto" w:fill="FFFFFF"/>
+        </w:rPr>
+        <w:fldChar w:fldCharType="end"/>
+      </w:r>
+      <w:r>
+        <w:rPr>
+          <w:sz w:val="28"/>
+          <w:szCs w:val="28"/>
+          <w:shd w:val="clear" w:color="auto" w:fill="FFFFFF"/>
+        </w:rPr>
         <w:t>, </w:t>
       </w:r>
-      <w:hyperlink r:id="rId36" w:tooltip="Python" w:history="1">
-        <w:r>
-          <w:rPr>
-            <w:rStyle w:val="a7"/>
-            <w:color w:val="auto"/>
-            <w:sz w:val="28"/>
-            <w:szCs w:val="28"/>
-            <w:u w:val="none"/>
-            <w:shd w:val="clear" w:color="auto" w:fill="FFFFFF"/>
-          </w:rPr>
-          <w:t>Python</w:t>
-        </w:r>
-      </w:hyperlink>
-      <w:r>
-        <w:rPr>
-          <w:sz w:val="28"/>
-          <w:szCs w:val="28"/>
+      <w:proofErr w:type="spellStart"/>
+      <w:r>
+        <w:fldChar w:fldCharType="begin"/>
+      </w:r>
+      <w:r>
+        <w:instrText xml:space="preserve"> HYPERLINK "https://uk.wikipedia.org/wiki/Python" \o "Python" </w:instrText>
+      </w:r>
+      <w:r>
+        <w:fldChar w:fldCharType="separate"/>
+      </w:r>
+      <w:r>
+        <w:rPr>
+          <w:rStyle w:val="a7"/>
+          <w:color w:val="auto"/>
+          <w:sz w:val="28"/>
+          <w:szCs w:val="28"/>
+          <w:u w:val="none"/>
           <w:shd w:val="clear" w:color="auto" w:fill="FFFFFF"/>
         </w:rPr>
+        <w:t>Python</w:t>
+      </w:r>
+      <w:proofErr w:type="spellEnd"/>
+      <w:r>
+        <w:rPr>
+          <w:rStyle w:val="a7"/>
+          <w:color w:val="auto"/>
+          <w:sz w:val="28"/>
+          <w:szCs w:val="28"/>
+          <w:u w:val="none"/>
+          <w:shd w:val="clear" w:color="auto" w:fill="FFFFFF"/>
+        </w:rPr>
+        <w:fldChar w:fldCharType="end"/>
+      </w:r>
+      <w:r>
+        <w:rPr>
+          <w:sz w:val="28"/>
+          <w:szCs w:val="28"/>
+          <w:shd w:val="clear" w:color="auto" w:fill="FFFFFF"/>
+        </w:rPr>
         <w:t>, </w:t>
       </w:r>
-      <w:hyperlink r:id="rId37" w:tooltip="Scala" w:history="1">
-        <w:r>
-          <w:rPr>
-            <w:rStyle w:val="a7"/>
-            <w:color w:val="auto"/>
-            <w:sz w:val="28"/>
-            <w:szCs w:val="28"/>
-            <w:u w:val="none"/>
-            <w:shd w:val="clear" w:color="auto" w:fill="FFFFFF"/>
-          </w:rPr>
-          <w:t>Scala</w:t>
-        </w:r>
-      </w:hyperlink>
-      <w:r>
-        <w:rPr>
-          <w:sz w:val="28"/>
-          <w:szCs w:val="28"/>
+      <w:proofErr w:type="spellStart"/>
+      <w:r>
+        <w:fldChar w:fldCharType="begin"/>
+      </w:r>
+      <w:r>
+        <w:instrText xml:space="preserve"> HYPERLINK "https://uk.wikipedia.org/wiki/Scala" \o "Scala" </w:instrText>
+      </w:r>
+      <w:r>
+        <w:fldChar w:fldCharType="separate"/>
+      </w:r>
+      <w:r>
+        <w:rPr>
+          <w:rStyle w:val="a7"/>
+          <w:color w:val="auto"/>
+          <w:sz w:val="28"/>
+          <w:szCs w:val="28"/>
+          <w:u w:val="none"/>
           <w:shd w:val="clear" w:color="auto" w:fill="FFFFFF"/>
         </w:rPr>
+        <w:t>Scala</w:t>
+      </w:r>
+      <w:proofErr w:type="spellEnd"/>
+      <w:r>
+        <w:rPr>
+          <w:rStyle w:val="a7"/>
+          <w:color w:val="auto"/>
+          <w:sz w:val="28"/>
+          <w:szCs w:val="28"/>
+          <w:u w:val="none"/>
+          <w:shd w:val="clear" w:color="auto" w:fill="FFFFFF"/>
+        </w:rPr>
+        <w:fldChar w:fldCharType="end"/>
+      </w:r>
+      <w:r>
+        <w:rPr>
+          <w:sz w:val="28"/>
+          <w:szCs w:val="28"/>
+          <w:shd w:val="clear" w:color="auto" w:fill="FFFFFF"/>
+        </w:rPr>
         <w:t>, </w:t>
       </w:r>
-      <w:hyperlink r:id="rId38" w:tooltip="PHP" w:history="1">
+      <w:hyperlink r:id="rId29" w:tooltip="PHP" w:history="1">
         <w:r>
           <w:rPr>
             <w:rStyle w:val="a7"/>
@@ -5033,7 +6730,7 @@
         </w:rPr>
         <w:t> та ін.</w:t>
       </w:r>
-      <w:hyperlink r:id="rId39" w:anchor="cite_note-:0-3" w:history="1">
+      <w:hyperlink r:id="rId30" w:anchor="cite_note-:0-3" w:history="1">
         <w:r>
           <w:rPr>
             <w:rStyle w:val="a7"/>
@@ -5055,28 +6752,48 @@
         </w:rPr>
         <w:t>) від компанії </w:t>
       </w:r>
-      <w:hyperlink r:id="rId40" w:tooltip="JetBrains" w:history="1">
-        <w:r>
-          <w:rPr>
-            <w:rStyle w:val="a7"/>
-            <w:color w:val="auto"/>
-            <w:sz w:val="28"/>
-            <w:szCs w:val="28"/>
-            <w:u w:val="none"/>
-            <w:shd w:val="clear" w:color="auto" w:fill="FFFFFF"/>
-          </w:rPr>
-          <w:t>JetBrains</w:t>
-        </w:r>
-      </w:hyperlink>
-      <w:r>
-        <w:rPr>
-          <w:sz w:val="28"/>
-          <w:szCs w:val="28"/>
+      <w:proofErr w:type="spellStart"/>
+      <w:r>
+        <w:fldChar w:fldCharType="begin"/>
+      </w:r>
+      <w:r>
+        <w:instrText xml:space="preserve"> HYPERLINK "https://uk.wikipedia.org/wiki/JetBrains" \o "JetBrains" </w:instrText>
+      </w:r>
+      <w:r>
+        <w:fldChar w:fldCharType="separate"/>
+      </w:r>
+      <w:r>
+        <w:rPr>
+          <w:rStyle w:val="a7"/>
+          <w:color w:val="auto"/>
+          <w:sz w:val="28"/>
+          <w:szCs w:val="28"/>
+          <w:u w:val="none"/>
           <w:shd w:val="clear" w:color="auto" w:fill="FFFFFF"/>
         </w:rPr>
+        <w:t>JetBrains</w:t>
+      </w:r>
+      <w:proofErr w:type="spellEnd"/>
+      <w:r>
+        <w:rPr>
+          <w:rStyle w:val="a7"/>
+          <w:color w:val="auto"/>
+          <w:sz w:val="28"/>
+          <w:szCs w:val="28"/>
+          <w:u w:val="none"/>
+          <w:shd w:val="clear" w:color="auto" w:fill="FFFFFF"/>
+        </w:rPr>
+        <w:fldChar w:fldCharType="end"/>
+      </w:r>
+      <w:r>
+        <w:rPr>
+          <w:sz w:val="28"/>
+          <w:szCs w:val="28"/>
+          <w:shd w:val="clear" w:color="auto" w:fill="FFFFFF"/>
+        </w:rPr>
         <w:t>. Система поставляється у вигляді урізаної по функціональності </w:t>
       </w:r>
-      <w:hyperlink r:id="rId41" w:tooltip="Безплатне програмне забезпечення" w:history="1">
+      <w:hyperlink r:id="rId31" w:tooltip="Безплатне програмне забезпечення" w:history="1">
         <w:r>
           <w:rPr>
             <w:rStyle w:val="a7"/>
@@ -5095,9 +6812,45 @@
           <w:szCs w:val="28"/>
           <w:shd w:val="clear" w:color="auto" w:fill="FFFFFF"/>
         </w:rPr>
-        <w:t> версії «Community Edition» і повнофункціональної </w:t>
-      </w:r>
-      <w:hyperlink r:id="rId42" w:tooltip="Комерційне програмне забезпечення" w:history="1">
+        <w:t> версії «</w:t>
+      </w:r>
+      <w:proofErr w:type="spellStart"/>
+      <w:r>
+        <w:rPr>
+          <w:sz w:val="28"/>
+          <w:szCs w:val="28"/>
+          <w:shd w:val="clear" w:color="auto" w:fill="FFFFFF"/>
+        </w:rPr>
+        <w:t>Community</w:t>
+      </w:r>
+      <w:proofErr w:type="spellEnd"/>
+      <w:r>
+        <w:rPr>
+          <w:sz w:val="28"/>
+          <w:szCs w:val="28"/>
+          <w:shd w:val="clear" w:color="auto" w:fill="FFFFFF"/>
+        </w:rPr>
+        <w:t xml:space="preserve"> </w:t>
+      </w:r>
+      <w:proofErr w:type="spellStart"/>
+      <w:r>
+        <w:rPr>
+          <w:sz w:val="28"/>
+          <w:szCs w:val="28"/>
+          <w:shd w:val="clear" w:color="auto" w:fill="FFFFFF"/>
+        </w:rPr>
+        <w:t>Edition</w:t>
+      </w:r>
+      <w:proofErr w:type="spellEnd"/>
+      <w:r>
+        <w:rPr>
+          <w:sz w:val="28"/>
+          <w:szCs w:val="28"/>
+          <w:shd w:val="clear" w:color="auto" w:fill="FFFFFF"/>
+        </w:rPr>
+        <w:t>» і повнофункціональної </w:t>
+      </w:r>
+      <w:hyperlink r:id="rId32" w:tooltip="Комерційне програмне забезпечення" w:history="1">
         <w:r>
           <w:rPr>
             <w:rStyle w:val="a7"/>
@@ -5116,7 +6869,43 @@
           <w:szCs w:val="28"/>
           <w:shd w:val="clear" w:color="auto" w:fill="FFFFFF"/>
         </w:rPr>
-        <w:t> версії «Ultimate Edition», для якої активні розробники відкритих проектів мають можливість отримати безкоштовну ліцензію.</w:t>
+        <w:t> версії «</w:t>
+      </w:r>
+      <w:proofErr w:type="spellStart"/>
+      <w:r>
+        <w:rPr>
+          <w:sz w:val="28"/>
+          <w:szCs w:val="28"/>
+          <w:shd w:val="clear" w:color="auto" w:fill="FFFFFF"/>
+        </w:rPr>
+        <w:t>Ultimate</w:t>
+      </w:r>
+      <w:proofErr w:type="spellEnd"/>
+      <w:r>
+        <w:rPr>
+          <w:sz w:val="28"/>
+          <w:szCs w:val="28"/>
+          <w:shd w:val="clear" w:color="auto" w:fill="FFFFFF"/>
+        </w:rPr>
+        <w:t xml:space="preserve"> </w:t>
+      </w:r>
+      <w:proofErr w:type="spellStart"/>
+      <w:r>
+        <w:rPr>
+          <w:sz w:val="28"/>
+          <w:szCs w:val="28"/>
+          <w:shd w:val="clear" w:color="auto" w:fill="FFFFFF"/>
+        </w:rPr>
+        <w:t>Edition</w:t>
+      </w:r>
+      <w:proofErr w:type="spellEnd"/>
+      <w:r>
+        <w:rPr>
+          <w:sz w:val="28"/>
+          <w:szCs w:val="28"/>
+          <w:shd w:val="clear" w:color="auto" w:fill="FFFFFF"/>
+        </w:rPr>
+        <w:t>», для якої активні розробники відкритих проектів мають можливість отримати безкоштовну ліцензію.</w:t>
       </w:r>
     </w:p>
     <w:p>
@@ -5171,28 +6960,14 @@
           <w:sz w:val="28"/>
           <w:szCs w:val="28"/>
         </w:rPr>
-        <w:t>одаток складається з 9 Java-</w:t>
-      </w:r>
-      <w:r>
-        <w:rPr>
-          <w:sz w:val="28"/>
-          <w:szCs w:val="28"/>
-        </w:rPr>
-        <w:t xml:space="preserve">класів які </w:t>
-      </w:r>
-      <w:r>
-        <w:rPr>
-          <w:sz w:val="28"/>
-          <w:szCs w:val="28"/>
-        </w:rPr>
-        <w:t>наслідуються</w:t>
-      </w:r>
-      <w:r>
-        <w:rPr>
-          <w:sz w:val="28"/>
-          <w:szCs w:val="28"/>
-        </w:rPr>
-        <w:t xml:space="preserve"> від головного класу Main,</w:t>
+        <w:t xml:space="preserve">одаток складається з </w:t>
+      </w:r>
+      <w:r>
+        <w:rPr>
+          <w:sz w:val="28"/>
+          <w:szCs w:val="28"/>
+        </w:rPr>
+        <w:t>10</w:t>
       </w:r>
       <w:r>
         <w:rPr>
@@ -5201,6 +6976,43 @@
         </w:rPr>
         <w:t xml:space="preserve"> </w:t>
       </w:r>
+      <w:proofErr w:type="spellStart"/>
+      <w:r>
+        <w:rPr>
+          <w:sz w:val="28"/>
+          <w:szCs w:val="28"/>
+        </w:rPr>
+        <w:t>Java</w:t>
+      </w:r>
+      <w:proofErr w:type="spellEnd"/>
+      <w:r>
+        <w:rPr>
+          <w:sz w:val="28"/>
+          <w:szCs w:val="28"/>
+        </w:rPr>
+        <w:t>-</w:t>
+      </w:r>
+      <w:r>
+        <w:rPr>
+          <w:sz w:val="28"/>
+          <w:szCs w:val="28"/>
+        </w:rPr>
+        <w:t>класів</w:t>
+      </w:r>
+      <w:r>
+        <w:rPr>
+          <w:sz w:val="28"/>
+          <w:szCs w:val="28"/>
+        </w:rPr>
+        <w:t>,</w:t>
+      </w:r>
+      <w:r>
+        <w:rPr>
+          <w:sz w:val="28"/>
+          <w:szCs w:val="28"/>
+        </w:rPr>
+        <w:t xml:space="preserve"> </w:t>
+      </w:r>
       <w:r>
         <w:rPr>
           <w:sz w:val="28"/>
@@ -5215,6 +7027,7 @@
         </w:rPr>
         <w:t xml:space="preserve">ти під’єднаних </w:t>
       </w:r>
+      <w:proofErr w:type="spellStart"/>
       <w:r>
         <w:rPr>
           <w:sz w:val="28"/>
@@ -5223,6 +7036,7 @@
         </w:rPr>
         <w:t>fxml</w:t>
       </w:r>
+      <w:proofErr w:type="spellEnd"/>
       <w:r>
         <w:rPr>
           <w:sz w:val="28"/>
@@ -5235,7 +7049,37 @@
           <w:sz w:val="28"/>
           <w:szCs w:val="28"/>
         </w:rPr>
-        <w:t xml:space="preserve">файлів та 3-х «локалізуючих» </w:t>
+        <w:t>файлів</w:t>
+      </w:r>
+      <w:r>
+        <w:rPr>
+          <w:sz w:val="28"/>
+          <w:szCs w:val="28"/>
+        </w:rPr>
+        <w:t xml:space="preserve">, </w:t>
+      </w:r>
+      <w:r>
+        <w:rPr>
+          <w:sz w:val="28"/>
+          <w:szCs w:val="28"/>
+        </w:rPr>
+        <w:t>3-х «</w:t>
+      </w:r>
+      <w:proofErr w:type="spellStart"/>
+      <w:r>
+        <w:rPr>
+          <w:sz w:val="28"/>
+          <w:szCs w:val="28"/>
+        </w:rPr>
+        <w:t>локалізуючих</w:t>
+      </w:r>
+      <w:proofErr w:type="spellEnd"/>
+      <w:r>
+        <w:rPr>
+          <w:sz w:val="28"/>
+          <w:szCs w:val="28"/>
+        </w:rPr>
+        <w:t xml:space="preserve">» </w:t>
       </w:r>
       <w:r>
         <w:rPr>
@@ -5264,6 +7108,13 @@
           <w:sz w:val="28"/>
           <w:szCs w:val="28"/>
         </w:rPr>
+        <w:t>та файлу локальної бази даних.</w:t>
+      </w:r>
+      <w:r>
+        <w:rPr>
+          <w:sz w:val="28"/>
+          <w:szCs w:val="28"/>
+        </w:rPr>
         <w:t xml:space="preserve"> </w:t>
       </w:r>
       <w:r>
@@ -5285,7 +7136,28 @@
           <w:sz w:val="28"/>
           <w:szCs w:val="28"/>
         </w:rPr>
-        <w:t xml:space="preserve">ля зв’язку з БД використовується клас </w:t>
+        <w:t xml:space="preserve">ля зв’язку з </w:t>
+      </w:r>
+      <w:r>
+        <w:rPr>
+          <w:sz w:val="28"/>
+          <w:szCs w:val="28"/>
+        </w:rPr>
+        <w:t>базою даних</w:t>
+      </w:r>
+      <w:r>
+        <w:rPr>
+          <w:sz w:val="28"/>
+          <w:szCs w:val="28"/>
+        </w:rPr>
+        <w:t xml:space="preserve"> використовується клас </w:t>
+      </w:r>
+      <w:r>
+        <w:rPr>
+          <w:sz w:val="28"/>
+          <w:szCs w:val="28"/>
+        </w:rPr>
+        <w:t>«</w:t>
       </w:r>
       <w:r>
         <w:rPr>
@@ -5294,6 +7166,13 @@
           <w:lang w:val="en-US"/>
         </w:rPr>
         <w:t>Conn</w:t>
+      </w:r>
+      <w:r>
+        <w:rPr>
+          <w:sz w:val="28"/>
+          <w:szCs w:val="28"/>
+        </w:rPr>
+        <w:t>»</w:t>
       </w:r>
       <w:r>
         <w:rPr>
@@ -5389,6 +7268,7 @@
         </w:rPr>
         <w:t xml:space="preserve"> імпортовано бібліотеку </w:t>
       </w:r>
+      <w:proofErr w:type="spellStart"/>
       <w:r>
         <w:rPr>
           <w:sz w:val="28"/>
@@ -5397,6 +7277,7 @@
         </w:rPr>
         <w:t>Javax</w:t>
       </w:r>
+      <w:proofErr w:type="spellEnd"/>
       <w:r>
         <w:rPr>
           <w:sz w:val="28"/>
@@ -5494,15 +7375,21 @@
                               <w:pStyle w:val="ad"/>
                               <w:jc w:val="center"/>
                               <w:rPr>
+                                <w:i w:val="0"/>
+                                <w:iCs w:val="0"/>
                                 <w:noProof/>
-                                <w:color w:val="4F81BD" w:themeColor="accent1"/>
-                                <w:sz w:val="20"/>
-                                <w:szCs w:val="20"/>
+                                <w:color w:val="auto"/>
+                                <w:sz w:val="28"/>
+                                <w:szCs w:val="28"/>
                               </w:rPr>
                             </w:pPr>
                             <w:r>
                               <w:rPr>
-                                <w:color w:val="4F81BD" w:themeColor="accent1"/>
+                                <w:i w:val="0"/>
+                                <w:iCs w:val="0"/>
+                                <w:color w:val="auto"/>
+                                <w:sz w:val="28"/>
+                                <w:szCs w:val="28"/>
                               </w:rPr>
                               <w:t>Рис. 1, Схема взаємодії між класами та БД</w:t>
                             </w:r>
@@ -5535,15 +7422,21 @@
                         <w:pStyle w:val="ad"/>
                         <w:jc w:val="center"/>
                         <w:rPr>
+                          <w:i w:val="0"/>
+                          <w:iCs w:val="0"/>
                           <w:noProof/>
-                          <w:color w:val="4F81BD" w:themeColor="accent1"/>
-                          <w:sz w:val="20"/>
-                          <w:szCs w:val="20"/>
+                          <w:color w:val="auto"/>
+                          <w:sz w:val="28"/>
+                          <w:szCs w:val="28"/>
                         </w:rPr>
                       </w:pPr>
                       <w:r>
                         <w:rPr>
-                          <w:color w:val="4F81BD" w:themeColor="accent1"/>
+                          <w:i w:val="0"/>
+                          <w:iCs w:val="0"/>
+                          <w:color w:val="auto"/>
+                          <w:sz w:val="28"/>
+                          <w:szCs w:val="28"/>
                         </w:rPr>
                         <w:t>Рис. 1, Схема взаємодії між класами та БД</w:t>
                       </w:r>
@@ -5583,7 +7476,7 @@
                     <pic:cNvPicPr preferRelativeResize="0"/>
                   </pic:nvPicPr>
                   <pic:blipFill>
-                    <a:blip r:embed="rId43"/>
+                    <a:blip r:embed="rId33"/>
                     <a:srcRect/>
                     <a:stretch>
                       <a:fillRect/>
@@ -5640,8 +7533,17 @@
           <w:sz w:val="28"/>
           <w:szCs w:val="28"/>
         </w:rPr>
-        <w:t>В Main</w:t>
-      </w:r>
+        <w:t xml:space="preserve">В </w:t>
+      </w:r>
+      <w:proofErr w:type="spellStart"/>
+      <w:r>
+        <w:rPr>
+          <w:sz w:val="28"/>
+          <w:szCs w:val="28"/>
+        </w:rPr>
+        <w:t>Main</w:t>
+      </w:r>
+      <w:proofErr w:type="spellEnd"/>
       <w:r>
         <w:rPr>
           <w:i/>
@@ -5664,6 +7566,7 @@
         </w:rPr>
         <w:t xml:space="preserve">в - налаштування вікна додатка </w:t>
       </w:r>
+      <w:proofErr w:type="spellStart"/>
       <w:r>
         <w:rPr>
           <w:sz w:val="28"/>
@@ -5671,6 +7574,7 @@
         </w:rPr>
         <w:t>start</w:t>
       </w:r>
+      <w:proofErr w:type="spellEnd"/>
       <w:r>
         <w:rPr>
           <w:sz w:val="28"/>
@@ -5690,7 +7594,23 @@
           <w:sz w:val="28"/>
           <w:szCs w:val="28"/>
         </w:rPr>
-        <w:t>их і запуску платформи Java FX</w:t>
+        <w:t xml:space="preserve">их і запуску платформи </w:t>
+      </w:r>
+      <w:proofErr w:type="spellStart"/>
+      <w:r>
+        <w:rPr>
+          <w:sz w:val="28"/>
+          <w:szCs w:val="28"/>
+        </w:rPr>
+        <w:t>Java</w:t>
+      </w:r>
+      <w:proofErr w:type="spellEnd"/>
+      <w:r>
+        <w:rPr>
+          <w:sz w:val="28"/>
+          <w:szCs w:val="28"/>
+        </w:rPr>
+        <w:t xml:space="preserve"> FX</w:t>
       </w:r>
       <w:r>
         <w:rPr>
@@ -5704,14 +7624,39 @@
           <w:sz w:val="28"/>
           <w:szCs w:val="28"/>
         </w:rPr>
-        <w:t xml:space="preserve"> main</w:t>
-      </w:r>
-      <w:r>
-        <w:rPr>
-          <w:sz w:val="28"/>
-          <w:szCs w:val="28"/>
-        </w:rPr>
-        <w:t>. Для створення бази даних викликаються статичні методи класу Conn (</w:t>
+        <w:t xml:space="preserve"> </w:t>
+      </w:r>
+      <w:proofErr w:type="spellStart"/>
+      <w:r>
+        <w:rPr>
+          <w:sz w:val="28"/>
+          <w:szCs w:val="28"/>
+        </w:rPr>
+        <w:t>main</w:t>
+      </w:r>
+      <w:proofErr w:type="spellEnd"/>
+      <w:r>
+        <w:rPr>
+          <w:sz w:val="28"/>
+          <w:szCs w:val="28"/>
+        </w:rPr>
+        <w:t xml:space="preserve">. Для створення бази даних викликаються статичні методи класу </w:t>
+      </w:r>
+      <w:proofErr w:type="spellStart"/>
+      <w:r>
+        <w:rPr>
+          <w:sz w:val="28"/>
+          <w:szCs w:val="28"/>
+        </w:rPr>
+        <w:t>Conn</w:t>
+      </w:r>
+      <w:proofErr w:type="spellEnd"/>
+      <w:r>
+        <w:rPr>
+          <w:sz w:val="28"/>
+          <w:szCs w:val="28"/>
+        </w:rPr>
+        <w:t xml:space="preserve"> (</w:t>
       </w:r>
       <w:r>
         <w:rPr>
@@ -5727,6 +7672,7 @@
         </w:rPr>
         <w:t>). Інтерфейс вкладки створено в окремому файлі (</w:t>
       </w:r>
+      <w:proofErr w:type="spellStart"/>
       <w:r>
         <w:rPr>
           <w:i/>
@@ -5735,6 +7681,7 @@
         </w:rPr>
         <w:t>main.fxml</w:t>
       </w:r>
+      <w:proofErr w:type="spellEnd"/>
       <w:r>
         <w:rPr>
           <w:sz w:val="28"/>
@@ -5768,6 +7715,7 @@
         </w:rPr>
         <w:t xml:space="preserve">Клас </w:t>
       </w:r>
+      <w:proofErr w:type="spellStart"/>
       <w:r>
         <w:rPr>
           <w:sz w:val="28"/>
@@ -5776,6 +7724,7 @@
         </w:rPr>
         <w:t>MainController</w:t>
       </w:r>
+      <w:proofErr w:type="spellEnd"/>
       <w:r>
         <w:rPr>
           <w:sz w:val="28"/>
@@ -5816,6 +7765,7 @@
         <w:lastRenderedPageBreak/>
         <w:t xml:space="preserve">Клас </w:t>
       </w:r>
+      <w:proofErr w:type="spellStart"/>
       <w:r>
         <w:rPr>
           <w:sz w:val="28"/>
@@ -5824,6 +7774,7 @@
         </w:rPr>
         <w:t>MyDoctor</w:t>
       </w:r>
+      <w:proofErr w:type="spellEnd"/>
       <w:r>
         <w:rPr>
           <w:sz w:val="28"/>
@@ -5881,6 +7832,7 @@
         </w:rPr>
         <w:t xml:space="preserve"> викликається метод </w:t>
       </w:r>
+      <w:proofErr w:type="spellStart"/>
       <w:r>
         <w:rPr>
           <w:sz w:val="28"/>
@@ -5889,6 +7841,7 @@
         </w:rPr>
         <w:t>ReadDB</w:t>
       </w:r>
+      <w:proofErr w:type="spellEnd"/>
       <w:r>
         <w:rPr>
           <w:sz w:val="28"/>
@@ -5910,6 +7863,7 @@
         </w:rPr>
         <w:t xml:space="preserve">та заповнює елемент </w:t>
       </w:r>
+      <w:proofErr w:type="spellStart"/>
       <w:r>
         <w:rPr>
           <w:sz w:val="28"/>
@@ -5918,6 +7872,7 @@
         </w:rPr>
         <w:t>ComboBox</w:t>
       </w:r>
+      <w:proofErr w:type="spellEnd"/>
       <w:r>
         <w:rPr>
           <w:sz w:val="28"/>
@@ -5942,7 +7897,23 @@
           <w:sz w:val="28"/>
           <w:szCs w:val="28"/>
         </w:rPr>
-        <w:t>Один з найважливіших класів додатка це SendMail за допомогою якого відбувається основна функція вкладки</w:t>
+        <w:t xml:space="preserve">Один з найважливіших класів додатка це </w:t>
+      </w:r>
+      <w:proofErr w:type="spellStart"/>
+      <w:r>
+        <w:rPr>
+          <w:sz w:val="28"/>
+          <w:szCs w:val="28"/>
+        </w:rPr>
+        <w:t>SendMail</w:t>
+      </w:r>
+      <w:proofErr w:type="spellEnd"/>
+      <w:r>
+        <w:rPr>
+          <w:sz w:val="28"/>
+          <w:szCs w:val="28"/>
+        </w:rPr>
+        <w:t xml:space="preserve"> за допомогою якого відбувається основна функція вкладки</w:t>
       </w:r>
       <w:r>
         <w:rPr>
@@ -5987,8 +7958,17 @@
           <w:sz w:val="28"/>
           <w:szCs w:val="28"/>
         </w:rPr>
-        <w:t>Метод SendFromGmail</w:t>
-      </w:r>
+        <w:t xml:space="preserve">Метод </w:t>
+      </w:r>
+      <w:proofErr w:type="spellStart"/>
+      <w:r>
+        <w:rPr>
+          <w:sz w:val="28"/>
+          <w:szCs w:val="28"/>
+        </w:rPr>
+        <w:t>SendFromGmail</w:t>
+      </w:r>
+      <w:proofErr w:type="spellEnd"/>
       <w:r>
         <w:rPr>
           <w:sz w:val="28"/>
@@ -6001,7 +7981,23 @@
           <w:sz w:val="28"/>
           <w:szCs w:val="28"/>
         </w:rPr>
-        <w:t xml:space="preserve"> - статичний та використовується у класі Send (який в свою чергу є конструктором для вкладки </w:t>
+        <w:t xml:space="preserve"> - статичний та використовується у класі </w:t>
+      </w:r>
+      <w:proofErr w:type="spellStart"/>
+      <w:r>
+        <w:rPr>
+          <w:sz w:val="28"/>
+          <w:szCs w:val="28"/>
+        </w:rPr>
+        <w:t>Send</w:t>
+      </w:r>
+      <w:proofErr w:type="spellEnd"/>
+      <w:r>
+        <w:rPr>
+          <w:sz w:val="28"/>
+          <w:szCs w:val="28"/>
+        </w:rPr>
+        <w:t xml:space="preserve"> (який в свою чергу є конструктором для вкладки </w:t>
       </w:r>
       <w:r>
         <w:rPr>
@@ -6018,13 +8014,23 @@
         </w:rPr>
         <w:t xml:space="preserve"> Інтерфейс вкладки створено в окремому файлі (</w:t>
       </w:r>
+      <w:proofErr w:type="spellStart"/>
       <w:r>
         <w:rPr>
           <w:i/>
           <w:sz w:val="28"/>
           <w:szCs w:val="28"/>
         </w:rPr>
-        <w:t xml:space="preserve">send.fxml) </w:t>
+        <w:t>send.fxml</w:t>
+      </w:r>
+      <w:proofErr w:type="spellEnd"/>
+      <w:r>
+        <w:rPr>
+          <w:i/>
+          <w:sz w:val="28"/>
+          <w:szCs w:val="28"/>
+        </w:rPr>
+        <w:t xml:space="preserve">) </w:t>
       </w:r>
       <w:r>
         <w:rPr>
@@ -6203,6 +8209,7 @@
         </w:rPr>
         <w:t xml:space="preserve"> </w:t>
       </w:r>
+      <w:proofErr w:type="spellStart"/>
       <w:r>
         <w:rPr>
           <w:sz w:val="28"/>
@@ -6211,6 +8218,7 @@
         </w:rPr>
         <w:t>RuthTest</w:t>
       </w:r>
+      <w:proofErr w:type="spellEnd"/>
       <w:r>
         <w:rPr>
           <w:sz w:val="28"/>
@@ -6230,7 +8238,39 @@
           <w:sz w:val="28"/>
           <w:szCs w:val="28"/>
         </w:rPr>
-        <w:t xml:space="preserve">методів та полів калькулятора для підрахунка проби Руф’є з використанням методу (2). </w:t>
+        <w:t xml:space="preserve">методів та полів калькулятора для </w:t>
+      </w:r>
+      <w:proofErr w:type="spellStart"/>
+      <w:r>
+        <w:rPr>
+          <w:sz w:val="28"/>
+          <w:szCs w:val="28"/>
+        </w:rPr>
+        <w:t>підрахунка</w:t>
+      </w:r>
+      <w:proofErr w:type="spellEnd"/>
+      <w:r>
+        <w:rPr>
+          <w:sz w:val="28"/>
+          <w:szCs w:val="28"/>
+        </w:rPr>
+        <w:t xml:space="preserve"> проби </w:t>
+      </w:r>
+      <w:proofErr w:type="spellStart"/>
+      <w:r>
+        <w:rPr>
+          <w:sz w:val="28"/>
+          <w:szCs w:val="28"/>
+        </w:rPr>
+        <w:t>Руф’є</w:t>
+      </w:r>
+      <w:proofErr w:type="spellEnd"/>
+      <w:r>
+        <w:rPr>
+          <w:sz w:val="28"/>
+          <w:szCs w:val="28"/>
+        </w:rPr>
+        <w:t xml:space="preserve"> з використанням методу (2). </w:t>
       </w:r>
     </w:p>
     <w:p>
@@ -6635,7 +8675,7 @@
                     <pic:cNvPicPr preferRelativeResize="0"/>
                   </pic:nvPicPr>
                   <pic:blipFill>
-                    <a:blip r:embed="rId44"/>
+                    <a:blip r:embed="rId34"/>
                     <a:srcRect/>
                     <a:stretch>
                       <a:fillRect/>
@@ -6696,6 +8736,8 @@
         </w:rPr>
         <w:t xml:space="preserve"> Головне меню</w:t>
       </w:r>
+      <w:bookmarkStart w:id="29" w:name="_GoBack"/>
+      <w:bookmarkEnd w:id="29"/>
     </w:p>
     <w:p>
       <w:pPr>
@@ -6729,9 +8771,9 @@
           <w:b w:val="0"/>
         </w:rPr>
       </w:pPr>
-      <w:bookmarkStart w:id="29" w:name="_Toc535671185"/>
-      <w:bookmarkStart w:id="30" w:name="_Toc535671247"/>
-      <w:bookmarkStart w:id="31" w:name="_Toc535824355"/>
+      <w:bookmarkStart w:id="30" w:name="_Toc535671185"/>
+      <w:bookmarkStart w:id="31" w:name="_Toc535671247"/>
+      <w:bookmarkStart w:id="32" w:name="_Toc535824355"/>
       <w:r>
         <w:rPr>
           <w:b w:val="0"/>
@@ -6744,8 +8786,8 @@
         </w:rPr>
         <w:t>Мій лікар</w:t>
       </w:r>
-      <w:bookmarkEnd w:id="29"/>
       <w:bookmarkEnd w:id="30"/>
+      <w:bookmarkEnd w:id="31"/>
       <w:r>
         <w:rPr>
           <w:b w:val="0"/>
@@ -6758,7 +8800,7 @@
         </w:rPr>
         <w:t>Вгорі знаходиться вкладка “Мій лікар”.</w:t>
       </w:r>
-      <w:bookmarkEnd w:id="31"/>
+      <w:bookmarkEnd w:id="32"/>
     </w:p>
     <w:p/>
     <w:p>
@@ -6788,7 +8830,7 @@
                     <pic:cNvPicPr preferRelativeResize="0"/>
                   </pic:nvPicPr>
                   <pic:blipFill>
-                    <a:blip r:embed="rId45"/>
+                    <a:blip r:embed="rId35"/>
                     <a:srcRect/>
                     <a:stretch>
                       <a:fillRect/>
@@ -6816,19 +8858,22 @@
         <w:pStyle w:val="ad"/>
         <w:jc w:val="center"/>
         <w:rPr>
-          <w:sz w:val="28"/>
-          <w:szCs w:val="28"/>
-        </w:rPr>
-      </w:pPr>
-      <w:r>
-        <w:t>Рис. 3, Розділ «Мій лікар»</w:t>
-      </w:r>
-      <w:r>
-        <w:rPr>
-          <w:sz w:val="28"/>
-          <w:szCs w:val="28"/>
-        </w:rPr>
-        <w:t xml:space="preserve"> </w:t>
+          <w:i w:val="0"/>
+          <w:iCs w:val="0"/>
+          <w:color w:val="auto"/>
+          <w:sz w:val="28"/>
+          <w:szCs w:val="28"/>
+        </w:rPr>
+      </w:pPr>
+      <w:r>
+        <w:rPr>
+          <w:i w:val="0"/>
+          <w:iCs w:val="0"/>
+          <w:color w:val="auto"/>
+          <w:sz w:val="28"/>
+          <w:szCs w:val="28"/>
+        </w:rPr>
+        <w:t xml:space="preserve">Рис. 3, Розділ «Мій лікар» </w:t>
       </w:r>
     </w:p>
     <w:p>
@@ -6856,7 +8901,39 @@
           <w:sz w:val="28"/>
           <w:szCs w:val="28"/>
         </w:rPr>
-        <w:t xml:space="preserve">У відведені поля користувач вводить прізвище свого лікаря та e-mail для результатів та спілкування. Після того як він тисне “Додати” в ComboBox-і з’явиться прізвище лікаря, щоб його можна було переглянути на сайті “Helsi.me” та </w:t>
+        <w:t>У відведені поля користувач вводить прізвище свого лікаря та e-</w:t>
+      </w:r>
+      <w:proofErr w:type="spellStart"/>
+      <w:r>
+        <w:rPr>
+          <w:sz w:val="28"/>
+          <w:szCs w:val="28"/>
+        </w:rPr>
+        <w:t>mail</w:t>
+      </w:r>
+      <w:proofErr w:type="spellEnd"/>
+      <w:r>
+        <w:rPr>
+          <w:sz w:val="28"/>
+          <w:szCs w:val="28"/>
+        </w:rPr>
+        <w:t xml:space="preserve"> для результатів та спілкування. Після того як він тисне “Додати” в </w:t>
+      </w:r>
+      <w:proofErr w:type="spellStart"/>
+      <w:r>
+        <w:rPr>
+          <w:sz w:val="28"/>
+          <w:szCs w:val="28"/>
+        </w:rPr>
+        <w:t>ComboBox</w:t>
+      </w:r>
+      <w:proofErr w:type="spellEnd"/>
+      <w:r>
+        <w:rPr>
+          <w:sz w:val="28"/>
+          <w:szCs w:val="28"/>
+        </w:rPr>
+        <w:t xml:space="preserve">-і з’явиться прізвище лікаря, щоб його можна було переглянути на сайті “Helsi.me” та </w:t>
       </w:r>
       <w:r>
         <w:rPr>
@@ -6897,9 +8974,9 @@
           <w:b w:val="0"/>
         </w:rPr>
       </w:pPr>
-      <w:bookmarkStart w:id="32" w:name="_Toc535671186"/>
-      <w:bookmarkStart w:id="33" w:name="_Toc535671248"/>
-      <w:bookmarkStart w:id="34" w:name="_Toc535824356"/>
+      <w:bookmarkStart w:id="33" w:name="_Toc535671186"/>
+      <w:bookmarkStart w:id="34" w:name="_Toc535671248"/>
+      <w:bookmarkStart w:id="35" w:name="_Toc535824356"/>
       <w:r>
         <w:rPr>
           <w:b w:val="0"/>
@@ -6912,8 +8989,8 @@
         </w:rPr>
         <w:t>Відправити результат</w:t>
       </w:r>
-      <w:bookmarkEnd w:id="32"/>
       <w:bookmarkEnd w:id="33"/>
+      <w:bookmarkEnd w:id="34"/>
       <w:r>
         <w:rPr>
           <w:b w:val="0"/>
@@ -6924,9 +9001,23 @@
         <w:rPr>
           <w:b w:val="0"/>
         </w:rPr>
-        <w:t>Вкладка “Відправити результат”, основна вкладка цього додатка, де  користувач вводить основні показники та надсилає лікарю, обравши раніше вказаний e-mail.</w:t>
-      </w:r>
-      <w:bookmarkEnd w:id="34"/>
+        <w:t>Вкладка “Відправити результат”, основна вкладка цього додатка, де  користувач вводить основні показники та надсилає лікарю, обравши раніше вказаний e-</w:t>
+      </w:r>
+      <w:proofErr w:type="spellStart"/>
+      <w:r>
+        <w:rPr>
+          <w:b w:val="0"/>
+        </w:rPr>
+        <w:t>mail</w:t>
+      </w:r>
+      <w:proofErr w:type="spellEnd"/>
+      <w:r>
+        <w:rPr>
+          <w:b w:val="0"/>
+        </w:rPr>
+        <w:t>.</w:t>
+      </w:r>
+      <w:bookmarkEnd w:id="35"/>
       <w:r>
         <w:rPr>
           <w:b w:val="0"/>
@@ -7134,7 +9225,7 @@
                     <pic:cNvPicPr preferRelativeResize="0"/>
                   </pic:nvPicPr>
                   <pic:blipFill>
-                    <a:blip r:embed="rId46"/>
+                    <a:blip r:embed="rId36"/>
                     <a:srcRect/>
                     <a:stretch>
                       <a:fillRect/>
@@ -7190,13 +9281,14 @@
         <w:ind w:firstLine="709"/>
         <w:jc w:val="both"/>
       </w:pPr>
-      <w:bookmarkStart w:id="35" w:name="_Toc535671187"/>
-      <w:bookmarkStart w:id="36" w:name="_Toc535671249"/>
-      <w:bookmarkStart w:id="37" w:name="_Toc535824357"/>
+      <w:bookmarkStart w:id="36" w:name="_Toc535671187"/>
+      <w:bookmarkStart w:id="37" w:name="_Toc535671249"/>
+      <w:bookmarkStart w:id="38" w:name="_Toc535824357"/>
       <w:r>
         <w:rPr>
           <w:b w:val="0"/>
         </w:rPr>
+        <w:lastRenderedPageBreak/>
         <w:t>3.1.4</w:t>
       </w:r>
       <w:r>
@@ -7205,8 +9297,8 @@
         </w:rPr>
         <w:t xml:space="preserve"> Діаграма</w:t>
       </w:r>
-      <w:bookmarkEnd w:id="35"/>
       <w:bookmarkEnd w:id="36"/>
+      <w:bookmarkEnd w:id="37"/>
       <w:r>
         <w:rPr>
           <w:b w:val="0"/>
@@ -7250,185 +9342,92 @@
         </w:rPr>
         <w:t>показників.</w:t>
       </w:r>
-      <w:bookmarkEnd w:id="37"/>
+      <w:bookmarkEnd w:id="38"/>
       <w:r>
         <w:t xml:space="preserve"> </w:t>
       </w:r>
     </w:p>
     <w:p>
       <w:pPr>
+        <w:keepNext/>
         <w:spacing w:line="360" w:lineRule="auto"/>
+      </w:pPr>
+      <w:r>
         <w:rPr>
           <w:sz w:val="28"/>
           <w:szCs w:val="28"/>
           <w:lang w:val="ru-RU"/>
         </w:rPr>
-      </w:pPr>
-      <w:r>
-        <w:rPr>
-          <w:noProof/>
-          <w:lang w:val="en-US" w:eastAsia="en-US"/>
-        </w:rPr>
-        <w:lastRenderedPageBreak/>
-        <mc:AlternateContent>
-          <mc:Choice Requires="wps">
-            <w:drawing>
-              <wp:anchor distT="0" distB="0" distL="114300" distR="114300" simplePos="0" relativeHeight="251691008" behindDoc="0" locked="0" layoutInCell="1" allowOverlap="1" wp14:anchorId="5BC5ED57" wp14:editId="532F0FDA">
-                <wp:simplePos x="0" y="0"/>
-                <wp:positionH relativeFrom="column">
-                  <wp:posOffset>1291590</wp:posOffset>
-                </wp:positionH>
-                <wp:positionV relativeFrom="paragraph">
-                  <wp:posOffset>4102735</wp:posOffset>
-                </wp:positionV>
-                <wp:extent cx="3364865" cy="635"/>
-                <wp:effectExtent l="0" t="0" r="0" b="0"/>
-                <wp:wrapTopAndBottom/>
-                <wp:docPr id="9" name="Надпись 9"/>
-                <wp:cNvGraphicFramePr/>
-                <a:graphic xmlns:a="http://schemas.openxmlformats.org/drawingml/2006/main">
-                  <a:graphicData uri="http://schemas.microsoft.com/office/word/2010/wordprocessingShape">
-                    <wps:wsp>
-                      <wps:cNvSpPr txBox="1"/>
-                      <wps:spPr>
-                        <a:xfrm>
-                          <a:off x="0" y="0"/>
-                          <a:ext cx="3364865" cy="635"/>
-                        </a:xfrm>
-                        <a:prstGeom prst="rect">
-                          <a:avLst/>
-                        </a:prstGeom>
-                        <a:solidFill>
-                          <a:prstClr val="white"/>
-                        </a:solidFill>
-                        <a:ln>
-                          <a:noFill/>
-                        </a:ln>
-                      </wps:spPr>
-                      <wps:txbx>
-                        <w:txbxContent>
-                          <w:p>
-                            <w:pPr>
-                              <w:pStyle w:val="ad"/>
-                              <w:jc w:val="center"/>
-                              <w:rPr>
-                                <w:noProof/>
-                                <w:sz w:val="20"/>
-                                <w:szCs w:val="20"/>
-                              </w:rPr>
-                            </w:pPr>
-                            <w:r>
-                              <w:t>Рис. 5, Розділ «Діаграма»</w:t>
-                            </w:r>
-                          </w:p>
-                        </w:txbxContent>
-                      </wps:txbx>
-                      <wps:bodyPr rot="0" spcFirstLastPara="0" vertOverflow="overflow" horzOverflow="overflow" vert="horz" wrap="square" lIns="0" tIns="0" rIns="0" bIns="0" numCol="1" spcCol="0" rtlCol="0" fromWordArt="0" anchor="t" anchorCtr="0" forceAA="0" compatLnSpc="1">
-                        <a:prstTxWarp prst="textNoShape">
-                          <a:avLst/>
-                        </a:prstTxWarp>
-                        <a:spAutoFit/>
-                      </wps:bodyPr>
-                    </wps:wsp>
-                  </a:graphicData>
-                </a:graphic>
-              </wp:anchor>
-            </w:drawing>
-          </mc:Choice>
-          <mc:Fallback>
-            <w:pict>
-              <v:shape w14:anchorId="5BC5ED57" id="Надпись 9" o:spid="_x0000_s1028" type="#_x0000_t202" style="position:absolute;margin-left:101.7pt;margin-top:323.05pt;width:264.95pt;height:.05pt;z-index:251691008;visibility:visible;mso-wrap-style:square;mso-wrap-distance-left:9pt;mso-wrap-distance-top:0;mso-wrap-distance-right:9pt;mso-wrap-distance-bottom:0;mso-position-horizontal:absolute;mso-position-horizontal-relative:text;mso-position-vertical:absolute;mso-position-vertical-relative:text;v-text-anchor:top" o:gfxdata="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" stroked="f">
-                <v:textbox style="mso-fit-shape-to-text:t" inset="0,0,0,0">
-                  <w:txbxContent>
-                    <w:p>
-                      <w:pPr>
-                        <w:pStyle w:val="ad"/>
-                        <w:jc w:val="center"/>
-                        <w:rPr>
-                          <w:noProof/>
-                          <w:sz w:val="20"/>
-                          <w:szCs w:val="20"/>
-                        </w:rPr>
-                      </w:pPr>
-                      <w:r>
-                        <w:t>Рис. 5, Розділ «Діаграма»</w:t>
-                      </w:r>
-                    </w:p>
-                  </w:txbxContent>
-                </v:textbox>
-                <w10:wrap type="topAndBottom"/>
-              </v:shape>
-            </w:pict>
-          </mc:Fallback>
-        </mc:AlternateContent>
-      </w:r>
-      <w:r>
-        <w:rPr>
-          <w:noProof/>
-          <w:lang w:val="en-US" w:eastAsia="en-US"/>
-        </w:rPr>
         <w:drawing>
-          <wp:anchor distT="114300" distB="114300" distL="114300" distR="114300" simplePos="0" relativeHeight="251684864" behindDoc="0" locked="0" layoutInCell="1" hidden="0" allowOverlap="1" wp14:anchorId="4F7FF197" wp14:editId="7A640E0F">
-            <wp:simplePos x="0" y="0"/>
-            <wp:positionH relativeFrom="margin">
-              <wp:posOffset>1292159</wp:posOffset>
-            </wp:positionH>
-            <wp:positionV relativeFrom="paragraph">
-              <wp:posOffset>293040</wp:posOffset>
-            </wp:positionV>
-            <wp:extent cx="3365128" cy="3752850"/>
-            <wp:effectExtent l="0" t="0" r="6985" b="0"/>
-            <wp:wrapTopAndBottom distT="114300" distB="114300"/>
-            <wp:docPr id="8" name="image5.png"/>
-            <wp:cNvGraphicFramePr/>
+          <wp:inline distT="0" distB="0" distL="0" distR="0" wp14:anchorId="2B0072B3" wp14:editId="7A2C130D">
+            <wp:extent cx="5939790" cy="4874260"/>
+            <wp:effectExtent l="0" t="0" r="3810" b="2540"/>
+            <wp:docPr id="1" name="Рисунок 1"/>
+            <wp:cNvGraphicFramePr>
+              <a:graphicFrameLocks xmlns:a="http://schemas.openxmlformats.org/drawingml/2006/main" noChangeAspect="1"/>
+            </wp:cNvGraphicFramePr>
             <a:graphic xmlns:a="http://schemas.openxmlformats.org/drawingml/2006/main">
               <a:graphicData uri="http://schemas.openxmlformats.org/drawingml/2006/picture">
                 <pic:pic xmlns:pic="http://schemas.openxmlformats.org/drawingml/2006/picture">
                   <pic:nvPicPr>
-                    <pic:cNvPr id="0" name="image5.png"/>
-                    <pic:cNvPicPr preferRelativeResize="0"/>
+                    <pic:cNvPr id="1" name=""/>
+                    <pic:cNvPicPr/>
                   </pic:nvPicPr>
                   <pic:blipFill>
-                    <a:blip r:embed="rId47">
-                      <a:extLst>
-                        <a:ext uri="{28A0092B-C50C-407E-A947-70E740481C1C}">
-                          <a14:useLocalDpi xmlns:a14="http://schemas.microsoft.com/office/drawing/2010/main" val="0"/>
-                        </a:ext>
-                      </a:extLst>
-                    </a:blip>
+                    <a:blip r:embed="rId37"/>
                     <a:stretch>
                       <a:fillRect/>
                     </a:stretch>
                   </pic:blipFill>
-                  <pic:spPr bwMode="auto">
+                  <pic:spPr>
                     <a:xfrm>
                       <a:off x="0" y="0"/>
-                      <a:ext cx="3365128" cy="3752850"/>
+                      <a:ext cx="5939790" cy="4874260"/>
                     </a:xfrm>
                     <a:prstGeom prst="rect">
                       <a:avLst/>
                     </a:prstGeom>
-                    <a:ln>
-                      <a:noFill/>
-                    </a:ln>
-                    <a:extLst>
-                      <a:ext uri="{53640926-AAD7-44D8-BBD7-CCE9431645EC}">
-                        <a14:shadowObscured xmlns:a14="http://schemas.microsoft.com/office/drawing/2010/main"/>
-                      </a:ext>
-                    </a:extLst>
                   </pic:spPr>
                 </pic:pic>
               </a:graphicData>
             </a:graphic>
-            <wp14:sizeRelH relativeFrom="margin">
-              <wp14:pctWidth>0</wp14:pctWidth>
-            </wp14:sizeRelH>
-            <wp14:sizeRelV relativeFrom="margin">
-              <wp14:pctHeight>0</wp14:pctHeight>
-            </wp14:sizeRelV>
-          </wp:anchor>
+          </wp:inline>
         </w:drawing>
       </w:r>
+    </w:p>
+    <w:p>
+      <w:pPr>
+        <w:pStyle w:val="ad"/>
+        <w:jc w:val="center"/>
+        <w:rPr>
+          <w:i w:val="0"/>
+          <w:iCs w:val="0"/>
+          <w:color w:val="auto"/>
+          <w:sz w:val="28"/>
+          <w:szCs w:val="28"/>
+        </w:rPr>
+      </w:pPr>
+      <w:r>
+        <w:rPr>
+          <w:i w:val="0"/>
+          <w:iCs w:val="0"/>
+          <w:noProof/>
+          <w:color w:val="auto"/>
+          <w:sz w:val="28"/>
+          <w:szCs w:val="28"/>
+        </w:rPr>
+        <w:t>Рис. 5, Розділ «Діаграма»</w:t>
+      </w:r>
+    </w:p>
+    <w:p>
+      <w:pPr>
+        <w:spacing w:line="360" w:lineRule="auto"/>
+        <w:rPr>
+          <w:sz w:val="28"/>
+          <w:szCs w:val="28"/>
+          <w:lang w:val="ru-RU"/>
+        </w:rPr>
+      </w:pPr>
     </w:p>
     <w:p>
       <w:pPr>
@@ -7500,7 +9499,17 @@
           <w:shd w:val="clear" w:color="auto" w:fill="FFFFFF"/>
           <w:lang w:val="uk-UA"/>
         </w:rPr>
-        <w:t> — комплексний показник теплового стану організму людини. Нормальна температура тіла людини залежить від точки (місця) вимірювання, часу доби та фізіологічної активності. Температура під пахвами вважається нормальною при вимірюванні ртутним термометром в проміжку 36,5 — 37,2 °C. Ближче до вечора та після прийому їжі вона підвищується. </w:t>
+        <w:t xml:space="preserve"> — комплексний показник теплового стану організму людини. Нормальна температура тіла людини залежить від точки (місця) вимірювання, часу доби та фізіологічної активності. Температура під пахвами вважається нормальною при вимірюванні ртутним термометром в </w:t>
+      </w:r>
+      <w:r>
+        <w:rPr>
+          <w:sz w:val="28"/>
+          <w:szCs w:val="28"/>
+          <w:shd w:val="clear" w:color="auto" w:fill="FFFFFF"/>
+          <w:lang w:val="uk-UA"/>
+        </w:rPr>
+        <w:lastRenderedPageBreak/>
+        <w:t>проміжку 36,5 — 37,2 °C. Ближче до вечора та після прийому їжі вона підвищується. </w:t>
       </w:r>
     </w:p>
     <w:p>
@@ -7533,7 +9542,7 @@
         </w:rPr>
         <w:t> — </w:t>
       </w:r>
-      <w:hyperlink r:id="rId48" w:tooltip="Тиск" w:history="1">
+      <w:hyperlink r:id="rId38" w:tooltip="Тиск" w:history="1">
         <w:r>
           <w:rPr>
             <w:rStyle w:val="a7"/>
@@ -7554,7 +9563,7 @@
         </w:rPr>
         <w:t>, який </w:t>
       </w:r>
-      <w:hyperlink r:id="rId49" w:tooltip="Кров" w:history="1">
+      <w:hyperlink r:id="rId39" w:tooltip="Кров" w:history="1">
         <w:r>
           <w:rPr>
             <w:rStyle w:val="a7"/>
@@ -7589,10 +9598,9 @@
           <w:szCs w:val="28"/>
           <w:lang w:val="uk-UA"/>
         </w:rPr>
-        <w:lastRenderedPageBreak/>
         <w:t>характеризує роботу </w:t>
       </w:r>
-      <w:hyperlink r:id="rId50" w:tooltip="Кровоносна система" w:history="1">
+      <w:hyperlink r:id="rId40" w:tooltip="Кровоносна система" w:history="1">
         <w:r>
           <w:rPr>
             <w:rStyle w:val="a7"/>
@@ -7633,9 +9641,9 @@
           <w:highlight w:val="white"/>
         </w:rPr>
       </w:pPr>
-      <w:bookmarkStart w:id="38" w:name="_Toc535671188"/>
-      <w:bookmarkStart w:id="39" w:name="_Toc535671250"/>
-      <w:bookmarkStart w:id="40" w:name="_Toc535824358"/>
+      <w:bookmarkStart w:id="39" w:name="_Toc535671188"/>
+      <w:bookmarkStart w:id="40" w:name="_Toc535671250"/>
+      <w:bookmarkStart w:id="41" w:name="_Toc535824358"/>
       <w:r>
         <w:rPr>
           <w:b w:val="0"/>
@@ -7646,10 +9654,18 @@
         <w:rPr>
           <w:b w:val="0"/>
         </w:rPr>
-        <w:t xml:space="preserve"> Проба Руф’є</w:t>
-      </w:r>
-      <w:bookmarkEnd w:id="38"/>
+        <w:t xml:space="preserve"> Проба </w:t>
+      </w:r>
+      <w:proofErr w:type="spellStart"/>
+      <w:r>
+        <w:rPr>
+          <w:b w:val="0"/>
+        </w:rPr>
+        <w:t>Руф’є</w:t>
+      </w:r>
       <w:bookmarkEnd w:id="39"/>
+      <w:bookmarkEnd w:id="40"/>
+      <w:proofErr w:type="spellEnd"/>
       <w:r>
         <w:rPr>
           <w:b w:val="0"/>
@@ -7668,22 +9684,38 @@
           <w:b w:val="0"/>
           <w:highlight w:val="white"/>
         </w:rPr>
-        <w:t xml:space="preserve">Проба Руф’є — це простий непрямий метод визначення фізичної працездатності, в якому використовуються значення частоти серцевих скорочень (ЧСС) в різні періоди відновлення після відносно невеликих навантажень. </w:t>
-      </w:r>
-      <w:r>
-        <w:rPr>
-          <w:b w:val="0"/>
-        </w:rPr>
-        <w:t xml:space="preserve">Також тут присутня основна функція вкладки “Відправити результат”, працює аналогічно. </w:t>
-      </w:r>
+        <w:t xml:space="preserve">Проба </w:t>
+      </w:r>
+      <w:proofErr w:type="spellStart"/>
       <w:r>
         <w:rPr>
           <w:b w:val="0"/>
           <w:highlight w:val="white"/>
         </w:rPr>
+        <w:t>Руф’є</w:t>
+      </w:r>
+      <w:proofErr w:type="spellEnd"/>
+      <w:r>
+        <w:rPr>
+          <w:b w:val="0"/>
+          <w:highlight w:val="white"/>
+        </w:rPr>
+        <w:t xml:space="preserve"> — це простий непрямий метод визначення фізичної працездатності, в якому використовуються значення частоти серцевих скорочень (ЧСС) в різні періоди відновлення після відносно невеликих навантажень. </w:t>
+      </w:r>
+      <w:r>
+        <w:rPr>
+          <w:b w:val="0"/>
+        </w:rPr>
+        <w:t xml:space="preserve">Також тут присутня основна функція вкладки “Відправити результат”, працює аналогічно. </w:t>
+      </w:r>
+      <w:r>
+        <w:rPr>
+          <w:b w:val="0"/>
+          <w:highlight w:val="white"/>
+        </w:rPr>
         <w:t>Для проходження тесту надається інструкція та все необхідне для підрахунку.</w:t>
       </w:r>
-      <w:bookmarkEnd w:id="40"/>
+      <w:bookmarkEnd w:id="41"/>
     </w:p>
     <w:p>
       <w:r>
@@ -7713,7 +9745,7 @@
                     <pic:cNvPicPr preferRelativeResize="0"/>
                   </pic:nvPicPr>
                   <pic:blipFill>
-                    <a:blip r:embed="rId51"/>
+                    <a:blip r:embed="rId41"/>
                     <a:srcRect/>
                     <a:stretch>
                       <a:fillRect/>
@@ -7796,7 +9828,27 @@
                                 <w:sz w:val="28"/>
                                 <w:szCs w:val="28"/>
                               </w:rPr>
-                              <w:t>Рис. 6, Розділ «Проба Руф’є»</w:t>
+                              <w:t xml:space="preserve">Рис. 6, Розділ «Проба </w:t>
+                            </w:r>
+                            <w:proofErr w:type="spellStart"/>
+                            <w:r>
+                              <w:rPr>
+                                <w:i w:val="0"/>
+                                <w:color w:val="auto"/>
+                                <w:sz w:val="28"/>
+                                <w:szCs w:val="28"/>
+                              </w:rPr>
+                              <w:t>Руф’є</w:t>
+                            </w:r>
+                            <w:proofErr w:type="spellEnd"/>
+                            <w:r>
+                              <w:rPr>
+                                <w:i w:val="0"/>
+                                <w:color w:val="auto"/>
+                                <w:sz w:val="28"/>
+                                <w:szCs w:val="28"/>
+                              </w:rPr>
+                              <w:t>»</w:t>
                             </w:r>
                           </w:p>
                         </w:txbxContent>
@@ -7815,7 +9867,7 @@
           </mc:Choice>
           <mc:Fallback>
             <w:pict>
-              <v:shape w14:anchorId="2833F342" id="Надпись 13" o:spid="_x0000_s1029" type="#_x0000_t202" style="position:absolute;margin-left:96.6pt;margin-top:337.15pt;width:274.55pt;height:.05pt;z-index:251693056;visibility:visible;mso-wrap-style:square;mso-wrap-distance-left:9pt;mso-wrap-distance-top:0;mso-wrap-distance-right:9pt;mso-wrap-distance-bottom:0;mso-position-horizontal:absolute;mso-position-horizontal-relative:text;mso-position-vertical:absolute;mso-position-vertical-relative:text;v-text-anchor:top" o:gfxdata="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" stroked="f">
+              <v:shape w14:anchorId="2833F342" id="Надпись 13" o:spid="_x0000_s1028" type="#_x0000_t202" style="position:absolute;margin-left:96.6pt;margin-top:337.15pt;width:274.55pt;height:.05pt;z-index:251693056;visibility:visible;mso-wrap-style:square;mso-wrap-distance-left:9pt;mso-wrap-distance-top:0;mso-wrap-distance-right:9pt;mso-wrap-distance-bottom:0;mso-position-horizontal:absolute;mso-position-horizontal-relative:text;mso-position-vertical:absolute;mso-position-vertical-relative:text;v-text-anchor:top" o:gfxdata="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" stroked="f">
                 <v:textbox style="mso-fit-shape-to-text:t" inset="0,0,0,0">
                   <w:txbxContent>
                     <w:p>
@@ -7837,7 +9889,27 @@
                           <w:sz w:val="28"/>
                           <w:szCs w:val="28"/>
                         </w:rPr>
-                        <w:t>Рис. 6, Розділ «Проба Руф’є»</w:t>
+                        <w:t xml:space="preserve">Рис. 6, Розділ «Проба </w:t>
+                      </w:r>
+                      <w:proofErr w:type="spellStart"/>
+                      <w:r>
+                        <w:rPr>
+                          <w:i w:val="0"/>
+                          <w:color w:val="auto"/>
+                          <w:sz w:val="28"/>
+                          <w:szCs w:val="28"/>
+                        </w:rPr>
+                        <w:t>Руф’є</w:t>
+                      </w:r>
+                      <w:proofErr w:type="spellEnd"/>
+                      <w:r>
+                        <w:rPr>
+                          <w:i w:val="0"/>
+                          <w:color w:val="auto"/>
+                          <w:sz w:val="28"/>
+                          <w:szCs w:val="28"/>
+                        </w:rPr>
+                        <w:t>»</w:t>
                       </w:r>
                     </w:p>
                   </w:txbxContent>
@@ -7864,14 +9936,13 @@
           <w:highlight w:val="white"/>
         </w:rPr>
       </w:pPr>
-      <w:bookmarkStart w:id="41" w:name="_Toc535671189"/>
-      <w:bookmarkStart w:id="42" w:name="_Toc535671251"/>
-      <w:bookmarkStart w:id="43" w:name="_Toc535824359"/>
+      <w:bookmarkStart w:id="42" w:name="_Toc535671189"/>
+      <w:bookmarkStart w:id="43" w:name="_Toc535671251"/>
+      <w:bookmarkStart w:id="44" w:name="_Toc535824359"/>
       <w:r>
         <w:rPr>
           <w:b w:val="0"/>
         </w:rPr>
-        <w:lastRenderedPageBreak/>
         <w:t>3.1.6</w:t>
       </w:r>
       <w:r>
@@ -7880,8 +9951,8 @@
         </w:rPr>
         <w:t xml:space="preserve"> Індекс маси тіла</w:t>
       </w:r>
-      <w:bookmarkEnd w:id="41"/>
       <w:bookmarkEnd w:id="42"/>
+      <w:bookmarkEnd w:id="43"/>
       <w:r>
         <w:rPr>
           <w:b w:val="0"/>
@@ -7893,37 +9964,101 @@
           <w:b w:val="0"/>
           <w:highlight w:val="white"/>
         </w:rPr>
-        <w:t xml:space="preserve">Індекс маси тіла (ІМТ, англ. BMI, body mass index) </w:t>
-      </w:r>
+        <w:t xml:space="preserve">Індекс маси тіла (ІМТ, </w:t>
+      </w:r>
+      <w:proofErr w:type="spellStart"/>
       <w:r>
         <w:rPr>
           <w:b w:val="0"/>
           <w:highlight w:val="white"/>
         </w:rPr>
-        <w:t>–</w:t>
-      </w:r>
+        <w:t>англ</w:t>
+      </w:r>
+      <w:proofErr w:type="spellEnd"/>
       <w:r>
         <w:rPr>
           <w:b w:val="0"/>
           <w:highlight w:val="white"/>
         </w:rPr>
-        <w:t xml:space="preserve"> </w:t>
-      </w:r>
+        <w:t xml:space="preserve">. BMI, </w:t>
+      </w:r>
+      <w:proofErr w:type="spellStart"/>
       <w:r>
         <w:rPr>
           <w:b w:val="0"/>
           <w:highlight w:val="white"/>
         </w:rPr>
-        <w:t>вкладка</w:t>
-      </w:r>
+        <w:t>body</w:t>
+      </w:r>
+      <w:proofErr w:type="spellEnd"/>
       <w:r>
         <w:rPr>
           <w:b w:val="0"/>
           <w:highlight w:val="white"/>
         </w:rPr>
+        <w:t xml:space="preserve"> </w:t>
+      </w:r>
+      <w:proofErr w:type="spellStart"/>
+      <w:r>
+        <w:rPr>
+          <w:b w:val="0"/>
+          <w:highlight w:val="white"/>
+        </w:rPr>
+        <w:t>mass</w:t>
+      </w:r>
+      <w:proofErr w:type="spellEnd"/>
+      <w:r>
+        <w:rPr>
+          <w:b w:val="0"/>
+          <w:highlight w:val="white"/>
+        </w:rPr>
+        <w:t xml:space="preserve"> </w:t>
+      </w:r>
+      <w:proofErr w:type="spellStart"/>
+      <w:r>
+        <w:rPr>
+          <w:b w:val="0"/>
+          <w:highlight w:val="white"/>
+        </w:rPr>
+        <w:t>index</w:t>
+      </w:r>
+      <w:proofErr w:type="spellEnd"/>
+      <w:r>
+        <w:rPr>
+          <w:b w:val="0"/>
+          <w:highlight w:val="white"/>
+        </w:rPr>
+        <w:t xml:space="preserve">) </w:t>
+      </w:r>
+      <w:r>
+        <w:rPr>
+          <w:b w:val="0"/>
+          <w:highlight w:val="white"/>
+        </w:rPr>
+        <w:t>–</w:t>
+      </w:r>
+      <w:r>
+        <w:rPr>
+          <w:b w:val="0"/>
+          <w:highlight w:val="white"/>
+        </w:rPr>
+        <w:t xml:space="preserve"> </w:t>
+      </w:r>
+      <w:r>
+        <w:rPr>
+          <w:b w:val="0"/>
+          <w:highlight w:val="white"/>
+        </w:rPr>
+        <w:t>вкладка</w:t>
+      </w:r>
+      <w:r>
+        <w:rPr>
+          <w:b w:val="0"/>
+          <w:highlight w:val="white"/>
+        </w:rPr>
         <w:t>, що дозволяє оцінити ступінь відповідності маси людини та її зросту, й тим самим оцінити чи є маса недостатньою, нормальною, надмірною (ожирінням).</w:t>
       </w:r>
-      <w:bookmarkEnd w:id="43"/>
+      <w:bookmarkEnd w:id="44"/>
     </w:p>
     <w:p>
       <w:pPr>
@@ -7949,7 +10084,7 @@
         </w:rPr>
         <w:t>розроблено </w:t>
       </w:r>
-      <w:hyperlink r:id="rId52" w:tooltip="Бельгія" w:history="1">
+      <w:hyperlink r:id="rId42" w:tooltip="Бельгія" w:history="1">
         <w:r>
           <w:rPr>
             <w:rStyle w:val="a7"/>
@@ -7971,7 +10106,7 @@
         </w:rPr>
         <w:t xml:space="preserve">  </w:t>
       </w:r>
-      <w:hyperlink r:id="rId53" w:tooltip="Соціологія" w:history="1">
+      <w:hyperlink r:id="rId43" w:tooltip="Соціологія" w:history="1">
         <w:r>
           <w:rPr>
             <w:rStyle w:val="a7"/>
@@ -7990,7 +10125,7 @@
         </w:rPr>
         <w:t> і </w:t>
       </w:r>
-      <w:hyperlink r:id="rId54" w:tooltip="Статистика" w:history="1">
+      <w:hyperlink r:id="rId44" w:tooltip="Статистика" w:history="1">
         <w:r>
           <w:rPr>
             <w:rStyle w:val="a7"/>
@@ -8009,7 +10144,7 @@
         </w:rPr>
         <w:t> </w:t>
       </w:r>
-      <w:hyperlink r:id="rId55" w:tooltip="Кетеле, Ламбер Адольф Жак (ще не написана)" w:history="1">
+      <w:hyperlink r:id="rId45" w:tooltip="Кетеле, Ламбер Адольф Жак (ще не написана)" w:history="1">
         <w:r>
           <w:rPr>
             <w:rStyle w:val="a7"/>
@@ -8018,17 +10153,61 @@
             <w:szCs w:val="28"/>
             <w:u w:val="none"/>
           </w:rPr>
-          <w:t>Адольфом Кетеле</w:t>
+          <w:t xml:space="preserve">Адольфом </w:t>
         </w:r>
+        <w:proofErr w:type="spellStart"/>
+        <w:r>
+          <w:rPr>
+            <w:rStyle w:val="a7"/>
+            <w:color w:val="auto"/>
+            <w:sz w:val="28"/>
+            <w:szCs w:val="28"/>
+            <w:u w:val="none"/>
+          </w:rPr>
+          <w:t>Кетеле</w:t>
+        </w:r>
+        <w:proofErr w:type="spellEnd"/>
       </w:hyperlink>
       <w:r>
         <w:rPr>
           <w:sz w:val="28"/>
           <w:szCs w:val="28"/>
         </w:rPr>
-        <w:t xml:space="preserve"> (Adolphe Quetelet) </w:t>
-      </w:r>
-      <w:hyperlink r:id="rId56" w:tooltip="1869" w:history="1">
+        <w:t xml:space="preserve"> (</w:t>
+      </w:r>
+      <w:proofErr w:type="spellStart"/>
+      <w:r>
+        <w:rPr>
+          <w:sz w:val="28"/>
+          <w:szCs w:val="28"/>
+        </w:rPr>
+        <w:t>Adolphe</w:t>
+      </w:r>
+      <w:proofErr w:type="spellEnd"/>
+      <w:r>
+        <w:rPr>
+          <w:sz w:val="28"/>
+          <w:szCs w:val="28"/>
+        </w:rPr>
+        <w:t xml:space="preserve"> </w:t>
+      </w:r>
+      <w:proofErr w:type="spellStart"/>
+      <w:r>
+        <w:rPr>
+          <w:sz w:val="28"/>
+          <w:szCs w:val="28"/>
+        </w:rPr>
+        <w:t>Quetelet</w:t>
+      </w:r>
+      <w:proofErr w:type="spellEnd"/>
+      <w:r>
+        <w:rPr>
+          <w:sz w:val="28"/>
+          <w:szCs w:val="28"/>
+        </w:rPr>
+        <w:t>) </w:t>
+      </w:r>
+      <w:hyperlink r:id="rId46" w:tooltip="1869" w:history="1">
         <w:r>
           <w:rPr>
             <w:rStyle w:val="a7"/>
@@ -8096,7 +10275,7 @@
           <w:szCs w:val="28"/>
         </w:rPr>
       </w:pPr>
-      <w:bookmarkStart w:id="44" w:name="_Toc535824360"/>
+      <w:bookmarkStart w:id="45" w:name="_Toc535824360"/>
       <w:r>
         <w:rPr>
           <w:noProof/>
@@ -8196,7 +10375,7 @@
           </mc:Choice>
           <mc:Fallback>
             <w:pict>
-              <v:shape w14:anchorId="0A20BDF0" id="Надпись 14" o:spid="_x0000_s1030" type="#_x0000_t202" style="position:absolute;margin-left:109.35pt;margin-top:281.05pt;width:248.3pt;height:.05pt;z-index:251695104;visibility:visible;mso-wrap-style:square;mso-wrap-distance-left:9pt;mso-wrap-distance-top:0;mso-wrap-distance-right:9pt;mso-wrap-distance-bottom:0;mso-position-horizontal:absolute;mso-position-horizontal-relative:text;mso-position-vertical:absolute;mso-position-vertical-relative:text;v-text-anchor:top" o:gfxdata="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" stroked="f">
+              <v:shape w14:anchorId="0A20BDF0" id="Надпись 14" o:spid="_x0000_s1029" type="#_x0000_t202" style="position:absolute;margin-left:109.35pt;margin-top:281.05pt;width:248.3pt;height:.05pt;z-index:251695104;visibility:visible;mso-wrap-style:square;mso-wrap-distance-left:9pt;mso-wrap-distance-top:0;mso-wrap-distance-right:9pt;mso-wrap-distance-bottom:0;mso-position-horizontal:absolute;mso-position-horizontal-relative:text;mso-position-vertical:absolute;mso-position-vertical-relative:text;v-text-anchor:top" o:gfxdata="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" stroked="f">
                 <v:textbox style="mso-fit-shape-to-text:t" inset="0,0,0,0">
                   <w:txbxContent>
                     <w:p>
@@ -8275,7 +10454,7 @@
                     <pic:cNvPicPr preferRelativeResize="0"/>
                   </pic:nvPicPr>
                   <pic:blipFill>
-                    <a:blip r:embed="rId57"/>
+                    <a:blip r:embed="rId47"/>
                     <a:srcRect/>
                     <a:stretch>
                       <a:fillRect/>
@@ -8303,7 +10482,7 @@
           </wp:anchor>
         </w:drawing>
       </w:r>
-      <w:bookmarkEnd w:id="44"/>
+      <w:bookmarkEnd w:id="45"/>
     </w:p>
     <w:p/>
     <w:p/>
@@ -8351,9 +10530,9 @@
           <w:szCs w:val="28"/>
         </w:rPr>
       </w:pPr>
-      <w:bookmarkStart w:id="45" w:name="_Toc535671190"/>
-      <w:bookmarkStart w:id="46" w:name="_Toc535671252"/>
-      <w:bookmarkStart w:id="47" w:name="_Toc535824361"/>
+      <w:bookmarkStart w:id="46" w:name="_Toc535671190"/>
+      <w:bookmarkStart w:id="47" w:name="_Toc535671252"/>
+      <w:bookmarkStart w:id="48" w:name="_Toc535824361"/>
       <w:r>
         <w:rPr>
           <w:b w:val="0"/>
@@ -8378,9 +10557,9 @@
         </w:rPr>
         <w:t>подальший розвиток</w:t>
       </w:r>
-      <w:bookmarkEnd w:id="45"/>
       <w:bookmarkEnd w:id="46"/>
       <w:bookmarkEnd w:id="47"/>
+      <w:bookmarkEnd w:id="48"/>
     </w:p>
     <w:p/>
     <w:p>
@@ -8406,6 +10585,7 @@
           <w:sz w:val="28"/>
           <w:shd w:val="clear" w:color="auto" w:fill="FFFFFF"/>
         </w:rPr>
+        <w:lastRenderedPageBreak/>
         <w:t>Програмний додаток бу</w:t>
       </w:r>
       <w:r>
@@ -8448,15 +10628,7 @@
           <w:sz w:val="28"/>
           <w:szCs w:val="28"/>
         </w:rPr>
-        <w:t xml:space="preserve">, що було підтверджено </w:t>
-      </w:r>
-      <w:r>
-        <w:rPr>
-          <w:sz w:val="28"/>
-          <w:szCs w:val="28"/>
-        </w:rPr>
-        <w:lastRenderedPageBreak/>
-        <w:t xml:space="preserve">відповідною довідкою (Додаток. </w:t>
+        <w:t xml:space="preserve">, що було підтверджено відповідною довідкою (Додаток. </w:t>
       </w:r>
       <w:r>
         <w:rPr>
@@ -8584,10 +10756,10 @@
           <w:szCs w:val="28"/>
         </w:rPr>
       </w:pPr>
-      <w:bookmarkStart w:id="48" w:name="_Toc504398243"/>
-      <w:bookmarkStart w:id="49" w:name="_Toc534928010"/>
-      <w:bookmarkStart w:id="50" w:name="_Toc535671191"/>
-      <w:bookmarkStart w:id="51" w:name="_Toc535671253"/>
+      <w:bookmarkStart w:id="49" w:name="_Toc504398243"/>
+      <w:bookmarkStart w:id="50" w:name="_Toc534928010"/>
+      <w:bookmarkStart w:id="51" w:name="_Toc535671191"/>
+      <w:bookmarkStart w:id="52" w:name="_Toc535671253"/>
       <w:r>
         <w:rPr>
           <w:b w:val="0"/>
@@ -8607,7 +10779,7 @@
           <w:szCs w:val="28"/>
         </w:rPr>
       </w:pPr>
-      <w:bookmarkStart w:id="52" w:name="_Toc535824362"/>
+      <w:bookmarkStart w:id="53" w:name="_Toc535824362"/>
       <w:r>
         <w:rPr>
           <w:b w:val="0"/>
@@ -8617,11 +10789,11 @@
         <w:lastRenderedPageBreak/>
         <w:t>ВИСНОВКИ</w:t>
       </w:r>
-      <w:bookmarkEnd w:id="48"/>
       <w:bookmarkEnd w:id="49"/>
       <w:bookmarkEnd w:id="50"/>
       <w:bookmarkEnd w:id="51"/>
       <w:bookmarkEnd w:id="52"/>
+      <w:bookmarkEnd w:id="53"/>
     </w:p>
     <w:p/>
     <w:p>
@@ -8778,7 +10950,43 @@
           <w:sz w:val="28"/>
           <w:szCs w:val="28"/>
         </w:rPr>
-        <w:t>«Health Helper»</w:t>
+        <w:t>«</w:t>
+      </w:r>
+      <w:proofErr w:type="spellStart"/>
+      <w:r>
+        <w:rPr>
+          <w:color w:val="000000"/>
+          <w:sz w:val="28"/>
+          <w:szCs w:val="28"/>
+        </w:rPr>
+        <w:t>Health</w:t>
+      </w:r>
+      <w:proofErr w:type="spellEnd"/>
+      <w:r>
+        <w:rPr>
+          <w:color w:val="000000"/>
+          <w:sz w:val="28"/>
+          <w:szCs w:val="28"/>
+        </w:rPr>
+        <w:t xml:space="preserve"> </w:t>
+      </w:r>
+      <w:proofErr w:type="spellStart"/>
+      <w:r>
+        <w:rPr>
+          <w:color w:val="000000"/>
+          <w:sz w:val="28"/>
+          <w:szCs w:val="28"/>
+        </w:rPr>
+        <w:t>Helper</w:t>
+      </w:r>
+      <w:proofErr w:type="spellEnd"/>
+      <w:r>
+        <w:rPr>
+          <w:color w:val="000000"/>
+          <w:sz w:val="28"/>
+          <w:szCs w:val="28"/>
+        </w:rPr>
+        <w:t>»</w:t>
       </w:r>
       <w:r>
         <w:rPr>
@@ -8900,8 +11108,6 @@
           <w:shd w:val="clear" w:color="auto" w:fill="FFFFFF"/>
         </w:rPr>
       </w:pPr>
-      <w:bookmarkStart w:id="53" w:name="_GoBack"/>
-      <w:bookmarkEnd w:id="53"/>
       <w:r>
         <w:rPr>
           <w:sz w:val="28"/>
@@ -9111,15 +11317,25 @@
           <w:szCs w:val="28"/>
         </w:rPr>
       </w:pPr>
-      <w:hyperlink r:id="rId58" w:history="1">
+      <w:hyperlink r:id="rId48" w:history="1">
         <w:r>
           <w:rPr>
             <w:rStyle w:val="a7"/>
             <w:sz w:val="28"/>
             <w:szCs w:val="28"/>
           </w:rPr>
-          <w:t>helsi.me/reform</w:t>
+          <w:t>helsi.me/</w:t>
         </w:r>
+        <w:proofErr w:type="spellStart"/>
+        <w:r>
+          <w:rPr>
+            <w:rStyle w:val="a7"/>
+            <w:sz w:val="28"/>
+            <w:szCs w:val="28"/>
+          </w:rPr>
+          <w:t>reform</w:t>
+        </w:r>
+        <w:proofErr w:type="spellEnd"/>
       </w:hyperlink>
     </w:p>
     <w:p>
@@ -9134,7 +11350,7 @@
           <w:szCs w:val="28"/>
         </w:rPr>
       </w:pPr>
-      <w:hyperlink r:id="rId59" w:history="1">
+      <w:hyperlink r:id="rId49" w:history="1">
         <w:r>
           <w:rPr>
             <w:rStyle w:val="a7"/>
@@ -9157,15 +11373,25 @@
           <w:szCs w:val="28"/>
         </w:rPr>
       </w:pPr>
-      <w:hyperlink r:id="rId60" w:history="1">
+      <w:hyperlink r:id="rId50" w:history="1">
         <w:r>
           <w:rPr>
             <w:rStyle w:val="a7"/>
             <w:sz w:val="28"/>
             <w:szCs w:val="28"/>
           </w:rPr>
-          <w:t>developers.google.com/gmail</w:t>
+          <w:t>developers.google.com/</w:t>
         </w:r>
+        <w:proofErr w:type="spellStart"/>
+        <w:r>
+          <w:rPr>
+            <w:rStyle w:val="a7"/>
+            <w:sz w:val="28"/>
+            <w:szCs w:val="28"/>
+          </w:rPr>
+          <w:t>gmail</w:t>
+        </w:r>
+        <w:proofErr w:type="spellEnd"/>
       </w:hyperlink>
     </w:p>
     <w:p>
@@ -9183,7 +11409,7 @@
           <w:u w:val="none"/>
         </w:rPr>
       </w:pPr>
-      <w:hyperlink r:id="rId61" w:history="1">
+      <w:hyperlink r:id="rId51" w:history="1">
         <w:r>
           <w:rPr>
             <w:rStyle w:val="a7"/>
@@ -9447,7 +11673,7 @@
                     <pic:cNvPicPr/>
                   </pic:nvPicPr>
                   <pic:blipFill>
-                    <a:blip r:embed="rId62">
+                    <a:blip r:embed="rId52">
                       <a:extLst>
                         <a:ext uri="{28A0092B-C50C-407E-A947-70E740481C1C}">
                           <a14:useLocalDpi xmlns:a14="http://schemas.microsoft.com/office/drawing/2010/main" val="0"/>
@@ -9507,8 +11733,8 @@
       </w:pPr>
     </w:p>
     <w:sectPr>
-      <w:headerReference w:type="default" r:id="rId63"/>
-      <w:footerReference w:type="default" r:id="rId64"/>
+      <w:headerReference w:type="default" r:id="rId53"/>
+      <w:footerReference w:type="default" r:id="rId54"/>
       <w:pgSz w:w="11906" w:h="16838"/>
       <w:pgMar w:top="1134" w:right="851" w:bottom="1134" w:left="1701" w:header="737" w:footer="737" w:gutter="0"/>
       <w:pgNumType w:start="1" w:chapStyle="1"/>
@@ -11749,7 +13975,7 @@
 </file>
 
 <file path=customXml/itemProps1.xml><?xml version="1.0" encoding="utf-8"?>
-<ds:datastoreItem xmlns:ds="http://schemas.openxmlformats.org/officeDocument/2006/customXml" ds:itemID="{41C8CD73-E691-4D3E-87C9-4C39B82F8826}">
+<ds:datastoreItem xmlns:ds="http://schemas.openxmlformats.org/officeDocument/2006/customXml" ds:itemID="{F96C4C53-A62D-4E00-B049-717719EC12A3}">
   <ds:schemaRefs>
     <ds:schemaRef ds:uri="http://schemas.openxmlformats.org/officeDocument/2006/bibliography"/>
   </ds:schemaRefs>

--- a/Курсова робота Моцний Д. В. КС-22.docx
+++ b/Курсова робота Моцний Д. В. КС-22.docx
@@ -640,7 +640,7 @@
                 <w:szCs w:val="28"/>
                 <w:lang w:val="uk-UA"/>
               </w:rPr>
-              <w:t xml:space="preserve">Старший викладач </w:t>
+              <w:t>Доцент</w:t>
             </w:r>
           </w:p>
           <w:p>
@@ -772,6 +772,8 @@
         <w:lastRenderedPageBreak/>
         <w:t>ЗМІСТ</w:t>
       </w:r>
+      <w:bookmarkStart w:id="0" w:name="_GoBack"/>
+      <w:bookmarkEnd w:id="0"/>
     </w:p>
     <w:p>
       <w:pPr>
@@ -1656,7 +1658,7 @@
                 <w:sz w:val="28"/>
                 <w:szCs w:val="28"/>
               </w:rPr>
-              <w:t>8</w:t>
+              <w:t>9</w:t>
             </w:r>
             <w:r>
               <w:rPr>
@@ -2313,9 +2315,9 @@
           <w:lang w:val="ru-RU"/>
         </w:rPr>
       </w:pPr>
-      <w:bookmarkStart w:id="0" w:name="_Toc535671174"/>
-      <w:bookmarkStart w:id="1" w:name="_Toc535671236"/>
-      <w:bookmarkStart w:id="2" w:name="_Toc535824344"/>
+      <w:bookmarkStart w:id="1" w:name="_Toc535671174"/>
+      <w:bookmarkStart w:id="2" w:name="_Toc535671236"/>
+      <w:bookmarkStart w:id="3" w:name="_Toc535824344"/>
       <w:r>
         <w:rPr>
           <w:b w:val="0"/>
@@ -2325,9 +2327,9 @@
         <w:lastRenderedPageBreak/>
         <w:t>ВСТУП</w:t>
       </w:r>
-      <w:bookmarkEnd w:id="0"/>
       <w:bookmarkEnd w:id="1"/>
       <w:bookmarkEnd w:id="2"/>
+      <w:bookmarkEnd w:id="3"/>
     </w:p>
     <w:p/>
     <w:p>
@@ -3068,9 +3070,9 @@
           <w:szCs w:val="28"/>
         </w:rPr>
       </w:pPr>
-      <w:bookmarkStart w:id="3" w:name="_Toc535671175"/>
-      <w:bookmarkStart w:id="4" w:name="_Toc535671237"/>
-      <w:bookmarkStart w:id="5" w:name="_Toc535824345"/>
+      <w:bookmarkStart w:id="4" w:name="_Toc535671175"/>
+      <w:bookmarkStart w:id="5" w:name="_Toc535671237"/>
+      <w:bookmarkStart w:id="6" w:name="_Toc535824345"/>
       <w:r>
         <w:rPr>
           <w:b w:val="0"/>
@@ -3104,9 +3106,9 @@
         </w:rPr>
         <w:t xml:space="preserve"> ІНФОРМАЦІЙНО ТЕХНОЛОГІЇ В СФЕРІ ОХОРОНИ ЗДОРОВ’Я В УКРАЇНІ ТА РІШЕННЯ ВИНИКАЮЧИХ ПРОБЛЕМ</w:t>
       </w:r>
-      <w:bookmarkEnd w:id="3"/>
       <w:bookmarkEnd w:id="4"/>
       <w:bookmarkEnd w:id="5"/>
+      <w:bookmarkEnd w:id="6"/>
     </w:p>
     <w:p>
       <w:pPr>
@@ -3122,7 +3124,7 @@
           <w:szCs w:val="28"/>
         </w:rPr>
       </w:pPr>
-      <w:bookmarkStart w:id="6" w:name="_Toc535824346"/>
+      <w:bookmarkStart w:id="7" w:name="_Toc535824346"/>
       <w:r>
         <w:rPr>
           <w:b w:val="0"/>
@@ -3131,7 +3133,7 @@
         </w:rPr>
         <w:t>Порушення проблеми</w:t>
       </w:r>
-      <w:bookmarkEnd w:id="6"/>
+      <w:bookmarkEnd w:id="7"/>
     </w:p>
     <w:p/>
     <w:p/>
@@ -3220,9 +3222,9 @@
           <w:szCs w:val="28"/>
         </w:rPr>
       </w:pPr>
-      <w:bookmarkStart w:id="7" w:name="_Toc535671177"/>
-      <w:bookmarkStart w:id="8" w:name="_Toc535671239"/>
-      <w:bookmarkStart w:id="9" w:name="_Toc535824347"/>
+      <w:bookmarkStart w:id="8" w:name="_Toc535671177"/>
+      <w:bookmarkStart w:id="9" w:name="_Toc535671239"/>
+      <w:bookmarkStart w:id="10" w:name="_Toc535824347"/>
       <w:r>
         <w:rPr>
           <w:b w:val="0"/>
@@ -3231,9 +3233,9 @@
         </w:rPr>
         <w:t>Результат опитування лікарів</w:t>
       </w:r>
-      <w:bookmarkEnd w:id="7"/>
       <w:bookmarkEnd w:id="8"/>
       <w:bookmarkEnd w:id="9"/>
+      <w:bookmarkEnd w:id="10"/>
     </w:p>
     <w:p/>
     <w:p/>
@@ -3492,9 +3494,9 @@
           <w:szCs w:val="28"/>
         </w:rPr>
       </w:pPr>
-      <w:bookmarkStart w:id="10" w:name="_Toc535671178"/>
-      <w:bookmarkStart w:id="11" w:name="_Toc535671240"/>
-      <w:bookmarkStart w:id="12" w:name="_Toc535824348"/>
+      <w:bookmarkStart w:id="11" w:name="_Toc535671178"/>
+      <w:bookmarkStart w:id="12" w:name="_Toc535671240"/>
+      <w:bookmarkStart w:id="13" w:name="_Toc535824348"/>
       <w:r>
         <w:rPr>
           <w:b w:val="0"/>
@@ -3503,9 +3505,9 @@
         </w:rPr>
         <w:t>Аналіз існуючого програмного забезпечення.</w:t>
       </w:r>
-      <w:bookmarkEnd w:id="10"/>
       <w:bookmarkEnd w:id="11"/>
       <w:bookmarkEnd w:id="12"/>
+      <w:bookmarkEnd w:id="13"/>
     </w:p>
     <w:p/>
     <w:p>
@@ -3940,9 +3942,9 @@
           <w:szCs w:val="28"/>
         </w:rPr>
       </w:pPr>
-      <w:bookmarkStart w:id="13" w:name="_Toc535671179"/>
-      <w:bookmarkStart w:id="14" w:name="_Toc535671241"/>
-      <w:bookmarkStart w:id="15" w:name="_Toc535824349"/>
+      <w:bookmarkStart w:id="14" w:name="_Toc535671179"/>
+      <w:bookmarkStart w:id="15" w:name="_Toc535671241"/>
+      <w:bookmarkStart w:id="16" w:name="_Toc535824349"/>
       <w:r>
         <w:rPr>
           <w:b w:val="0"/>
@@ -3976,9 +3978,9 @@
         </w:rPr>
         <w:t>РОЗРОБКА</w:t>
       </w:r>
-      <w:bookmarkEnd w:id="13"/>
       <w:bookmarkEnd w:id="14"/>
       <w:bookmarkEnd w:id="15"/>
+      <w:bookmarkEnd w:id="16"/>
     </w:p>
     <w:p>
       <w:pPr>
@@ -3994,9 +3996,9 @@
           <w:szCs w:val="28"/>
         </w:rPr>
       </w:pPr>
-      <w:bookmarkStart w:id="16" w:name="_Toc535671180"/>
-      <w:bookmarkStart w:id="17" w:name="_Toc535671242"/>
-      <w:bookmarkStart w:id="18" w:name="_Toc535824350"/>
+      <w:bookmarkStart w:id="17" w:name="_Toc535671180"/>
+      <w:bookmarkStart w:id="18" w:name="_Toc535671242"/>
+      <w:bookmarkStart w:id="19" w:name="_Toc535824350"/>
       <w:r>
         <w:rPr>
           <w:b w:val="0"/>
@@ -4005,9 +4007,9 @@
         </w:rPr>
         <w:t>Вибір мови програмування.</w:t>
       </w:r>
-      <w:bookmarkEnd w:id="16"/>
       <w:bookmarkEnd w:id="17"/>
       <w:bookmarkEnd w:id="18"/>
+      <w:bookmarkEnd w:id="19"/>
     </w:p>
     <w:p/>
     <w:p>
@@ -6910,6 +6912,39 @@
     </w:p>
     <w:p>
       <w:pPr>
+        <w:spacing w:line="360" w:lineRule="auto"/>
+        <w:jc w:val="both"/>
+        <w:rPr>
+          <w:sz w:val="28"/>
+          <w:szCs w:val="28"/>
+          <w:shd w:val="clear" w:color="auto" w:fill="FFFFFF"/>
+        </w:rPr>
+      </w:pPr>
+    </w:p>
+    <w:p>
+      <w:pPr>
+        <w:spacing w:line="360" w:lineRule="auto"/>
+        <w:jc w:val="both"/>
+        <w:rPr>
+          <w:sz w:val="28"/>
+          <w:szCs w:val="28"/>
+          <w:shd w:val="clear" w:color="auto" w:fill="FFFFFF"/>
+        </w:rPr>
+      </w:pPr>
+    </w:p>
+    <w:p>
+      <w:pPr>
+        <w:spacing w:line="360" w:lineRule="auto"/>
+        <w:jc w:val="both"/>
+        <w:rPr>
+          <w:sz w:val="28"/>
+          <w:szCs w:val="28"/>
+          <w:shd w:val="clear" w:color="auto" w:fill="FFFFFF"/>
+        </w:rPr>
+      </w:pPr>
+    </w:p>
+    <w:p>
+      <w:pPr>
         <w:pStyle w:val="2"/>
         <w:numPr>
           <w:ilvl w:val="1"/>
@@ -6922,20 +6957,21 @@
           <w:szCs w:val="28"/>
         </w:rPr>
       </w:pPr>
-      <w:bookmarkStart w:id="19" w:name="_Toc535671181"/>
-      <w:bookmarkStart w:id="20" w:name="_Toc535671243"/>
-      <w:bookmarkStart w:id="21" w:name="_Toc535824351"/>
+      <w:bookmarkStart w:id="20" w:name="_Toc535671181"/>
+      <w:bookmarkStart w:id="21" w:name="_Toc535671243"/>
+      <w:bookmarkStart w:id="22" w:name="_Toc535824351"/>
       <w:r>
         <w:rPr>
           <w:b w:val="0"/>
           <w:sz w:val="28"/>
           <w:szCs w:val="28"/>
         </w:rPr>
+        <w:lastRenderedPageBreak/>
         <w:t>Розробка</w:t>
       </w:r>
-      <w:bookmarkEnd w:id="19"/>
       <w:bookmarkEnd w:id="20"/>
       <w:bookmarkEnd w:id="21"/>
+      <w:bookmarkEnd w:id="22"/>
     </w:p>
     <w:p/>
     <w:p>
@@ -6950,384 +6986,64 @@
       </w:pPr>
       <w:r>
         <w:rPr>
-          <w:sz w:val="28"/>
-          <w:szCs w:val="28"/>
-        </w:rPr>
-        <w:t>Д</w:t>
-      </w:r>
-      <w:r>
-        <w:rPr>
-          <w:sz w:val="28"/>
-          <w:szCs w:val="28"/>
-        </w:rPr>
-        <w:t xml:space="preserve">одаток складається з </w:t>
-      </w:r>
-      <w:r>
-        <w:rPr>
-          <w:sz w:val="28"/>
-          <w:szCs w:val="28"/>
-        </w:rPr>
-        <w:t>10</w:t>
-      </w:r>
-      <w:r>
-        <w:rPr>
-          <w:sz w:val="28"/>
-          <w:szCs w:val="28"/>
-        </w:rPr>
-        <w:t xml:space="preserve"> </w:t>
-      </w:r>
-      <w:proofErr w:type="spellStart"/>
-      <w:r>
-        <w:rPr>
-          <w:sz w:val="28"/>
-          <w:szCs w:val="28"/>
-        </w:rPr>
-        <w:t>Java</w:t>
-      </w:r>
-      <w:proofErr w:type="spellEnd"/>
-      <w:r>
-        <w:rPr>
-          <w:sz w:val="28"/>
-          <w:szCs w:val="28"/>
-        </w:rPr>
-        <w:t>-</w:t>
-      </w:r>
-      <w:r>
-        <w:rPr>
-          <w:sz w:val="28"/>
-          <w:szCs w:val="28"/>
-        </w:rPr>
-        <w:t>класів</w:t>
-      </w:r>
-      <w:r>
-        <w:rPr>
-          <w:sz w:val="28"/>
-          <w:szCs w:val="28"/>
-        </w:rPr>
-        <w:t>,</w:t>
-      </w:r>
-      <w:r>
-        <w:rPr>
-          <w:sz w:val="28"/>
-          <w:szCs w:val="28"/>
-        </w:rPr>
-        <w:t xml:space="preserve"> </w:t>
-      </w:r>
-      <w:r>
-        <w:rPr>
-          <w:sz w:val="28"/>
-          <w:szCs w:val="28"/>
-        </w:rPr>
-        <w:t>6-</w:t>
-      </w:r>
-      <w:r>
-        <w:rPr>
-          <w:sz w:val="28"/>
-          <w:szCs w:val="28"/>
-        </w:rPr>
-        <w:t xml:space="preserve">ти під’єднаних </w:t>
-      </w:r>
-      <w:proofErr w:type="spellStart"/>
-      <w:r>
-        <w:rPr>
-          <w:sz w:val="28"/>
-          <w:szCs w:val="28"/>
-          <w:lang w:val="en-US"/>
-        </w:rPr>
-        <w:t>fxml</w:t>
-      </w:r>
-      <w:proofErr w:type="spellEnd"/>
-      <w:r>
-        <w:rPr>
-          <w:sz w:val="28"/>
-          <w:szCs w:val="28"/>
-        </w:rPr>
-        <w:t>-</w:t>
-      </w:r>
-      <w:r>
-        <w:rPr>
-          <w:sz w:val="28"/>
-          <w:szCs w:val="28"/>
-        </w:rPr>
-        <w:t>файлів</w:t>
-      </w:r>
-      <w:r>
-        <w:rPr>
-          <w:sz w:val="28"/>
-          <w:szCs w:val="28"/>
-        </w:rPr>
-        <w:t xml:space="preserve">, </w:t>
-      </w:r>
-      <w:r>
-        <w:rPr>
-          <w:sz w:val="28"/>
-          <w:szCs w:val="28"/>
-        </w:rPr>
-        <w:t>3-х «</w:t>
-      </w:r>
-      <w:proofErr w:type="spellStart"/>
-      <w:r>
-        <w:rPr>
-          <w:sz w:val="28"/>
-          <w:szCs w:val="28"/>
-        </w:rPr>
-        <w:t>локалізуючих</w:t>
-      </w:r>
-      <w:proofErr w:type="spellEnd"/>
-      <w:r>
-        <w:rPr>
-          <w:sz w:val="28"/>
-          <w:szCs w:val="28"/>
-        </w:rPr>
-        <w:t xml:space="preserve">» </w:t>
-      </w:r>
-      <w:r>
-        <w:rPr>
-          <w:sz w:val="28"/>
-          <w:szCs w:val="28"/>
-          <w:lang w:val="en-US"/>
-        </w:rPr>
-        <w:t>properties</w:t>
-      </w:r>
-      <w:r>
-        <w:rPr>
-          <w:sz w:val="28"/>
-          <w:szCs w:val="28"/>
-        </w:rPr>
-        <w:t>-</w:t>
-      </w:r>
-      <w:r>
-        <w:rPr>
-          <w:sz w:val="28"/>
-          <w:szCs w:val="28"/>
-        </w:rPr>
-        <w:t xml:space="preserve">файлів </w:t>
-      </w:r>
-      <w:r>
-        <w:rPr>
-          <w:sz w:val="28"/>
-          <w:szCs w:val="28"/>
-        </w:rPr>
-        <w:t>та файлу локальної бази даних.</w:t>
-      </w:r>
-      <w:r>
-        <w:rPr>
-          <w:sz w:val="28"/>
-          <w:szCs w:val="28"/>
-        </w:rPr>
-        <w:t xml:space="preserve"> </w:t>
-      </w:r>
-      <w:r>
-        <w:rPr>
-          <w:sz w:val="28"/>
-          <w:szCs w:val="28"/>
-        </w:rPr>
-        <w:t xml:space="preserve"> </w:t>
-      </w:r>
-      <w:r>
-        <w:rPr>
-          <w:sz w:val="28"/>
-          <w:szCs w:val="28"/>
-        </w:rPr>
-        <w:t>Д</w:t>
-      </w:r>
-      <w:r>
-        <w:rPr>
-          <w:sz w:val="28"/>
-          <w:szCs w:val="28"/>
-        </w:rPr>
-        <w:t xml:space="preserve">ля зв’язку з </w:t>
-      </w:r>
-      <w:r>
-        <w:rPr>
-          <w:sz w:val="28"/>
-          <w:szCs w:val="28"/>
-        </w:rPr>
-        <w:t>базою даних</w:t>
-      </w:r>
-      <w:r>
-        <w:rPr>
-          <w:sz w:val="28"/>
-          <w:szCs w:val="28"/>
-        </w:rPr>
-        <w:t xml:space="preserve"> використовується клас </w:t>
-      </w:r>
-      <w:r>
-        <w:rPr>
-          <w:sz w:val="28"/>
-          <w:szCs w:val="28"/>
-        </w:rPr>
-        <w:t>«</w:t>
-      </w:r>
-      <w:r>
-        <w:rPr>
-          <w:sz w:val="28"/>
-          <w:szCs w:val="28"/>
-          <w:lang w:val="en-US"/>
-        </w:rPr>
-        <w:t>Conn</w:t>
-      </w:r>
-      <w:r>
-        <w:rPr>
-          <w:sz w:val="28"/>
-          <w:szCs w:val="28"/>
-        </w:rPr>
-        <w:t>»</w:t>
-      </w:r>
-      <w:r>
-        <w:rPr>
-          <w:sz w:val="28"/>
-          <w:szCs w:val="28"/>
-        </w:rPr>
-        <w:t xml:space="preserve">. </w:t>
-      </w:r>
-      <w:r>
-        <w:rPr>
-          <w:sz w:val="28"/>
-          <w:szCs w:val="28"/>
-        </w:rPr>
-        <w:t xml:space="preserve">В якому імпортується </w:t>
-      </w:r>
-      <w:r>
-        <w:rPr>
-          <w:sz w:val="28"/>
-          <w:szCs w:val="28"/>
-        </w:rPr>
-        <w:lastRenderedPageBreak/>
-        <w:t xml:space="preserve">стороння бібліотека </w:t>
-      </w:r>
-      <w:r>
-        <w:rPr>
-          <w:sz w:val="28"/>
-          <w:szCs w:val="28"/>
-          <w:lang w:val="en-US"/>
-        </w:rPr>
-        <w:t>SQLite</w:t>
-      </w:r>
-      <w:r>
-        <w:rPr>
-          <w:sz w:val="28"/>
-          <w:szCs w:val="28"/>
-        </w:rPr>
-        <w:t xml:space="preserve">. Для </w:t>
-      </w:r>
-      <w:r>
-        <w:rPr>
-          <w:sz w:val="28"/>
-          <w:szCs w:val="28"/>
-        </w:rPr>
-        <w:t>надсилання</w:t>
-      </w:r>
-      <w:r>
-        <w:rPr>
-          <w:sz w:val="28"/>
-          <w:szCs w:val="28"/>
-        </w:rPr>
-        <w:t xml:space="preserve"> результату створено клас</w:t>
-      </w:r>
-      <w:r>
-        <w:rPr>
-          <w:sz w:val="28"/>
-          <w:szCs w:val="28"/>
-        </w:rPr>
-        <w:t xml:space="preserve"> </w:t>
-      </w:r>
-      <w:r>
-        <w:rPr>
-          <w:sz w:val="28"/>
-          <w:szCs w:val="28"/>
-          <w:lang w:val="en-US"/>
-        </w:rPr>
-        <w:t>Send</w:t>
-      </w:r>
-      <w:r>
-        <w:rPr>
-          <w:sz w:val="28"/>
-          <w:szCs w:val="28"/>
-        </w:rPr>
-        <w:t xml:space="preserve">, </w:t>
-      </w:r>
-      <w:r>
-        <w:rPr>
-          <w:sz w:val="28"/>
-          <w:szCs w:val="28"/>
-        </w:rPr>
-        <w:t>в якому</w:t>
-      </w:r>
-      <w:r>
-        <w:rPr>
-          <w:sz w:val="28"/>
-          <w:szCs w:val="28"/>
-        </w:rPr>
-        <w:t>,  для цього</w:t>
-      </w:r>
-      <w:r>
-        <w:rPr>
-          <w:sz w:val="28"/>
-          <w:szCs w:val="28"/>
-        </w:rPr>
-        <w:t xml:space="preserve"> імпортовано бібліотеку </w:t>
-      </w:r>
-      <w:proofErr w:type="spellStart"/>
-      <w:r>
-        <w:rPr>
-          <w:sz w:val="28"/>
-          <w:szCs w:val="28"/>
-          <w:lang w:val="en-US"/>
-        </w:rPr>
-        <w:t>Javax</w:t>
-      </w:r>
-      <w:proofErr w:type="spellEnd"/>
-      <w:r>
-        <w:rPr>
-          <w:sz w:val="28"/>
-          <w:szCs w:val="28"/>
-        </w:rPr>
-        <w:t>.</w:t>
-      </w:r>
-      <w:r>
-        <w:rPr>
-          <w:sz w:val="28"/>
-          <w:szCs w:val="28"/>
-          <w:lang w:val="en-US"/>
-        </w:rPr>
-        <w:t>mail</w:t>
-      </w:r>
-      <w:r>
-        <w:rPr>
-          <w:sz w:val="28"/>
-          <w:szCs w:val="28"/>
-        </w:rPr>
-        <w:t>.</w:t>
-      </w:r>
-    </w:p>
-    <w:p>
-      <w:pPr>
-        <w:spacing w:line="360" w:lineRule="auto"/>
-        <w:rPr>
-          <w:sz w:val="28"/>
-          <w:szCs w:val="28"/>
-        </w:rPr>
-      </w:pPr>
-    </w:p>
-    <w:p>
-      <w:pPr>
-        <w:spacing w:line="360" w:lineRule="auto"/>
-        <w:rPr>
-          <w:sz w:val="28"/>
-          <w:szCs w:val="28"/>
-        </w:rPr>
-      </w:pPr>
-    </w:p>
-    <w:p>
-      <w:pPr>
-        <w:spacing w:line="360" w:lineRule="auto"/>
-        <w:ind w:firstLine="720"/>
-        <w:rPr>
-          <w:sz w:val="28"/>
-          <w:szCs w:val="28"/>
-        </w:rPr>
-      </w:pPr>
+          <w:noProof/>
+          <w:lang w:val="en-US" w:eastAsia="en-US"/>
+        </w:rPr>
+        <w:drawing>
+          <wp:anchor distT="114300" distB="114300" distL="114300" distR="114300" simplePos="0" relativeHeight="251656192" behindDoc="0" locked="0" layoutInCell="1" hidden="0" allowOverlap="1" wp14:anchorId="25D73426" wp14:editId="4BF85DBC">
+            <wp:simplePos x="0" y="0"/>
+            <wp:positionH relativeFrom="column">
+              <wp:posOffset>-327660</wp:posOffset>
+            </wp:positionH>
+            <wp:positionV relativeFrom="paragraph">
+              <wp:posOffset>1743710</wp:posOffset>
+            </wp:positionV>
+            <wp:extent cx="6315075" cy="2066925"/>
+            <wp:effectExtent l="0" t="0" r="9525" b="9525"/>
+            <wp:wrapTopAndBottom distT="114300" distB="114300"/>
+            <wp:docPr id="12" name="image8.jpg"/>
+            <wp:cNvGraphicFramePr/>
+            <a:graphic xmlns:a="http://schemas.openxmlformats.org/drawingml/2006/main">
+              <a:graphicData uri="http://schemas.openxmlformats.org/drawingml/2006/picture">
+                <pic:pic xmlns:pic="http://schemas.openxmlformats.org/drawingml/2006/picture">
+                  <pic:nvPicPr>
+                    <pic:cNvPr id="0" name="image8.jpg"/>
+                    <pic:cNvPicPr preferRelativeResize="0"/>
+                  </pic:nvPicPr>
+                  <pic:blipFill>
+                    <a:blip r:embed="rId33">
+                      <a:extLst>
+                        <a:ext uri="{28A0092B-C50C-407E-A947-70E740481C1C}">
+                          <a14:useLocalDpi xmlns:a14="http://schemas.microsoft.com/office/drawing/2010/main" val="0"/>
+                        </a:ext>
+                      </a:extLst>
+                    </a:blip>
+                    <a:stretch>
+                      <a:fillRect/>
+                    </a:stretch>
+                  </pic:blipFill>
+                  <pic:spPr>
+                    <a:xfrm>
+                      <a:off x="0" y="0"/>
+                      <a:ext cx="6315075" cy="2066925"/>
+                    </a:xfrm>
+                    <a:prstGeom prst="rect">
+                      <a:avLst/>
+                    </a:prstGeom>
+                    <a:ln/>
+                  </pic:spPr>
+                </pic:pic>
+              </a:graphicData>
+            </a:graphic>
+            <wp14:sizeRelH relativeFrom="margin">
+              <wp14:pctWidth>0</wp14:pctWidth>
+            </wp14:sizeRelH>
+            <wp14:sizeRelV relativeFrom="margin">
+              <wp14:pctHeight>0</wp14:pctHeight>
+            </wp14:sizeRelV>
+          </wp:anchor>
+        </w:drawing>
+      </w:r>
       <w:r>
         <w:rPr>
           <w:noProof/>
@@ -7336,13 +7052,13 @@
         <mc:AlternateContent>
           <mc:Choice Requires="wps">
             <w:drawing>
-              <wp:anchor distT="0" distB="0" distL="114300" distR="114300" simplePos="0" relativeHeight="251686912" behindDoc="0" locked="0" layoutInCell="1" allowOverlap="1" wp14:anchorId="29E72D4A" wp14:editId="24C14740">
+              <wp:anchor distT="0" distB="0" distL="114300" distR="114300" simplePos="0" relativeHeight="251762688" behindDoc="0" locked="0" layoutInCell="1" allowOverlap="1" wp14:anchorId="29E72D4A" wp14:editId="24C14740">
                 <wp:simplePos x="0" y="0"/>
                 <wp:positionH relativeFrom="column">
-                  <wp:posOffset>-266065</wp:posOffset>
+                  <wp:posOffset>-142240</wp:posOffset>
                 </wp:positionH>
                 <wp:positionV relativeFrom="paragraph">
-                  <wp:posOffset>4581525</wp:posOffset>
+                  <wp:posOffset>3893820</wp:posOffset>
                 </wp:positionV>
                 <wp:extent cx="5942330" cy="635"/>
                 <wp:effectExtent l="0" t="0" r="0" b="0"/>
@@ -7391,7 +7107,7 @@
                                 <w:sz w:val="28"/>
                                 <w:szCs w:val="28"/>
                               </w:rPr>
-                              <w:t>Рис. 1, Схема взаємодії між класами та БД</w:t>
+                              <w:t xml:space="preserve">Рис. 1, Схема взаємодії </w:t>
                             </w:r>
                           </w:p>
                         </w:txbxContent>
@@ -7414,7 +7130,7 @@
                 <v:stroke joinstyle="miter"/>
                 <v:path gradientshapeok="t" o:connecttype="rect"/>
               </v:shapetype>
-              <v:shape id="Надпись 4" o:spid="_x0000_s1026" type="#_x0000_t202" style="position:absolute;left:0;text-align:left;margin-left:-20.95pt;margin-top:360.75pt;width:467.9pt;height:.05pt;z-index:251686912;visibility:visible;mso-wrap-style:square;mso-wrap-distance-left:9pt;mso-wrap-distance-top:0;mso-wrap-distance-right:9pt;mso-wrap-distance-bottom:0;mso-position-horizontal:absolute;mso-position-horizontal-relative:text;mso-position-vertical:absolute;mso-position-vertical-relative:text;v-text-anchor:top" o:gfxdata="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" stroked="f">
+              <v:shape id="Надпись 4" o:spid="_x0000_s1026" type="#_x0000_t202" style="position:absolute;left:0;text-align:left;margin-left:-11.2pt;margin-top:306.6pt;width:467.9pt;height:.05pt;z-index:251762688;visibility:visible;mso-wrap-style:square;mso-wrap-distance-left:9pt;mso-wrap-distance-top:0;mso-wrap-distance-right:9pt;mso-wrap-distance-bottom:0;mso-position-horizontal:absolute;mso-position-horizontal-relative:text;mso-position-vertical:absolute;mso-position-vertical-relative:text;v-text-anchor:top" o:gfxdata="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" stroked="f">
                 <v:textbox style="mso-fit-shape-to-text:t" inset="0,0,0,0">
                   <w:txbxContent>
                     <w:p>
@@ -7438,7 +7154,7 @@
                           <w:sz w:val="28"/>
                           <w:szCs w:val="28"/>
                         </w:rPr>
-                        <w:t>Рис. 1, Схема взаємодії між класами та БД</w:t>
+                        <w:t xml:space="preserve">Рис. 1, Схема взаємодії </w:t>
                       </w:r>
                     </w:p>
                   </w:txbxContent>
@@ -7451,52 +7167,347 @@
       </w:r>
       <w:r>
         <w:rPr>
-          <w:noProof/>
-          <w:lang w:val="en-US" w:eastAsia="en-US"/>
-        </w:rPr>
-        <w:drawing>
-          <wp:anchor distT="114300" distB="114300" distL="114300" distR="114300" simplePos="0" relativeHeight="251672576" behindDoc="0" locked="0" layoutInCell="1" hidden="0" allowOverlap="1" wp14:anchorId="25D73426" wp14:editId="4BF85DBC">
-            <wp:simplePos x="0" y="0"/>
-            <wp:positionH relativeFrom="column">
-              <wp:posOffset>-266699</wp:posOffset>
-            </wp:positionH>
-            <wp:positionV relativeFrom="paragraph">
-              <wp:posOffset>323850</wp:posOffset>
-            </wp:positionV>
-            <wp:extent cx="5942330" cy="4241800"/>
-            <wp:effectExtent l="0" t="0" r="0" b="0"/>
-            <wp:wrapTopAndBottom distT="114300" distB="114300"/>
-            <wp:docPr id="12" name="image8.jpg"/>
-            <wp:cNvGraphicFramePr/>
-            <a:graphic xmlns:a="http://schemas.openxmlformats.org/drawingml/2006/main">
-              <a:graphicData uri="http://schemas.openxmlformats.org/drawingml/2006/picture">
-                <pic:pic xmlns:pic="http://schemas.openxmlformats.org/drawingml/2006/picture">
-                  <pic:nvPicPr>
-                    <pic:cNvPr id="0" name="image8.jpg"/>
-                    <pic:cNvPicPr preferRelativeResize="0"/>
-                  </pic:nvPicPr>
-                  <pic:blipFill>
-                    <a:blip r:embed="rId33"/>
-                    <a:srcRect/>
-                    <a:stretch>
-                      <a:fillRect/>
-                    </a:stretch>
-                  </pic:blipFill>
-                  <pic:spPr>
-                    <a:xfrm>
-                      <a:off x="0" y="0"/>
-                      <a:ext cx="5942330" cy="4241800"/>
-                    </a:xfrm>
-                    <a:prstGeom prst="rect">
-                      <a:avLst/>
-                    </a:prstGeom>
-                    <a:ln/>
-                  </pic:spPr>
-                </pic:pic>
-              </a:graphicData>
-            </a:graphic>
-          </wp:anchor>
-        </w:drawing>
+          <w:sz w:val="28"/>
+          <w:szCs w:val="28"/>
+        </w:rPr>
+        <w:t>Д</w:t>
+      </w:r>
+      <w:r>
+        <w:rPr>
+          <w:sz w:val="28"/>
+          <w:szCs w:val="28"/>
+        </w:rPr>
+        <w:t xml:space="preserve">одаток складається з </w:t>
+      </w:r>
+      <w:r>
+        <w:rPr>
+          <w:sz w:val="28"/>
+          <w:szCs w:val="28"/>
+        </w:rPr>
+        <w:t>10</w:t>
+      </w:r>
+      <w:r>
+        <w:rPr>
+          <w:sz w:val="28"/>
+          <w:szCs w:val="28"/>
+        </w:rPr>
+        <w:t xml:space="preserve"> </w:t>
+      </w:r>
+      <w:proofErr w:type="spellStart"/>
+      <w:r>
+        <w:rPr>
+          <w:sz w:val="28"/>
+          <w:szCs w:val="28"/>
+        </w:rPr>
+        <w:t>Java</w:t>
+      </w:r>
+      <w:proofErr w:type="spellEnd"/>
+      <w:r>
+        <w:rPr>
+          <w:sz w:val="28"/>
+          <w:szCs w:val="28"/>
+        </w:rPr>
+        <w:t>-</w:t>
+      </w:r>
+      <w:r>
+        <w:rPr>
+          <w:sz w:val="28"/>
+          <w:szCs w:val="28"/>
+        </w:rPr>
+        <w:t>класів</w:t>
+      </w:r>
+      <w:r>
+        <w:rPr>
+          <w:sz w:val="28"/>
+          <w:szCs w:val="28"/>
+        </w:rPr>
+        <w:t>,</w:t>
+      </w:r>
+      <w:r>
+        <w:rPr>
+          <w:sz w:val="28"/>
+          <w:szCs w:val="28"/>
+        </w:rPr>
+        <w:t xml:space="preserve"> </w:t>
+      </w:r>
+      <w:r>
+        <w:rPr>
+          <w:sz w:val="28"/>
+          <w:szCs w:val="28"/>
+        </w:rPr>
+        <w:t>6-</w:t>
+      </w:r>
+      <w:r>
+        <w:rPr>
+          <w:sz w:val="28"/>
+          <w:szCs w:val="28"/>
+        </w:rPr>
+        <w:t xml:space="preserve">ти під’єднаних </w:t>
+      </w:r>
+      <w:proofErr w:type="spellStart"/>
+      <w:r>
+        <w:rPr>
+          <w:sz w:val="28"/>
+          <w:szCs w:val="28"/>
+          <w:lang w:val="en-US"/>
+        </w:rPr>
+        <w:t>fxml</w:t>
+      </w:r>
+      <w:proofErr w:type="spellEnd"/>
+      <w:r>
+        <w:rPr>
+          <w:sz w:val="28"/>
+          <w:szCs w:val="28"/>
+        </w:rPr>
+        <w:t>-</w:t>
+      </w:r>
+      <w:r>
+        <w:rPr>
+          <w:sz w:val="28"/>
+          <w:szCs w:val="28"/>
+        </w:rPr>
+        <w:t>файлів</w:t>
+      </w:r>
+      <w:r>
+        <w:rPr>
+          <w:sz w:val="28"/>
+          <w:szCs w:val="28"/>
+        </w:rPr>
+        <w:t xml:space="preserve">, </w:t>
+      </w:r>
+      <w:r>
+        <w:rPr>
+          <w:sz w:val="28"/>
+          <w:szCs w:val="28"/>
+        </w:rPr>
+        <w:t>3-х «</w:t>
+      </w:r>
+      <w:proofErr w:type="spellStart"/>
+      <w:r>
+        <w:rPr>
+          <w:sz w:val="28"/>
+          <w:szCs w:val="28"/>
+        </w:rPr>
+        <w:t>локалізуючих</w:t>
+      </w:r>
+      <w:proofErr w:type="spellEnd"/>
+      <w:r>
+        <w:rPr>
+          <w:sz w:val="28"/>
+          <w:szCs w:val="28"/>
+        </w:rPr>
+        <w:t xml:space="preserve">» </w:t>
+      </w:r>
+      <w:r>
+        <w:rPr>
+          <w:sz w:val="28"/>
+          <w:szCs w:val="28"/>
+          <w:lang w:val="en-US"/>
+        </w:rPr>
+        <w:t>properties</w:t>
+      </w:r>
+      <w:r>
+        <w:rPr>
+          <w:sz w:val="28"/>
+          <w:szCs w:val="28"/>
+        </w:rPr>
+        <w:t>-</w:t>
+      </w:r>
+      <w:r>
+        <w:rPr>
+          <w:sz w:val="28"/>
+          <w:szCs w:val="28"/>
+        </w:rPr>
+        <w:t xml:space="preserve">файлів </w:t>
+      </w:r>
+      <w:r>
+        <w:rPr>
+          <w:sz w:val="28"/>
+          <w:szCs w:val="28"/>
+        </w:rPr>
+        <w:t>та файлу локальної бази даних.</w:t>
+      </w:r>
+      <w:r>
+        <w:rPr>
+          <w:sz w:val="28"/>
+          <w:szCs w:val="28"/>
+        </w:rPr>
+        <w:t xml:space="preserve"> </w:t>
+      </w:r>
+      <w:r>
+        <w:rPr>
+          <w:sz w:val="28"/>
+          <w:szCs w:val="28"/>
+        </w:rPr>
+        <w:t xml:space="preserve"> </w:t>
+      </w:r>
+      <w:r>
+        <w:rPr>
+          <w:sz w:val="28"/>
+          <w:szCs w:val="28"/>
+        </w:rPr>
+        <w:t>Д</w:t>
+      </w:r>
+      <w:r>
+        <w:rPr>
+          <w:sz w:val="28"/>
+          <w:szCs w:val="28"/>
+        </w:rPr>
+        <w:t xml:space="preserve">ля зв’язку з </w:t>
+      </w:r>
+      <w:r>
+        <w:rPr>
+          <w:sz w:val="28"/>
+          <w:szCs w:val="28"/>
+        </w:rPr>
+        <w:t>базою даних</w:t>
+      </w:r>
+      <w:r>
+        <w:rPr>
+          <w:sz w:val="28"/>
+          <w:szCs w:val="28"/>
+        </w:rPr>
+        <w:t xml:space="preserve"> використовується клас </w:t>
+      </w:r>
+      <w:r>
+        <w:rPr>
+          <w:sz w:val="28"/>
+          <w:szCs w:val="28"/>
+        </w:rPr>
+        <w:t>«</w:t>
+      </w:r>
+      <w:r>
+        <w:rPr>
+          <w:sz w:val="28"/>
+          <w:szCs w:val="28"/>
+          <w:lang w:val="en-US"/>
+        </w:rPr>
+        <w:t>Conn</w:t>
+      </w:r>
+      <w:r>
+        <w:rPr>
+          <w:sz w:val="28"/>
+          <w:szCs w:val="28"/>
+        </w:rPr>
+        <w:t>»</w:t>
+      </w:r>
+      <w:r>
+        <w:rPr>
+          <w:sz w:val="28"/>
+          <w:szCs w:val="28"/>
+        </w:rPr>
+        <w:t xml:space="preserve">. </w:t>
+      </w:r>
+      <w:r>
+        <w:rPr>
+          <w:sz w:val="28"/>
+          <w:szCs w:val="28"/>
+        </w:rPr>
+        <w:t xml:space="preserve">В якому імпортується стороння бібліотека </w:t>
+      </w:r>
+      <w:r>
+        <w:rPr>
+          <w:sz w:val="28"/>
+          <w:szCs w:val="28"/>
+          <w:lang w:val="en-US"/>
+        </w:rPr>
+        <w:t>SQLite</w:t>
+      </w:r>
+      <w:r>
+        <w:rPr>
+          <w:sz w:val="28"/>
+          <w:szCs w:val="28"/>
+        </w:rPr>
+        <w:t xml:space="preserve">. Для </w:t>
+      </w:r>
+      <w:r>
+        <w:rPr>
+          <w:sz w:val="28"/>
+          <w:szCs w:val="28"/>
+        </w:rPr>
+        <w:t>надсилання</w:t>
+      </w:r>
+      <w:r>
+        <w:rPr>
+          <w:sz w:val="28"/>
+          <w:szCs w:val="28"/>
+        </w:rPr>
+        <w:t xml:space="preserve"> результату створено клас</w:t>
+      </w:r>
+      <w:r>
+        <w:rPr>
+          <w:sz w:val="28"/>
+          <w:szCs w:val="28"/>
+        </w:rPr>
+        <w:t xml:space="preserve"> </w:t>
+      </w:r>
+      <w:r>
+        <w:rPr>
+          <w:sz w:val="28"/>
+          <w:szCs w:val="28"/>
+          <w:lang w:val="en-US"/>
+        </w:rPr>
+        <w:t>Send</w:t>
+      </w:r>
+      <w:r>
+        <w:rPr>
+          <w:sz w:val="28"/>
+          <w:szCs w:val="28"/>
+        </w:rPr>
+        <w:t xml:space="preserve">, </w:t>
+      </w:r>
+      <w:r>
+        <w:rPr>
+          <w:sz w:val="28"/>
+          <w:szCs w:val="28"/>
+        </w:rPr>
+        <w:t>в якому</w:t>
+      </w:r>
+      <w:r>
+        <w:rPr>
+          <w:sz w:val="28"/>
+          <w:szCs w:val="28"/>
+        </w:rPr>
+        <w:t>,  для цього</w:t>
+      </w:r>
+      <w:r>
+        <w:rPr>
+          <w:sz w:val="28"/>
+          <w:szCs w:val="28"/>
+        </w:rPr>
+        <w:t xml:space="preserve"> імпортовано бібліотеку </w:t>
+      </w:r>
+      <w:proofErr w:type="spellStart"/>
+      <w:r>
+        <w:rPr>
+          <w:sz w:val="28"/>
+          <w:szCs w:val="28"/>
+          <w:lang w:val="en-US"/>
+        </w:rPr>
+        <w:t>Javax</w:t>
+      </w:r>
+      <w:proofErr w:type="spellEnd"/>
+      <w:r>
+        <w:rPr>
+          <w:sz w:val="28"/>
+          <w:szCs w:val="28"/>
+        </w:rPr>
+        <w:t>.</w:t>
+      </w:r>
+      <w:r>
+        <w:rPr>
+          <w:sz w:val="28"/>
+          <w:szCs w:val="28"/>
+          <w:lang w:val="en-US"/>
+        </w:rPr>
+        <w:t>mail</w:t>
+      </w:r>
+      <w:r>
+        <w:rPr>
+          <w:sz w:val="28"/>
+          <w:szCs w:val="28"/>
+        </w:rPr>
+        <w:t>.</w:t>
       </w:r>
     </w:p>
     <w:p>
@@ -7762,7 +7773,6 @@
           <w:sz w:val="28"/>
           <w:szCs w:val="28"/>
         </w:rPr>
-        <w:lastRenderedPageBreak/>
         <w:t xml:space="preserve">Клас </w:t>
       </w:r>
       <w:proofErr w:type="spellStart"/>
@@ -7997,7 +8007,15 @@
           <w:sz w:val="28"/>
           <w:szCs w:val="28"/>
         </w:rPr>
-        <w:t xml:space="preserve"> (який в свою чергу є конструктором для вкладки </w:t>
+        <w:t xml:space="preserve"> (який в свою чергу є конструктором для </w:t>
+      </w:r>
+      <w:r>
+        <w:rPr>
+          <w:sz w:val="28"/>
+          <w:szCs w:val="28"/>
+        </w:rPr>
+        <w:lastRenderedPageBreak/>
+        <w:t xml:space="preserve">вкладки </w:t>
       </w:r>
       <w:r>
         <w:rPr>
@@ -8413,6 +8431,18 @@
     <w:p/>
     <w:p/>
     <w:p/>
+    <w:p/>
+    <w:p/>
+    <w:p/>
+    <w:p/>
+    <w:p/>
+    <w:p/>
+    <w:p/>
+    <w:p/>
+    <w:p/>
+    <w:p/>
+    <w:p/>
+    <w:p/>
     <w:p>
       <w:pPr>
         <w:pStyle w:val="1"/>
@@ -8423,9 +8453,9 @@
           <w:szCs w:val="28"/>
         </w:rPr>
       </w:pPr>
-      <w:bookmarkStart w:id="22" w:name="_Toc535671182"/>
-      <w:bookmarkStart w:id="23" w:name="_Toc535671244"/>
-      <w:bookmarkStart w:id="24" w:name="_Toc535824352"/>
+      <w:bookmarkStart w:id="23" w:name="_Toc535671182"/>
+      <w:bookmarkStart w:id="24" w:name="_Toc535671244"/>
+      <w:bookmarkStart w:id="25" w:name="_Toc535824352"/>
       <w:r>
         <w:rPr>
           <w:b w:val="0"/>
@@ -8491,9 +8521,9 @@
         </w:rPr>
         <w:t>ВИКОРИСТАННЯ</w:t>
       </w:r>
-      <w:bookmarkEnd w:id="22"/>
       <w:bookmarkEnd w:id="23"/>
       <w:bookmarkEnd w:id="24"/>
+      <w:bookmarkEnd w:id="25"/>
     </w:p>
     <w:p>
       <w:pPr>
@@ -8509,7 +8539,7 @@
           <w:szCs w:val="28"/>
         </w:rPr>
       </w:pPr>
-      <w:bookmarkStart w:id="25" w:name="_Toc535824353"/>
+      <w:bookmarkStart w:id="26" w:name="_Toc535824353"/>
       <w:r>
         <w:rPr>
           <w:b w:val="0"/>
@@ -8518,7 +8548,7 @@
         </w:rPr>
         <w:t>Робота з програмним забезпеченням</w:t>
       </w:r>
-      <w:bookmarkEnd w:id="25"/>
+      <w:bookmarkEnd w:id="26"/>
     </w:p>
     <w:p/>
     <w:p>
@@ -8622,24 +8652,24 @@
       <w:pPr>
         <w:pStyle w:val="3"/>
       </w:pPr>
-      <w:bookmarkStart w:id="26" w:name="_Toc535671184"/>
-      <w:bookmarkStart w:id="27" w:name="_Toc535671246"/>
-      <w:bookmarkStart w:id="28" w:name="_Toc535824354"/>
+      <w:bookmarkStart w:id="27" w:name="_Toc535671184"/>
+      <w:bookmarkStart w:id="28" w:name="_Toc535671246"/>
+      <w:bookmarkStart w:id="29" w:name="_Toc535824354"/>
       <w:r>
         <w:rPr>
           <w:b w:val="0"/>
         </w:rPr>
         <w:t xml:space="preserve">3.1.1 </w:t>
       </w:r>
-      <w:bookmarkEnd w:id="26"/>
       <w:bookmarkEnd w:id="27"/>
+      <w:bookmarkEnd w:id="28"/>
       <w:r>
         <w:rPr>
           <w:b w:val="0"/>
         </w:rPr>
         <w:t>Головне меню виглядає таким чином:</w:t>
       </w:r>
-      <w:bookmarkEnd w:id="28"/>
+      <w:bookmarkEnd w:id="29"/>
     </w:p>
     <w:p>
       <w:pPr>
@@ -8736,8 +8766,6 @@
         </w:rPr>
         <w:t xml:space="preserve"> Головне меню</w:t>
       </w:r>
-      <w:bookmarkStart w:id="29" w:name="_GoBack"/>
-      <w:bookmarkEnd w:id="29"/>
     </w:p>
     <w:p>
       <w:pPr>
@@ -8763,7 +8791,6 @@
         <w:t>складається з декількох вкладок та кнопок вибору мови.</w:t>
       </w:r>
     </w:p>
-    <w:p/>
     <w:p>
       <w:pPr>
         <w:pStyle w:val="3"/>
@@ -8778,6 +8805,7 @@
         <w:rPr>
           <w:b w:val="0"/>
         </w:rPr>
+        <w:lastRenderedPageBreak/>
         <w:t xml:space="preserve">3.1.2 </w:t>
       </w:r>
       <w:r>
@@ -8968,7 +8996,6 @@
       <w:pPr>
         <w:pStyle w:val="3"/>
         <w:spacing w:before="0" w:after="0" w:line="360" w:lineRule="auto"/>
-        <w:ind w:firstLine="709"/>
         <w:jc w:val="both"/>
         <w:rPr>
           <w:b w:val="0"/>
@@ -8977,6 +9004,17 @@
       <w:bookmarkStart w:id="33" w:name="_Toc535671186"/>
       <w:bookmarkStart w:id="34" w:name="_Toc535671248"/>
       <w:bookmarkStart w:id="35" w:name="_Toc535824356"/>
+    </w:p>
+    <w:p>
+      <w:pPr>
+        <w:pStyle w:val="3"/>
+        <w:spacing w:before="0" w:after="0" w:line="360" w:lineRule="auto"/>
+        <w:ind w:firstLine="709"/>
+        <w:jc w:val="both"/>
+        <w:rPr>
+          <w:b w:val="0"/>
+        </w:rPr>
+      </w:pPr>
       <w:r>
         <w:rPr>
           <w:b w:val="0"/>
@@ -9354,6 +9392,7 @@
       </w:pPr>
       <w:r>
         <w:rPr>
+          <w:noProof/>
           <w:sz w:val="28"/>
           <w:szCs w:val="28"/>
           <w:lang w:val="ru-RU"/>
@@ -11718,6 +11757,27 @@
     <w:p/>
     <w:p>
       <w:pPr>
+        <w:pBdr>
+          <w:top w:val="nil"/>
+          <w:left w:val="nil"/>
+          <w:bottom w:val="nil"/>
+          <w:right w:val="nil"/>
+          <w:between w:val="nil"/>
+        </w:pBdr>
+        <w:rPr>
+          <w:color w:val="000000"/>
+          <w:sz w:val="28"/>
+          <w:szCs w:val="28"/>
+        </w:rPr>
+      </w:pPr>
+    </w:p>
+    <w:p>
+      <w:pPr>
+        <w:pStyle w:val="a5"/>
+        <w:numPr>
+          <w:ilvl w:val="0"/>
+          <w:numId w:val="7"/>
+        </w:numPr>
         <w:pBdr>
           <w:top w:val="nil"/>
           <w:left w:val="nil"/>
@@ -13975,7 +14035,7 @@
 </file>
 
 <file path=customXml/itemProps1.xml><?xml version="1.0" encoding="utf-8"?>
-<ds:datastoreItem xmlns:ds="http://schemas.openxmlformats.org/officeDocument/2006/customXml" ds:itemID="{F96C4C53-A62D-4E00-B049-717719EC12A3}">
+<ds:datastoreItem xmlns:ds="http://schemas.openxmlformats.org/officeDocument/2006/customXml" ds:itemID="{0696EB82-90D4-416C-9A2D-35700EDB793D}">
   <ds:schemaRefs>
     <ds:schemaRef ds:uri="http://schemas.openxmlformats.org/officeDocument/2006/bibliography"/>
   </ds:schemaRefs>
